--- a/spring-framework/Spring.docx
+++ b/spring-framework/Spring.docx
@@ -2850,9 +2850,6 @@
     <w:p>
       <w:pPr>
         <w:pStyle w:val="a0"/>
-        <w:rPr>
-          <w:rFonts w:hint="eastAsia"/>
-        </w:rPr>
       </w:pPr>
       <w:r>
         <w:rPr>
@@ -2872,9 +2869,6 @@
     <w:p>
       <w:pPr>
         <w:pStyle w:val="a0"/>
-        <w:rPr>
-          <w:rFonts w:hint="eastAsia"/>
-        </w:rPr>
       </w:pPr>
       <w:r>
         <w:rPr>
@@ -2900,9 +2894,6 @@
     <w:p>
       <w:pPr>
         <w:pStyle w:val="a0"/>
-        <w:rPr>
-          <w:rFonts w:hint="eastAsia"/>
-        </w:rPr>
       </w:pPr>
     </w:p>
     <w:p>
@@ -8869,6 +8860,511 @@
     </w:p>
     <w:p>
       <w:pPr>
+        <w:pStyle w:val="a0"/>
+        <w:ind w:firstLineChars="0"/>
+      </w:pPr>
+      <w:r>
+        <w:rPr>
+          <w:rFonts w:hint="eastAsia"/>
+        </w:rPr>
+        <w:t>在解析完</w:t>
+      </w:r>
+      <w:proofErr w:type="spellStart"/>
+      <w:r>
+        <w:rPr>
+          <w:rFonts w:hint="eastAsia"/>
+        </w:rPr>
+        <w:t>ConfigurationClass</w:t>
+      </w:r>
+      <w:proofErr w:type="spellEnd"/>
+      <w:r>
+        <w:rPr>
+          <w:rFonts w:hint="eastAsia"/>
+        </w:rPr>
+        <w:t>之后，</w:t>
+      </w:r>
+      <w:proofErr w:type="spellStart"/>
+      <w:r>
+        <w:t>ConfigurationClassBeanDefinitionReader</w:t>
+      </w:r>
+      <w:proofErr w:type="spellEnd"/>
+      <w:r>
+        <w:rPr>
+          <w:rFonts w:hint="eastAsia"/>
+        </w:rPr>
+        <w:t>将会根据</w:t>
+      </w:r>
+      <w:proofErr w:type="spellStart"/>
+      <w:r>
+        <w:rPr>
+          <w:rFonts w:hint="eastAsia"/>
+        </w:rPr>
+        <w:t>ConfigurationClass</w:t>
+      </w:r>
+      <w:proofErr w:type="spellEnd"/>
+      <w:r>
+        <w:rPr>
+          <w:rFonts w:hint="eastAsia"/>
+        </w:rPr>
+        <w:t>去注册</w:t>
+      </w:r>
+      <w:proofErr w:type="spellStart"/>
+      <w:r>
+        <w:rPr>
+          <w:rFonts w:hint="eastAsia"/>
+        </w:rPr>
+        <w:t>ConfigurationClass</w:t>
+      </w:r>
+      <w:proofErr w:type="spellEnd"/>
+      <w:r>
+        <w:rPr>
+          <w:rFonts w:hint="eastAsia"/>
+        </w:rPr>
+        <w:t>中的</w:t>
+      </w:r>
+      <w:r>
+        <w:rPr>
+          <w:rFonts w:hint="eastAsia"/>
+        </w:rPr>
+        <w:t>Bean</w:t>
+      </w:r>
+      <w:r>
+        <w:rPr>
+          <w:rFonts w:hint="eastAsia"/>
+        </w:rPr>
+        <w:t>（</w:t>
+      </w:r>
+      <w:proofErr w:type="spellStart"/>
+      <w:r>
+        <w:t>loadBeanDefinitions</w:t>
+      </w:r>
+      <w:proofErr w:type="spellEnd"/>
+      <w:r>
+        <w:rPr>
+          <w:rFonts w:hint="eastAsia"/>
+        </w:rPr>
+        <w:t>）</w:t>
+      </w:r>
+    </w:p>
+    <w:p>
+      <w:pPr>
+        <w:pStyle w:val="a0"/>
+        <w:ind w:firstLineChars="0"/>
+        <w:rPr>
+          <w:b/>
+          <w:color w:val="FF0000"/>
+        </w:rPr>
+      </w:pPr>
+      <w:proofErr w:type="spellStart"/>
+      <w:r>
+        <w:rPr>
+          <w:b/>
+          <w:color w:val="FF0000"/>
+        </w:rPr>
+        <w:t>TrackedConditionEvaluator</w:t>
+      </w:r>
+      <w:proofErr w:type="spellEnd"/>
+      <w:r>
+        <w:rPr>
+          <w:rFonts w:hint="eastAsia"/>
+          <w:b/>
+          <w:color w:val="FF0000"/>
+        </w:rPr>
+        <w:t>（有兴趣继续看）</w:t>
+      </w:r>
+    </w:p>
+    <w:p>
+      <w:pPr>
+        <w:pStyle w:val="a0"/>
+        <w:ind w:firstLineChars="0"/>
+        <w:rPr>
+          <w:rFonts w:hint="eastAsia"/>
+          <w:b/>
+          <w:color w:val="FF0000"/>
+        </w:rPr>
+      </w:pPr>
+      <w:r>
+        <w:rPr>
+          <w:rFonts w:hint="eastAsia"/>
+          <w:b/>
+          <w:color w:val="FF0000"/>
+        </w:rPr>
+        <w:t>注册顺序，依次往下</w:t>
+      </w:r>
+    </w:p>
+    <w:p>
+      <w:pPr>
+        <w:pStyle w:val="a0"/>
+        <w:numPr>
+          <w:ilvl w:val="0"/>
+          <w:numId w:val="37"/>
+        </w:numPr>
+        <w:ind w:firstLineChars="0"/>
+      </w:pPr>
+      <w:proofErr w:type="spellStart"/>
+      <w:r>
+        <w:t>registerBeanDefinitionForImportedConfigurationClass</w:t>
+      </w:r>
+      <w:proofErr w:type="spellEnd"/>
+    </w:p>
+    <w:p>
+      <w:pPr>
+        <w:pStyle w:val="a0"/>
+        <w:ind w:left="780" w:firstLineChars="0" w:firstLine="0"/>
+        <w:rPr>
+          <w:rFonts w:hint="eastAsia"/>
+          <w:b/>
+          <w:color w:val="FF0000"/>
+        </w:rPr>
+      </w:pPr>
+      <w:r>
+        <w:rPr>
+          <w:rFonts w:hint="eastAsia"/>
+        </w:rPr>
+        <w:t>先注册使用</w:t>
+      </w:r>
+      <w:r>
+        <w:rPr>
+          <w:rFonts w:hint="eastAsia"/>
+        </w:rPr>
+        <w:t>Import</w:t>
+      </w:r>
+      <w:r>
+        <w:rPr>
+          <w:rFonts w:hint="eastAsia"/>
+        </w:rPr>
+        <w:t>注解的</w:t>
+      </w:r>
+      <w:r>
+        <w:rPr>
+          <w:rFonts w:hint="eastAsia"/>
+        </w:rPr>
+        <w:t>Class</w:t>
+      </w:r>
+    </w:p>
+    <w:p>
+      <w:pPr>
+        <w:pStyle w:val="a0"/>
+        <w:numPr>
+          <w:ilvl w:val="0"/>
+          <w:numId w:val="37"/>
+        </w:numPr>
+        <w:ind w:firstLineChars="0"/>
+      </w:pPr>
+      <w:proofErr w:type="spellStart"/>
+      <w:r>
+        <w:t>loadBeanDefinitionsForBeanMethod</w:t>
+      </w:r>
+      <w:proofErr w:type="spellEnd"/>
+    </w:p>
+    <w:p>
+      <w:pPr>
+        <w:pStyle w:val="a0"/>
+        <w:ind w:left="780" w:firstLineChars="0" w:firstLine="0"/>
+      </w:pPr>
+      <w:r>
+        <w:rPr>
+          <w:rFonts w:hint="eastAsia"/>
+        </w:rPr>
+        <w:t>Configuration</w:t>
+      </w:r>
+      <w:r>
+        <w:rPr>
+          <w:rFonts w:hint="eastAsia"/>
+        </w:rPr>
+        <w:t>中的</w:t>
+      </w:r>
+      <w:r>
+        <w:rPr>
+          <w:rFonts w:hint="eastAsia"/>
+        </w:rPr>
+        <w:t>@Bean</w:t>
+      </w:r>
+      <w:r>
+        <w:rPr>
+          <w:rFonts w:hint="eastAsia"/>
+        </w:rPr>
+        <w:t>注解</w:t>
+      </w:r>
+    </w:p>
+    <w:p>
+      <w:pPr>
+        <w:pStyle w:val="a0"/>
+        <w:numPr>
+          <w:ilvl w:val="0"/>
+          <w:numId w:val="37"/>
+        </w:numPr>
+        <w:ind w:firstLineChars="0"/>
+      </w:pPr>
+      <w:proofErr w:type="spellStart"/>
+      <w:r>
+        <w:t>loadBeanDefinitionsFromImportedResources</w:t>
+      </w:r>
+      <w:proofErr w:type="spellEnd"/>
+    </w:p>
+    <w:p>
+      <w:pPr>
+        <w:pStyle w:val="a0"/>
+        <w:ind w:left="780" w:firstLineChars="0" w:firstLine="0"/>
+      </w:pPr>
+      <w:r>
+        <w:rPr>
+          <w:rFonts w:hint="eastAsia"/>
+        </w:rPr>
+        <w:lastRenderedPageBreak/>
+        <w:t>XML</w:t>
+      </w:r>
+      <w:r>
+        <w:rPr>
+          <w:rFonts w:hint="eastAsia"/>
+        </w:rPr>
+        <w:t>文件配置信息</w:t>
+      </w:r>
+    </w:p>
+    <w:p>
+      <w:pPr>
+        <w:pStyle w:val="a0"/>
+        <w:numPr>
+          <w:ilvl w:val="0"/>
+          <w:numId w:val="37"/>
+        </w:numPr>
+        <w:ind w:firstLineChars="0"/>
+      </w:pPr>
+      <w:proofErr w:type="spellStart"/>
+      <w:r>
+        <w:t>loadBeanDefinitionsFromRegistrars</w:t>
+      </w:r>
+      <w:proofErr w:type="spellEnd"/>
+    </w:p>
+    <w:p>
+      <w:pPr>
+        <w:pStyle w:val="a0"/>
+        <w:ind w:left="780" w:firstLineChars="0" w:firstLine="0"/>
+      </w:pPr>
+      <w:proofErr w:type="spellStart"/>
+      <w:r>
+        <w:rPr>
+          <w:rFonts w:hint="eastAsia"/>
+        </w:rPr>
+        <w:t>ImportBeanDefinitionRegistrar</w:t>
+      </w:r>
+      <w:proofErr w:type="spellEnd"/>
+      <w:r>
+        <w:rPr>
+          <w:rFonts w:hint="eastAsia"/>
+        </w:rPr>
+        <w:t>接口实现。</w:t>
+      </w:r>
+    </w:p>
+    <w:p>
+      <w:pPr>
+        <w:pStyle w:val="a0"/>
+        <w:ind w:left="780" w:firstLineChars="0" w:firstLine="0"/>
+        <w:rPr>
+          <w:rFonts w:hint="eastAsia"/>
+        </w:rPr>
+      </w:pPr>
+      <w:r>
+        <w:rPr>
+          <w:rFonts w:hint="eastAsia"/>
+        </w:rPr>
+        <w:t>不同于</w:t>
+      </w:r>
+      <w:proofErr w:type="spellStart"/>
+      <w:r>
+        <w:rPr>
+          <w:rFonts w:hint="eastAsia"/>
+        </w:rPr>
+        <w:t>BeanDefinitionRegistryPostProcessor</w:t>
+      </w:r>
+      <w:proofErr w:type="spellEnd"/>
+      <w:r>
+        <w:rPr>
+          <w:rFonts w:hint="eastAsia"/>
+        </w:rPr>
+        <w:t>，这个接口实现是最后一次添加</w:t>
+      </w:r>
+      <w:proofErr w:type="spellStart"/>
+      <w:r>
+        <w:rPr>
+          <w:rFonts w:hint="eastAsia"/>
+        </w:rPr>
+        <w:t>BeanDefinition</w:t>
+      </w:r>
+      <w:proofErr w:type="spellEnd"/>
+      <w:r>
+        <w:rPr>
+          <w:rFonts w:hint="eastAsia"/>
+        </w:rPr>
+        <w:t>，所有的</w:t>
+      </w:r>
+      <w:proofErr w:type="spellStart"/>
+      <w:r>
+        <w:rPr>
+          <w:rFonts w:hint="eastAsia"/>
+        </w:rPr>
+        <w:t>AutoConfiguration</w:t>
+      </w:r>
+      <w:proofErr w:type="spellEnd"/>
+      <w:r>
+        <w:rPr>
+          <w:rFonts w:hint="eastAsia"/>
+        </w:rPr>
+        <w:t>大概都在这里做。因为</w:t>
+      </w:r>
+      <w:proofErr w:type="spellStart"/>
+      <w:r>
+        <w:rPr>
+          <w:rFonts w:hint="eastAsia"/>
+        </w:rPr>
+        <w:t>ConfigurationClassPostProcessor</w:t>
+      </w:r>
+      <w:proofErr w:type="spellEnd"/>
+      <w:r>
+        <w:rPr>
+          <w:rFonts w:hint="eastAsia"/>
+        </w:rPr>
+        <w:t>永远是最后一个执行的</w:t>
+      </w:r>
+      <w:proofErr w:type="spellStart"/>
+      <w:r>
+        <w:rPr>
+          <w:rFonts w:hint="eastAsia"/>
+        </w:rPr>
+        <w:t>BeanDefinitionRegistryPostProcessor</w:t>
+      </w:r>
+      <w:proofErr w:type="spellEnd"/>
+      <w:r>
+        <w:rPr>
+          <w:rFonts w:hint="eastAsia"/>
+        </w:rPr>
+        <w:t>，所以我们基本很难在后面改动</w:t>
+      </w:r>
+      <w:r>
+        <w:rPr>
+          <w:rFonts w:hint="eastAsia"/>
+        </w:rPr>
+        <w:t>spring</w:t>
+      </w:r>
+      <w:r>
+        <w:rPr>
+          <w:rFonts w:hint="eastAsia"/>
+        </w:rPr>
+        <w:t>自动配置的</w:t>
+      </w:r>
+      <w:proofErr w:type="spellStart"/>
+      <w:r>
+        <w:rPr>
+          <w:rFonts w:hint="eastAsia"/>
+        </w:rPr>
+        <w:t>AutoConfiguration</w:t>
+      </w:r>
+      <w:proofErr w:type="spellEnd"/>
+      <w:r>
+        <w:rPr>
+          <w:rFonts w:hint="eastAsia"/>
+        </w:rPr>
+        <w:t>，不过一般情况下，我们配置了，</w:t>
+      </w:r>
+      <w:r>
+        <w:rPr>
+          <w:rFonts w:hint="eastAsia"/>
+        </w:rPr>
+        <w:t>spring</w:t>
+      </w:r>
+      <w:r>
+        <w:rPr>
+          <w:rFonts w:hint="eastAsia"/>
+        </w:rPr>
+        <w:t>配置都会跳过。这里是最后一个执行的</w:t>
+      </w:r>
+      <w:r>
+        <w:rPr>
+          <w:rFonts w:hint="eastAsia"/>
+        </w:rPr>
+        <w:t>，</w:t>
+      </w:r>
+      <w:proofErr w:type="spellStart"/>
+      <w:r>
+        <w:rPr>
+          <w:rFonts w:hint="eastAsia"/>
+        </w:rPr>
+        <w:t>ImportBeanDefinitionRegistrar</w:t>
+      </w:r>
+      <w:proofErr w:type="spellEnd"/>
+      <w:r>
+        <w:rPr>
+          <w:rFonts w:hint="eastAsia"/>
+        </w:rPr>
+        <w:t>又是在注册</w:t>
+      </w:r>
+      <w:r>
+        <w:rPr>
+          <w:rFonts w:hint="eastAsia"/>
+        </w:rPr>
+        <w:t>Bean</w:t>
+      </w:r>
+      <w:r>
+        <w:rPr>
+          <w:rFonts w:hint="eastAsia"/>
+        </w:rPr>
+        <w:t>的最后一步，使用这种方式写组件，也能保证我们不会改</w:t>
+      </w:r>
+      <w:r>
+        <w:rPr>
+          <w:rFonts w:hint="eastAsia"/>
+        </w:rPr>
+        <w:t>spring</w:t>
+      </w:r>
+      <w:r>
+        <w:rPr>
+          <w:rFonts w:hint="eastAsia"/>
+        </w:rPr>
+        <w:t>自己的</w:t>
+      </w:r>
+      <w:proofErr w:type="spellStart"/>
+      <w:r>
+        <w:rPr>
+          <w:rFonts w:hint="eastAsia"/>
+        </w:rPr>
+        <w:t>AutoConfiguration</w:t>
+      </w:r>
+      <w:proofErr w:type="spellEnd"/>
+      <w:r>
+        <w:rPr>
+          <w:rFonts w:hint="eastAsia"/>
+        </w:rPr>
+        <w:t>，保持稳定性。当然，如果需要的话，我们也可以自己实现一个</w:t>
+      </w:r>
+      <w:proofErr w:type="spellStart"/>
+      <w:r>
+        <w:rPr>
+          <w:rFonts w:hint="eastAsia"/>
+        </w:rPr>
+        <w:t>ImportBeanDefinitionRegistrar</w:t>
+      </w:r>
+      <w:proofErr w:type="spellEnd"/>
+      <w:r>
+        <w:rPr>
+          <w:rFonts w:hint="eastAsia"/>
+        </w:rPr>
+        <w:t>，然后用里面的</w:t>
+      </w:r>
+      <w:r>
+        <w:rPr>
+          <w:rFonts w:hint="eastAsia"/>
+        </w:rPr>
+        <w:t>Registry</w:t>
+      </w:r>
+      <w:r>
+        <w:rPr>
+          <w:rFonts w:hint="eastAsia"/>
+        </w:rPr>
+        <w:t>去删除或修改之前的配置。</w:t>
+      </w:r>
+    </w:p>
+    <w:p>
+      <w:pPr>
         <w:pStyle w:val="2"/>
       </w:pPr>
       <w:r>
@@ -9038,7 +9534,6 @@
       </w:pPr>
       <w:proofErr w:type="spellStart"/>
       <w:r>
-        <w:lastRenderedPageBreak/>
         <w:t>ApplicationEventMulticaster</w:t>
       </w:r>
       <w:proofErr w:type="spellEnd"/>
@@ -9467,6 +9962,7 @@
       </w:pPr>
       <w:proofErr w:type="spellStart"/>
       <w:r>
+        <w:lastRenderedPageBreak/>
         <w:t>InstantiationAwareBeanPostProcessor</w:t>
       </w:r>
       <w:proofErr w:type="spellEnd"/>
@@ -9772,7 +10268,6 @@
       </w:pPr>
       <w:proofErr w:type="spellStart"/>
       <w:r>
-        <w:lastRenderedPageBreak/>
         <w:t>InstantiationAwareBeanPostProcessor</w:t>
       </w:r>
       <w:proofErr w:type="spellEnd"/>
@@ -10157,6 +10652,7 @@
       </w:pPr>
       <w:proofErr w:type="spellStart"/>
       <w:r>
+        <w:lastRenderedPageBreak/>
         <w:t>BeanDefinitionBuilder</w:t>
       </w:r>
       <w:r>
@@ -10174,9 +10670,6 @@
       <w:pPr>
         <w:pStyle w:val="a0"/>
         <w:ind w:left="780" w:firstLineChars="0" w:firstLine="0"/>
-        <w:rPr>
-          <w:rFonts w:hint="eastAsia"/>
-        </w:rPr>
       </w:pPr>
       <w:r>
         <w:rPr>
@@ -10429,9 +10922,6 @@
       <w:pPr>
         <w:pStyle w:val="a0"/>
         <w:ind w:left="780" w:firstLineChars="0" w:firstLine="0"/>
-        <w:rPr>
-          <w:rFonts w:hint="eastAsia"/>
-        </w:rPr>
       </w:pPr>
       <w:proofErr w:type="spellStart"/>
       <w:proofErr w:type="gramStart"/>
@@ -10501,7 +10991,6 @@
       </w:pPr>
       <w:proofErr w:type="spellStart"/>
       <w:r>
-        <w:lastRenderedPageBreak/>
         <w:t>BeanPostProcessor</w:t>
       </w:r>
       <w:proofErr w:type="spellEnd"/>
@@ -10923,7 +11412,14 @@
         <w:rPr>
           <w:rFonts w:hint="eastAsia"/>
         </w:rPr>
-        <w:t>，可以不加入到扫描包中，也可以不加入，不会影响使用。</w:t>
+        <w:t>，可以</w:t>
+      </w:r>
+      <w:r>
+        <w:rPr>
+          <w:rFonts w:hint="eastAsia"/>
+        </w:rPr>
+        <w:lastRenderedPageBreak/>
+        <w:t>不加入到扫描包中，也可以不加入，不会影响使用。</w:t>
       </w:r>
     </w:p>
     <w:p>
@@ -11309,81 +11805,3516 @@
         <w:rPr>
           <w:rFonts w:hint="eastAsia"/>
         </w:rPr>
+        <w:t>其他的基本都没怎么处理，我们也可以自己写个，然后处理一下初始化信息什么的，不过有很多方式，也就没人在这里初始化了。</w:t>
+      </w:r>
+    </w:p>
+    <w:p>
+      <w:pPr>
+        <w:pStyle w:val="3"/>
+        <w:rPr>
+          <w:kern w:val="0"/>
+        </w:rPr>
+      </w:pPr>
+      <w:proofErr w:type="spellStart"/>
+      <w:r>
+        <w:t>SmartInstantiationAwareBeanPostProcessor</w:t>
+      </w:r>
+      <w:proofErr w:type="spellEnd"/>
+    </w:p>
+    <w:p>
+      <w:pPr>
+        <w:pStyle w:val="4"/>
+      </w:pPr>
+      <w:proofErr w:type="spellStart"/>
+      <w:r>
+        <w:t>predictBeanType</w:t>
+      </w:r>
+      <w:proofErr w:type="spellEnd"/>
+    </w:p>
+    <w:p>
+      <w:pPr>
+        <w:pStyle w:val="a0"/>
+        <w:ind w:firstLineChars="0"/>
+      </w:pPr>
+      <w:r>
+        <w:rPr>
+          <w:rFonts w:hint="eastAsia"/>
+        </w:rPr>
+        <w:t>这个和顺序无关，它可能在任何时候执行。</w:t>
+      </w:r>
+    </w:p>
+    <w:p>
+      <w:pPr>
+        <w:pStyle w:val="a0"/>
+        <w:ind w:firstLineChars="0" w:firstLine="0"/>
+      </w:pPr>
+      <w:r>
+        <w:tab/>
+      </w:r>
+    </w:p>
+    <w:p>
+      <w:pPr>
+        <w:pStyle w:val="a0"/>
+      </w:pPr>
+      <w:r>
+        <w:rPr>
+          <w:rFonts w:hint="eastAsia"/>
+        </w:rPr>
+        <w:t>判定该</w:t>
+      </w:r>
+      <w:r>
+        <w:t>Bean</w:t>
+      </w:r>
+      <w:r>
+        <w:rPr>
+          <w:rFonts w:hint="eastAsia"/>
+        </w:rPr>
+        <w:t>的</w:t>
+      </w:r>
+      <w:r>
+        <w:rPr>
+          <w:rFonts w:hint="eastAsia"/>
+        </w:rPr>
+        <w:t>Class</w:t>
+      </w:r>
+      <w:r>
+        <w:rPr>
+          <w:rFonts w:hint="eastAsia"/>
+        </w:rPr>
+        <w:t>，</w:t>
+      </w:r>
+      <w:r>
+        <w:rPr>
+          <w:rFonts w:hint="eastAsia"/>
+        </w:rPr>
+        <w:t>比如某个</w:t>
+      </w:r>
+      <w:r>
+        <w:rPr>
+          <w:rFonts w:hint="eastAsia"/>
+        </w:rPr>
+        <w:t>Bean</w:t>
+      </w:r>
+      <w:r>
+        <w:rPr>
+          <w:rFonts w:hint="eastAsia"/>
+        </w:rPr>
+        <w:t>明明是</w:t>
+      </w:r>
+      <w:proofErr w:type="spellStart"/>
+      <w:r>
+        <w:rPr>
+          <w:rFonts w:hint="eastAsia"/>
+        </w:rPr>
+        <w:t>AClass</w:t>
+      </w:r>
+      <w:proofErr w:type="spellEnd"/>
+      <w:r>
+        <w:rPr>
+          <w:rFonts w:hint="eastAsia"/>
+        </w:rPr>
+        <w:t>，在这里我们可以改成</w:t>
+      </w:r>
+      <w:proofErr w:type="spellStart"/>
+      <w:r>
+        <w:rPr>
+          <w:rFonts w:hint="eastAsia"/>
+        </w:rPr>
+        <w:t>BClass</w:t>
+      </w:r>
+      <w:proofErr w:type="spellEnd"/>
+      <w:r>
+        <w:rPr>
+          <w:rFonts w:hint="eastAsia"/>
+        </w:rPr>
+        <w:t>，然后在根据</w:t>
+      </w:r>
+      <w:r>
+        <w:rPr>
+          <w:rFonts w:hint="eastAsia"/>
+        </w:rPr>
+        <w:t>Class</w:t>
+      </w:r>
+      <w:r>
+        <w:rPr>
+          <w:rFonts w:hint="eastAsia"/>
+        </w:rPr>
+        <w:t>类型获取</w:t>
+      </w:r>
+      <w:r>
+        <w:rPr>
+          <w:rFonts w:hint="eastAsia"/>
+        </w:rPr>
+        <w:t>Bean</w:t>
+      </w:r>
+      <w:r>
+        <w:rPr>
+          <w:rFonts w:hint="eastAsia"/>
+        </w:rPr>
+        <w:t>的时候，可以把</w:t>
+      </w:r>
+      <w:proofErr w:type="spellStart"/>
+      <w:r>
+        <w:rPr>
+          <w:rFonts w:hint="eastAsia"/>
+        </w:rPr>
+        <w:t>AClass</w:t>
+      </w:r>
+      <w:proofErr w:type="spellEnd"/>
+      <w:r>
+        <w:rPr>
+          <w:rFonts w:hint="eastAsia"/>
+        </w:rPr>
+        <w:t>当成</w:t>
+      </w:r>
+      <w:proofErr w:type="spellStart"/>
+      <w:r>
+        <w:rPr>
+          <w:rFonts w:hint="eastAsia"/>
+        </w:rPr>
+        <w:t>BClass</w:t>
+      </w:r>
+      <w:proofErr w:type="spellEnd"/>
+      <w:r>
+        <w:rPr>
+          <w:rFonts w:hint="eastAsia"/>
+        </w:rPr>
+        <w:t>返回去（不过需要注意的是，这个改了，注入的时候可是会报错，而且也调用不了，所以一般，我们不用动这个）。</w:t>
+      </w:r>
+      <w:r>
+        <w:rPr>
+          <w:rFonts w:hint="eastAsia"/>
+        </w:rPr>
+        <w:t>主要是在</w:t>
+      </w:r>
+      <w:r>
+        <w:rPr>
+          <w:rFonts w:hint="eastAsia"/>
+        </w:rPr>
+        <w:t>Proxy</w:t>
+      </w:r>
+      <w:r>
+        <w:rPr>
+          <w:rFonts w:hint="eastAsia"/>
+        </w:rPr>
+        <w:t>模块大量使用了，我们可以更改一个</w:t>
+      </w:r>
+      <w:r>
+        <w:rPr>
+          <w:rFonts w:hint="eastAsia"/>
+        </w:rPr>
+        <w:t>Bean</w:t>
+      </w:r>
+      <w:r>
+        <w:rPr>
+          <w:rFonts w:hint="eastAsia"/>
+        </w:rPr>
+        <w:t>的类型为另一个，不过一般都不用改，除了</w:t>
+      </w:r>
+      <w:r>
+        <w:rPr>
+          <w:rFonts w:hint="eastAsia"/>
+        </w:rPr>
+        <w:t>Proxy</w:t>
+      </w:r>
+      <w:r>
+        <w:rPr>
+          <w:rFonts w:hint="eastAsia"/>
+        </w:rPr>
+        <w:t>。</w:t>
+      </w:r>
+    </w:p>
+    <w:p>
+      <w:pPr>
+        <w:pStyle w:val="4"/>
+      </w:pPr>
+      <w:proofErr w:type="spellStart"/>
+      <w:r>
+        <w:t>determineCandidateConstructors</w:t>
+      </w:r>
+      <w:proofErr w:type="spellEnd"/>
+    </w:p>
+    <w:p>
+      <w:pPr>
+        <w:pStyle w:val="a0"/>
+      </w:pPr>
+      <w:r>
+        <w:rPr>
+          <w:rFonts w:hint="eastAsia"/>
+        </w:rPr>
+        <w:t>优先级最高的是</w:t>
+      </w:r>
+      <w:proofErr w:type="spellStart"/>
+      <w:r>
+        <w:rPr>
+          <w:rFonts w:hint="eastAsia"/>
+        </w:rPr>
+        <w:t>BeanDefinition</w:t>
+      </w:r>
+      <w:proofErr w:type="spellEnd"/>
+      <w:r>
+        <w:rPr>
+          <w:rFonts w:hint="eastAsia"/>
+        </w:rPr>
+        <w:t>中已经明确指定的构造函数，当存在多个构造函数的时候，使用</w:t>
+      </w:r>
+      <w:proofErr w:type="spellStart"/>
+      <w:r>
+        <w:rPr>
+          <w:rFonts w:hint="eastAsia"/>
+        </w:rPr>
+        <w:t>postProcessor</w:t>
+      </w:r>
+      <w:proofErr w:type="spellEnd"/>
+      <w:r>
+        <w:rPr>
+          <w:rFonts w:hint="eastAsia"/>
+        </w:rPr>
+        <w:t>去判定当前</w:t>
+      </w:r>
+      <w:r>
+        <w:rPr>
+          <w:rFonts w:hint="eastAsia"/>
+        </w:rPr>
+        <w:t>Class</w:t>
+      </w:r>
+      <w:r>
+        <w:rPr>
+          <w:rFonts w:hint="eastAsia"/>
+        </w:rPr>
+        <w:t>使用哪一个构造函数。一般我们也很少用。</w:t>
+      </w:r>
+    </w:p>
+    <w:p>
+      <w:pPr>
+        <w:pStyle w:val="a0"/>
+      </w:pPr>
+      <w:r>
+        <w:rPr>
+          <w:rFonts w:hint="eastAsia"/>
+        </w:rPr>
+        <w:t>如果也没有获取到构造函数。会</w:t>
+      </w:r>
+      <w:proofErr w:type="gramStart"/>
+      <w:r>
+        <w:rPr>
+          <w:rFonts w:hint="eastAsia"/>
+        </w:rPr>
+        <w:t>使用无参构造</w:t>
+      </w:r>
+      <w:proofErr w:type="gramEnd"/>
+      <w:r>
+        <w:rPr>
+          <w:rFonts w:hint="eastAsia"/>
+        </w:rPr>
+        <w:t>函数。</w:t>
+      </w:r>
+    </w:p>
+    <w:p>
+      <w:pPr>
+        <w:pStyle w:val="a0"/>
+      </w:pPr>
+      <w:r>
+        <w:rPr>
+          <w:rFonts w:hint="eastAsia"/>
+        </w:rPr>
+        <w:t>系统默认用的最多的就是这个</w:t>
+      </w:r>
+      <w:proofErr w:type="spellStart"/>
+      <w:r>
+        <w:t>AutowiredAnnotationBeanPostProcessor</w:t>
+      </w:r>
+      <w:proofErr w:type="spellEnd"/>
+    </w:p>
+    <w:p>
+      <w:pPr>
+        <w:pStyle w:val="a0"/>
+      </w:pPr>
+      <w:r>
+        <w:rPr>
+          <w:rFonts w:hint="eastAsia"/>
+        </w:rPr>
+        <w:t>如果有构造函数，会自动去获取构造函数的参数，注入。</w:t>
+      </w:r>
+    </w:p>
+    <w:p>
+      <w:pPr>
+        <w:pStyle w:val="a0"/>
+      </w:pPr>
+      <w:r>
+        <w:t>Lookup</w:t>
+      </w:r>
+    </w:p>
+    <w:p>
+      <w:pPr>
+        <w:pStyle w:val="4"/>
+      </w:pPr>
+      <w:proofErr w:type="spellStart"/>
+      <w:r>
+        <w:t>getEarlyBeanReference</w:t>
+      </w:r>
+      <w:proofErr w:type="spellEnd"/>
+    </w:p>
+    <w:p>
+      <w:pPr>
+        <w:pStyle w:val="a0"/>
+      </w:pPr>
+      <w:r>
+        <w:rPr>
+          <w:rFonts w:hint="eastAsia"/>
+        </w:rPr>
+        <w:t>处理循环引用的时候，特殊处理，基本也都是内部使用的，强烈不推荐研发使用，同样也是</w:t>
+      </w:r>
+      <w:r>
+        <w:rPr>
+          <w:rFonts w:hint="eastAsia"/>
+        </w:rPr>
+        <w:t>Proxy</w:t>
+      </w:r>
+      <w:r>
+        <w:rPr>
+          <w:rFonts w:hint="eastAsia"/>
+        </w:rPr>
         <w:lastRenderedPageBreak/>
-        <w:t>其他的基本都没怎么处理，我们也可以自己写个，然后处理一下初始化信息什么的，不过有很多方式，也就没人在这里初始化了。</w:t>
+        <w:t>用的，后续有详细介绍。</w:t>
+      </w:r>
+    </w:p>
+    <w:p>
+      <w:pPr>
+        <w:pStyle w:val="2"/>
+      </w:pPr>
+      <w:proofErr w:type="spellStart"/>
+      <w:r>
+        <w:t>InstantiationAwareBeanPostProcessorAdapter</w:t>
+      </w:r>
+      <w:proofErr w:type="spellEnd"/>
+    </w:p>
+    <w:p>
+      <w:pPr>
+        <w:pStyle w:val="a0"/>
+      </w:pPr>
+      <w:r>
+        <w:rPr>
+          <w:rFonts w:hint="eastAsia"/>
+        </w:rPr>
+        <w:t>一般所有的处理</w:t>
+      </w:r>
+      <w:proofErr w:type="spellStart"/>
+      <w:r>
+        <w:rPr>
+          <w:rFonts w:hint="eastAsia"/>
+        </w:rPr>
+        <w:t>BeanPostProcessor</w:t>
+      </w:r>
+      <w:proofErr w:type="spellEnd"/>
+      <w:r>
+        <w:rPr>
+          <w:rFonts w:hint="eastAsia"/>
+        </w:rPr>
+        <w:t>就继承这个就可以了，这个全都继承了。</w:t>
+      </w:r>
+    </w:p>
+    <w:p>
+      <w:pPr>
+        <w:pStyle w:val="1"/>
+      </w:pPr>
+      <w:proofErr w:type="spellStart"/>
+      <w:r>
+        <w:rPr>
+          <w:rFonts w:hint="eastAsia"/>
+        </w:rPr>
+        <w:t>AutoConfiguration</w:t>
+      </w:r>
+      <w:proofErr w:type="spellEnd"/>
+    </w:p>
+    <w:p>
+      <w:pPr>
+        <w:pStyle w:val="a0"/>
+      </w:pPr>
+      <w:r>
+        <w:rPr>
+          <w:rFonts w:hint="eastAsia"/>
+        </w:rPr>
+        <w:t>后续有时间添加，重要的就是</w:t>
+      </w:r>
+      <w:r>
+        <w:rPr>
+          <w:rFonts w:hint="eastAsia"/>
+        </w:rPr>
+        <w:t>Proxy</w:t>
+      </w:r>
+      <w:r>
+        <w:rPr>
+          <w:rFonts w:hint="eastAsia"/>
+        </w:rPr>
+        <w:t>等几个</w:t>
+      </w:r>
+      <w:r>
+        <w:rPr>
+          <w:rFonts w:hint="eastAsia"/>
+        </w:rPr>
+        <w:t>spring</w:t>
+      </w:r>
+      <w:r>
+        <w:rPr>
+          <w:rFonts w:hint="eastAsia"/>
+        </w:rPr>
+        <w:t>组件。</w:t>
+      </w:r>
+    </w:p>
+    <w:p>
+      <w:pPr>
+        <w:pStyle w:val="2"/>
+      </w:pPr>
+      <w:r>
+        <w:rPr>
+          <w:rFonts w:hint="eastAsia"/>
+        </w:rPr>
+        <w:t>公共组件</w:t>
       </w:r>
     </w:p>
     <w:p>
       <w:pPr>
         <w:pStyle w:val="3"/>
+      </w:pPr>
+      <w:proofErr w:type="spellStart"/>
+      <w:r>
+        <w:t>EnableConfigurationProperties</w:t>
+      </w:r>
+      <w:proofErr w:type="spellEnd"/>
+    </w:p>
+    <w:p>
+      <w:pPr>
+        <w:pStyle w:val="a0"/>
+        <w:numPr>
+          <w:ilvl w:val="0"/>
+          <w:numId w:val="35"/>
+        </w:numPr>
+        <w:ind w:firstLineChars="0"/>
+      </w:pPr>
+      <w:proofErr w:type="spellStart"/>
+      <w:r>
+        <w:t>EnableConfigurationPropertiesImportSelector</w:t>
+      </w:r>
+      <w:proofErr w:type="spellEnd"/>
+    </w:p>
+    <w:p>
+      <w:pPr>
+        <w:pStyle w:val="a0"/>
+        <w:ind w:left="780" w:firstLineChars="0" w:firstLine="0"/>
+      </w:pPr>
+      <w:proofErr w:type="spellStart"/>
+      <w:r>
+        <w:t>I</w:t>
+      </w:r>
+      <w:r>
+        <w:rPr>
+          <w:rFonts w:hint="eastAsia"/>
+        </w:rPr>
+        <w:t>mportSelector</w:t>
+      </w:r>
+      <w:proofErr w:type="spellEnd"/>
+      <w:r>
+        <w:rPr>
+          <w:rFonts w:hint="eastAsia"/>
+        </w:rPr>
+        <w:t>在</w:t>
+      </w:r>
+      <w:proofErr w:type="spellStart"/>
+      <w:r>
+        <w:rPr>
+          <w:rFonts w:hint="eastAsia"/>
+        </w:rPr>
+        <w:t>processImport</w:t>
+      </w:r>
+      <w:proofErr w:type="spellEnd"/>
+      <w:r>
+        <w:rPr>
+          <w:rFonts w:hint="eastAsia"/>
+        </w:rPr>
+        <w:t>时调用，将</w:t>
+      </w:r>
+      <w:proofErr w:type="spellStart"/>
+      <w:r>
+        <w:t>ConfigurationPropertiesBindingPostProcessorRegistrar</w:t>
+      </w:r>
+      <w:proofErr w:type="spellEnd"/>
+      <w:r>
+        <w:rPr>
+          <w:rFonts w:hint="eastAsia"/>
+        </w:rPr>
+        <w:t>和</w:t>
+      </w:r>
+      <w:proofErr w:type="spellStart"/>
+      <w:r>
+        <w:t>ConfigurationPropertiesBeanRegistrar</w:t>
+      </w:r>
+      <w:proofErr w:type="spellEnd"/>
+      <w:r>
+        <w:rPr>
+          <w:rFonts w:hint="eastAsia"/>
+        </w:rPr>
+        <w:t>写入加入到带解析队列。</w:t>
+      </w:r>
+    </w:p>
+    <w:p>
+      <w:pPr>
+        <w:pStyle w:val="a0"/>
+        <w:numPr>
+          <w:ilvl w:val="0"/>
+          <w:numId w:val="36"/>
+        </w:numPr>
+        <w:ind w:firstLineChars="0"/>
+      </w:pPr>
+      <w:proofErr w:type="spellStart"/>
+      <w:r>
+        <w:t>ConfigurationPropertiesBindingPostProcessorRegistrar</w:t>
+      </w:r>
+      <w:proofErr w:type="spellEnd"/>
+    </w:p>
+    <w:p>
+      <w:pPr>
+        <w:pStyle w:val="a0"/>
+        <w:ind w:left="1140" w:firstLineChars="0" w:firstLine="0"/>
+      </w:pPr>
+      <w:r>
+        <w:rPr>
+          <w:rFonts w:hint="eastAsia"/>
+        </w:rPr>
+        <w:t>添加两个</w:t>
+      </w:r>
+      <w:proofErr w:type="spellStart"/>
+      <w:r>
+        <w:rPr>
+          <w:rFonts w:hint="eastAsia"/>
+        </w:rPr>
+        <w:t>BeadDefinition</w:t>
+      </w:r>
+      <w:proofErr w:type="spellEnd"/>
+    </w:p>
+    <w:p>
+      <w:pPr>
+        <w:pStyle w:val="a0"/>
+        <w:numPr>
+          <w:ilvl w:val="0"/>
+          <w:numId w:val="38"/>
+        </w:numPr>
+        <w:ind w:firstLineChars="0"/>
+      </w:pPr>
+      <w:proofErr w:type="spellStart"/>
+      <w:r>
+        <w:t>ConfigurationBeanFactoryMetadata</w:t>
+      </w:r>
+      <w:proofErr w:type="spellEnd"/>
+    </w:p>
+    <w:p>
+      <w:pPr>
+        <w:pStyle w:val="a0"/>
+        <w:ind w:left="1500" w:firstLineChars="0" w:firstLine="0"/>
+      </w:pPr>
+    </w:p>
+    <w:p>
+      <w:pPr>
+        <w:pStyle w:val="a0"/>
+        <w:numPr>
+          <w:ilvl w:val="0"/>
+          <w:numId w:val="38"/>
+        </w:numPr>
+        <w:ind w:firstLineChars="0"/>
+      </w:pPr>
+      <w:proofErr w:type="spellStart"/>
+      <w:r>
+        <w:t>ConfigurationPropertiesBindingPostProcessor</w:t>
+      </w:r>
+      <w:proofErr w:type="spellEnd"/>
+    </w:p>
+    <w:p>
+      <w:pPr>
+        <w:pStyle w:val="a0"/>
+        <w:numPr>
+          <w:ilvl w:val="0"/>
+          <w:numId w:val="36"/>
+        </w:numPr>
+        <w:ind w:firstLineChars="0"/>
+        <w:rPr>
+          <w:rFonts w:hint="eastAsia"/>
+        </w:rPr>
+      </w:pPr>
+      <w:proofErr w:type="spellStart"/>
+      <w:r>
+        <w:t>ConfigurationPropertiesBeanRegistrar</w:t>
+      </w:r>
+      <w:proofErr w:type="spellEnd"/>
+    </w:p>
+    <w:p>
+      <w:pPr>
+        <w:pStyle w:val="a0"/>
+        <w:ind w:left="1080" w:firstLineChars="0" w:firstLine="60"/>
+      </w:pPr>
+      <w:r>
+        <w:rPr>
+          <w:rFonts w:hint="eastAsia"/>
+        </w:rPr>
+        <w:t>继承自</w:t>
+      </w:r>
+      <w:proofErr w:type="spellStart"/>
+      <w:r>
+        <w:t>ImportBeanDefinitionRegistrar</w:t>
+      </w:r>
+      <w:proofErr w:type="spellEnd"/>
+      <w:r>
+        <w:rPr>
+          <w:rFonts w:hint="eastAsia"/>
+        </w:rPr>
+        <w:t>，在</w:t>
+      </w:r>
+      <w:proofErr w:type="spellStart"/>
+      <w:r>
+        <w:rPr>
+          <w:rFonts w:hint="eastAsia"/>
+        </w:rPr>
+        <w:t>processImport</w:t>
+      </w:r>
+      <w:proofErr w:type="spellEnd"/>
+      <w:r>
+        <w:rPr>
+          <w:rFonts w:hint="eastAsia"/>
+        </w:rPr>
+        <w:t>的时候，先判定</w:t>
+      </w:r>
+      <w:proofErr w:type="spellStart"/>
+      <w:r>
+        <w:rPr>
+          <w:rFonts w:hint="eastAsia"/>
+        </w:rPr>
+        <w:t>ImportSelector</w:t>
+      </w:r>
+      <w:proofErr w:type="spellEnd"/>
+      <w:r>
+        <w:rPr>
+          <w:rFonts w:hint="eastAsia"/>
+        </w:rPr>
+        <w:t>，然后再</w:t>
+      </w:r>
+      <w:r>
+        <w:rPr>
+          <w:rFonts w:hint="eastAsia"/>
+        </w:rPr>
+        <w:t>添加</w:t>
+      </w:r>
+      <w:proofErr w:type="spellStart"/>
+      <w:r>
+        <w:rPr>
+          <w:rFonts w:hint="eastAsia"/>
+        </w:rPr>
+        <w:t>ImportBeanDefinitionRegistrar</w:t>
+      </w:r>
+      <w:proofErr w:type="spellEnd"/>
+      <w:r>
+        <w:rPr>
+          <w:rFonts w:hint="eastAsia"/>
+        </w:rPr>
+        <w:t>，所以我们很多个组件类的东西，都是先使用</w:t>
+      </w:r>
+      <w:proofErr w:type="spellStart"/>
+      <w:r>
+        <w:rPr>
+          <w:rFonts w:hint="eastAsia"/>
+        </w:rPr>
+        <w:t>ImportSelector</w:t>
+      </w:r>
+      <w:proofErr w:type="spellEnd"/>
+      <w:r>
+        <w:rPr>
+          <w:rFonts w:hint="eastAsia"/>
+        </w:rPr>
+        <w:t>注册进去，然后再调用</w:t>
+      </w:r>
+      <w:proofErr w:type="spellStart"/>
+      <w:r>
+        <w:rPr>
+          <w:rFonts w:hint="eastAsia"/>
+        </w:rPr>
+        <w:t>ImportBeanDefinitionRegistrar</w:t>
+      </w:r>
+      <w:proofErr w:type="spellEnd"/>
+      <w:r>
+        <w:rPr>
+          <w:rFonts w:hint="eastAsia"/>
+        </w:rPr>
+        <w:t>，有关</w:t>
+      </w:r>
+      <w:proofErr w:type="spellStart"/>
+      <w:r>
+        <w:rPr>
+          <w:rFonts w:hint="eastAsia"/>
+        </w:rPr>
+        <w:t>ImportBeanDefinitionRegistrar</w:t>
+      </w:r>
+      <w:proofErr w:type="spellEnd"/>
+      <w:r>
+        <w:rPr>
+          <w:rFonts w:hint="eastAsia"/>
+        </w:rPr>
+        <w:t>的问题，可以参照之前的。</w:t>
+      </w:r>
+    </w:p>
+    <w:p>
+      <w:pPr>
+        <w:pStyle w:val="a0"/>
+        <w:ind w:left="1080" w:firstLineChars="0" w:firstLine="60"/>
+      </w:pPr>
+      <w:r>
+        <w:rPr>
+          <w:rFonts w:hint="eastAsia"/>
+        </w:rPr>
+        <w:t>这个</w:t>
+      </w:r>
+      <w:r>
+        <w:rPr>
+          <w:rFonts w:hint="eastAsia"/>
+        </w:rPr>
+        <w:t>Registrar</w:t>
+      </w:r>
+      <w:r>
+        <w:rPr>
+          <w:rFonts w:hint="eastAsia"/>
+        </w:rPr>
+        <w:t>的逻辑还是很简单的，读取</w:t>
+      </w:r>
+      <w:proofErr w:type="spellStart"/>
+      <w:r>
+        <w:t>EnableConfigurationProperties</w:t>
+      </w:r>
+      <w:proofErr w:type="spellEnd"/>
+      <w:r>
+        <w:rPr>
+          <w:rFonts w:hint="eastAsia"/>
+        </w:rPr>
+        <w:t>注解中的</w:t>
+      </w:r>
+      <w:r>
+        <w:rPr>
+          <w:rFonts w:hint="eastAsia"/>
+        </w:rPr>
+        <w:t>Class</w:t>
+      </w:r>
+    </w:p>
+    <w:p>
+      <w:pPr>
+        <w:pStyle w:val="a0"/>
+        <w:ind w:left="1080" w:firstLineChars="0" w:firstLine="60"/>
+        <w:rPr>
+          <w:rFonts w:hint="eastAsia"/>
+        </w:rPr>
+      </w:pPr>
+      <w:r>
+        <w:rPr>
+          <w:rFonts w:hint="eastAsia"/>
+        </w:rPr>
+        <w:t>读取当前</w:t>
+      </w:r>
+      <w:r>
+        <w:rPr>
+          <w:rFonts w:hint="eastAsia"/>
+        </w:rPr>
+        <w:t>Class</w:t>
+      </w:r>
+      <w:r>
+        <w:rPr>
+          <w:rFonts w:hint="eastAsia"/>
+        </w:rPr>
+        <w:t>的</w:t>
+      </w:r>
+      <w:proofErr w:type="spellStart"/>
+      <w:r>
+        <w:t>ConfigurationProperties</w:t>
+      </w:r>
+      <w:proofErr w:type="spellEnd"/>
+      <w:r>
+        <w:rPr>
+          <w:rFonts w:hint="eastAsia"/>
+        </w:rPr>
+        <w:t>配置，如果没有的话，</w:t>
+      </w:r>
+      <w:r>
+        <w:rPr>
+          <w:rFonts w:hint="eastAsia"/>
+        </w:rPr>
+        <w:t>prefix</w:t>
+      </w:r>
+      <w:r>
+        <w:rPr>
+          <w:rFonts w:hint="eastAsia"/>
+        </w:rPr>
+        <w:t>直接使用空，然后将这个配置</w:t>
+      </w:r>
+      <w:r>
+        <w:rPr>
+          <w:rFonts w:hint="eastAsia"/>
+        </w:rPr>
+        <w:t>Bean</w:t>
+      </w:r>
+      <w:r>
+        <w:rPr>
+          <w:rFonts w:hint="eastAsia"/>
+        </w:rPr>
+        <w:t>加入到</w:t>
+      </w:r>
+      <w:r>
+        <w:rPr>
+          <w:rFonts w:hint="eastAsia"/>
+        </w:rPr>
+        <w:t>Registry</w:t>
+      </w:r>
+      <w:r>
+        <w:rPr>
+          <w:rFonts w:hint="eastAsia"/>
+        </w:rPr>
+        <w:t>中。</w:t>
+      </w:r>
+    </w:p>
+    <w:p>
+      <w:pPr>
+        <w:pStyle w:val="2"/>
+      </w:pPr>
+      <w:proofErr w:type="spellStart"/>
+      <w:r>
+        <w:t>ServletWebServerFactoryAutoConfiguration</w:t>
+      </w:r>
+      <w:proofErr w:type="spellEnd"/>
+    </w:p>
+    <w:p>
+      <w:pPr>
+        <w:pStyle w:val="a0"/>
+      </w:pPr>
+      <w:r>
+        <w:rPr>
+          <w:rFonts w:hint="eastAsia"/>
+        </w:rPr>
+        <w:t>很简单，什么都没做，就是判定了一下使用什么</w:t>
+      </w:r>
+      <w:r>
+        <w:rPr>
+          <w:rFonts w:hint="eastAsia"/>
+        </w:rPr>
+        <w:t>Server</w:t>
+      </w:r>
+      <w:r>
+        <w:rPr>
+          <w:rFonts w:hint="eastAsia"/>
+        </w:rPr>
+        <w:t>，默认是使用</w:t>
+      </w:r>
+      <w:r>
+        <w:rPr>
+          <w:rFonts w:hint="eastAsia"/>
+        </w:rPr>
+        <w:t>Tomcat</w:t>
+      </w:r>
+      <w:r>
+        <w:rPr>
+          <w:rFonts w:hint="eastAsia"/>
+        </w:rPr>
+        <w:t>的</w:t>
+      </w:r>
+    </w:p>
+    <w:p>
+      <w:pPr>
+        <w:pStyle w:val="2"/>
         <w:rPr>
           <w:kern w:val="0"/>
         </w:rPr>
       </w:pPr>
       <w:proofErr w:type="spellStart"/>
       <w:r>
-        <w:t>SmartInstantiationAwareBeanPostProcessor</w:t>
-      </w:r>
-      <w:proofErr w:type="spellEnd"/>
-    </w:p>
-    <w:p>
-      <w:pPr>
-        <w:pStyle w:val="4"/>
-      </w:pPr>
-      <w:proofErr w:type="spellStart"/>
-      <w:r>
-        <w:t>predictBeanType</w:t>
-      </w:r>
-      <w:proofErr w:type="spellEnd"/>
-    </w:p>
-    <w:p>
-      <w:pPr>
-        <w:pStyle w:val="a0"/>
+        <w:t>WebMvcAutoConfiguration</w:t>
+      </w:r>
+      <w:proofErr w:type="spellEnd"/>
+    </w:p>
+    <w:p>
+      <w:pPr>
+        <w:pStyle w:val="a0"/>
+      </w:pPr>
+      <w:r>
+        <w:rPr>
+          <w:rFonts w:hint="eastAsia"/>
+        </w:rPr>
+        <w:t>后面再说</w:t>
+      </w:r>
+    </w:p>
+    <w:p>
+      <w:pPr>
+        <w:pStyle w:val="2"/>
+      </w:pPr>
+      <w:proofErr w:type="spellStart"/>
+      <w:r>
+        <w:t>AopAutoConfiguration</w:t>
+      </w:r>
+      <w:proofErr w:type="spellEnd"/>
+    </w:p>
+    <w:p>
+      <w:pPr>
+        <w:pStyle w:val="a0"/>
+      </w:pPr>
+      <w:r>
+        <w:rPr>
+          <w:rFonts w:hint="eastAsia"/>
+        </w:rPr>
+        <w:t>参照</w:t>
+      </w:r>
+      <w:r>
+        <w:rPr>
+          <w:rFonts w:hint="eastAsia"/>
+        </w:rPr>
+        <w:t>spring</w:t>
+      </w:r>
+      <w:r>
+        <w:t xml:space="preserve"> </w:t>
+      </w:r>
+      <w:proofErr w:type="spellStart"/>
+      <w:r>
+        <w:rPr>
+          <w:rFonts w:hint="eastAsia"/>
+        </w:rPr>
+        <w:t>aop</w:t>
+      </w:r>
+      <w:proofErr w:type="spellEnd"/>
+    </w:p>
+    <w:p>
+      <w:pPr>
+        <w:pStyle w:val="2"/>
+      </w:pPr>
+      <w:r>
+        <w:rPr>
+          <w:rFonts w:hint="eastAsia"/>
+        </w:rPr>
+        <w:lastRenderedPageBreak/>
+        <w:t>JDBC</w:t>
+      </w:r>
+      <w:r>
+        <w:rPr>
+          <w:rFonts w:hint="eastAsia"/>
+        </w:rPr>
+        <w:t>相关</w:t>
+      </w:r>
+      <w:proofErr w:type="spellStart"/>
+      <w:r>
+        <w:rPr>
+          <w:rFonts w:hint="eastAsia"/>
+        </w:rPr>
+        <w:t>AutoConfiguration</w:t>
+      </w:r>
+      <w:proofErr w:type="spellEnd"/>
+    </w:p>
+    <w:p>
+      <w:pPr>
+        <w:pStyle w:val="a0"/>
+      </w:pPr>
+      <w:r>
+        <w:rPr>
+          <w:rFonts w:hint="eastAsia"/>
+        </w:rPr>
+        <w:t>下面是</w:t>
+      </w:r>
+      <w:proofErr w:type="spellStart"/>
+      <w:r>
+        <w:rPr>
+          <w:rFonts w:hint="eastAsia"/>
+        </w:rPr>
+        <w:t>Springboot</w:t>
+      </w:r>
+      <w:proofErr w:type="spellEnd"/>
+      <w:r>
+        <w:rPr>
+          <w:rFonts w:hint="eastAsia"/>
+        </w:rPr>
+        <w:t>定义的</w:t>
+      </w:r>
+      <w:proofErr w:type="spellStart"/>
+      <w:r>
+        <w:rPr>
+          <w:rFonts w:hint="eastAsia"/>
+        </w:rPr>
+        <w:t>jdbc</w:t>
+      </w:r>
+      <w:proofErr w:type="spellEnd"/>
+      <w:r>
+        <w:rPr>
+          <w:rFonts w:hint="eastAsia"/>
+        </w:rPr>
+        <w:t>相关自定义配置</w:t>
+      </w:r>
+    </w:p>
+    <w:p>
+      <w:pPr>
+        <w:pStyle w:val="3"/>
+      </w:pPr>
+      <w:proofErr w:type="spellStart"/>
+      <w:r>
+        <w:t>DataSourceAutoConfiguration</w:t>
+      </w:r>
+      <w:proofErr w:type="spellEnd"/>
+    </w:p>
+    <w:p>
+      <w:pPr>
+        <w:pStyle w:val="a0"/>
+        <w:rPr>
+          <w:rFonts w:hint="eastAsia"/>
+        </w:rPr>
+      </w:pPr>
+      <w:r>
+        <w:rPr>
+          <w:rFonts w:hint="eastAsia"/>
+        </w:rPr>
+        <w:t>I</w:t>
+      </w:r>
+      <w:r>
+        <w:t>mport</w:t>
+      </w:r>
+    </w:p>
+    <w:p>
+      <w:pPr>
+        <w:pStyle w:val="a0"/>
+        <w:numPr>
+          <w:ilvl w:val="0"/>
+          <w:numId w:val="34"/>
+        </w:numPr>
         <w:ind w:firstLineChars="0"/>
       </w:pPr>
-      <w:r>
-        <w:rPr>
-          <w:rFonts w:hint="eastAsia"/>
-        </w:rPr>
-        <w:t>这个和顺序无关，它可能在任何时候执行。</w:t>
-      </w:r>
-    </w:p>
-    <w:p>
-      <w:pPr>
-        <w:pStyle w:val="a0"/>
-        <w:ind w:firstLineChars="0" w:firstLine="0"/>
-        <w:rPr>
-          <w:rFonts w:hint="eastAsia"/>
-        </w:rPr>
+      <w:proofErr w:type="spellStart"/>
+      <w:r>
+        <w:t>DataSourcePoolMetadataProvidersConfiguration</w:t>
+      </w:r>
+      <w:proofErr w:type="spellEnd"/>
+    </w:p>
+    <w:p>
+      <w:pPr>
+        <w:pStyle w:val="a0"/>
+        <w:ind w:left="780" w:firstLineChars="0" w:firstLine="0"/>
+        <w:rPr>
+          <w:rFonts w:hint="eastAsia"/>
+        </w:rPr>
+      </w:pPr>
+      <w:r>
+        <w:rPr>
+          <w:rFonts w:hint="eastAsia"/>
+        </w:rPr>
+        <w:t>连接池的</w:t>
+      </w:r>
+      <w:r>
+        <w:rPr>
+          <w:rFonts w:hint="eastAsia"/>
+        </w:rPr>
+        <w:t>wrapper</w:t>
+      </w:r>
+      <w:r>
+        <w:rPr>
+          <w:rFonts w:hint="eastAsia"/>
+        </w:rPr>
+        <w:t>，分别为：</w:t>
+      </w:r>
+      <w:proofErr w:type="spellStart"/>
+      <w:r>
+        <w:t>HikariDataSource</w:t>
+      </w:r>
+      <w:proofErr w:type="spellEnd"/>
+      <w:r>
+        <w:rPr>
+          <w:rFonts w:hint="eastAsia"/>
+        </w:rPr>
+        <w:t>，</w:t>
+      </w:r>
+      <w:r>
+        <w:t>Dbcp2PoolDataSource</w:t>
+      </w:r>
+      <w:r>
+        <w:rPr>
+          <w:rFonts w:hint="eastAsia"/>
+        </w:rPr>
+        <w:t>，</w:t>
+      </w:r>
+      <w:proofErr w:type="spellStart"/>
+      <w:r>
+        <w:t>tomcatDataSource</w:t>
+      </w:r>
+      <w:proofErr w:type="spellEnd"/>
+      <w:r>
+        <w:rPr>
+          <w:rFonts w:hint="eastAsia"/>
+        </w:rPr>
+        <w:t>，</w:t>
+      </w:r>
+      <w:r>
+        <w:rPr>
+          <w:rFonts w:hint="eastAsia"/>
+        </w:rPr>
+        <w:t>springboot</w:t>
+      </w:r>
+      <w:r>
+        <w:t>2.0</w:t>
+      </w:r>
+      <w:r>
+        <w:rPr>
+          <w:rFonts w:hint="eastAsia"/>
+        </w:rPr>
+        <w:t>之后，默认使用了</w:t>
+      </w:r>
+      <w:proofErr w:type="spellStart"/>
+      <w:r>
+        <w:rPr>
+          <w:rFonts w:hint="eastAsia"/>
+        </w:rPr>
+        <w:t>hikariDataSource</w:t>
+      </w:r>
+      <w:proofErr w:type="spellEnd"/>
+      <w:r>
+        <w:rPr>
+          <w:rFonts w:hint="eastAsia"/>
+        </w:rPr>
+        <w:t>，不过这里使用了</w:t>
+      </w:r>
+      <w:r>
+        <w:rPr>
+          <w:rFonts w:hint="eastAsia"/>
+        </w:rPr>
+        <w:t>druid</w:t>
+      </w:r>
+      <w:r>
+        <w:rPr>
+          <w:rFonts w:hint="eastAsia"/>
+        </w:rPr>
+        <w:t>的连接池。</w:t>
+      </w:r>
+      <w:proofErr w:type="spellStart"/>
+      <w:r>
+        <w:rPr>
+          <w:rFonts w:hint="eastAsia"/>
+        </w:rPr>
+        <w:t>Hikari</w:t>
+      </w:r>
+      <w:proofErr w:type="spellEnd"/>
+      <w:r>
+        <w:rPr>
+          <w:rFonts w:hint="eastAsia"/>
+        </w:rPr>
+        <w:t>号称是</w:t>
+      </w:r>
+      <w:r>
+        <w:rPr>
+          <w:rFonts w:hint="eastAsia"/>
+        </w:rPr>
+        <w:t>java</w:t>
+      </w:r>
+      <w:proofErr w:type="gramStart"/>
+      <w:r>
+        <w:rPr>
+          <w:rFonts w:hint="eastAsia"/>
+        </w:rPr>
+        <w:t>界最好</w:t>
+      </w:r>
+      <w:proofErr w:type="gramEnd"/>
+      <w:r>
+        <w:rPr>
+          <w:rFonts w:hint="eastAsia"/>
+        </w:rPr>
+        <w:t>的连接池。有机会可以试试。</w:t>
+      </w:r>
+    </w:p>
+    <w:p>
+      <w:pPr>
+        <w:pStyle w:val="a0"/>
+        <w:numPr>
+          <w:ilvl w:val="0"/>
+          <w:numId w:val="34"/>
+        </w:numPr>
+        <w:ind w:firstLineChars="0"/>
+      </w:pPr>
+      <w:proofErr w:type="spellStart"/>
+      <w:r>
+        <w:t>DataSourceInitializationConfiguration</w:t>
+      </w:r>
+      <w:proofErr w:type="spellEnd"/>
+    </w:p>
+    <w:p>
+      <w:pPr>
+        <w:pStyle w:val="aff0"/>
+        <w:numPr>
+          <w:ilvl w:val="0"/>
+          <w:numId w:val="39"/>
+        </w:numPr>
+        <w:ind w:firstLineChars="0"/>
+      </w:pPr>
+      <w:proofErr w:type="spellStart"/>
+      <w:r>
+        <w:t>DataSourceInitializerInvoker</w:t>
+      </w:r>
+      <w:proofErr w:type="spellEnd"/>
+    </w:p>
+    <w:p>
+      <w:pPr>
+        <w:pStyle w:val="aff0"/>
+        <w:ind w:left="1140" w:firstLineChars="0" w:firstLine="0"/>
+      </w:pPr>
+      <w:r>
+        <w:rPr>
+          <w:rFonts w:hint="eastAsia"/>
+        </w:rPr>
+        <w:t>初始化类，在</w:t>
+      </w:r>
+      <w:proofErr w:type="spellStart"/>
+      <w:r>
+        <w:rPr>
+          <w:rFonts w:hint="eastAsia"/>
+        </w:rPr>
+        <w:t>afterPropertiesSet</w:t>
+      </w:r>
+      <w:proofErr w:type="spellEnd"/>
+      <w:r>
+        <w:rPr>
+          <w:rFonts w:hint="eastAsia"/>
+        </w:rPr>
+        <w:t>时，初始化</w:t>
+      </w:r>
+      <w:r>
+        <w:t>schema-*.</w:t>
+      </w:r>
+      <w:proofErr w:type="spellStart"/>
+      <w:r>
+        <w:t>sql</w:t>
+      </w:r>
+      <w:proofErr w:type="spellEnd"/>
+      <w:r>
+        <w:rPr>
+          <w:rFonts w:hint="eastAsia"/>
+        </w:rPr>
+        <w:t>，在</w:t>
+      </w:r>
+      <w:proofErr w:type="spellStart"/>
+      <w:r>
+        <w:t>DataSourceSchemaCreatedEvent</w:t>
+      </w:r>
+      <w:proofErr w:type="spellEnd"/>
+      <w:r>
+        <w:rPr>
+          <w:rFonts w:hint="eastAsia"/>
+        </w:rPr>
+        <w:t>事件中，初始化</w:t>
+      </w:r>
+      <w:r>
+        <w:t>data-*.</w:t>
+      </w:r>
+      <w:proofErr w:type="spellStart"/>
+      <w:r>
+        <w:t>sql</w:t>
+      </w:r>
+      <w:proofErr w:type="spellEnd"/>
+    </w:p>
+    <w:p>
+      <w:pPr>
+        <w:pStyle w:val="HTML"/>
+        <w:shd w:val="clear" w:color="auto" w:fill="FFFFFF"/>
+        <w:tabs>
+          <w:tab w:val="clear" w:pos="916"/>
+          <w:tab w:val="left" w:pos="1152"/>
+        </w:tabs>
       </w:pPr>
       <w:r>
         <w:tab/>
       </w:r>
-    </w:p>
-    <w:p>
-      <w:pPr>
-        <w:pStyle w:val="a0"/>
-      </w:pPr>
-      <w:r>
-        <w:rPr>
-          <w:rFonts w:hint="eastAsia"/>
-        </w:rPr>
-        <w:t>判定该</w:t>
-      </w:r>
-      <w:r>
+      <w:proofErr w:type="spellStart"/>
+      <w:r>
+        <w:t>DataSourceInitializer</w:t>
+      </w:r>
+      <w:proofErr w:type="spellEnd"/>
+    </w:p>
+    <w:p>
+      <w:pPr>
+        <w:pStyle w:val="HTML"/>
+        <w:shd w:val="clear" w:color="auto" w:fill="FFFFFF"/>
+        <w:tabs>
+          <w:tab w:val="clear" w:pos="916"/>
+          <w:tab w:val="left" w:pos="1152"/>
+        </w:tabs>
+        <w:rPr>
+          <w:rFonts w:asciiTheme="minorHAnsi" w:eastAsiaTheme="minorEastAsia" w:hAnsiTheme="minorHAnsi" w:cstheme="minorBidi"/>
+          <w:kern w:val="2"/>
+          <w:sz w:val="21"/>
+          <w:szCs w:val="22"/>
+        </w:rPr>
+      </w:pPr>
+      <w:r>
+        <w:rPr>
+          <w:rFonts w:asciiTheme="minorHAnsi" w:eastAsiaTheme="minorEastAsia" w:hAnsiTheme="minorHAnsi" w:cstheme="minorBidi"/>
+          <w:kern w:val="2"/>
+          <w:sz w:val="21"/>
+          <w:szCs w:val="22"/>
+        </w:rPr>
+        <w:tab/>
+      </w:r>
+      <w:r>
+        <w:rPr>
+          <w:rFonts w:asciiTheme="minorHAnsi" w:eastAsiaTheme="minorEastAsia" w:hAnsiTheme="minorHAnsi" w:cstheme="minorBidi" w:hint="eastAsia"/>
+          <w:kern w:val="2"/>
+          <w:sz w:val="21"/>
+          <w:szCs w:val="22"/>
+        </w:rPr>
+        <w:t>使用</w:t>
+      </w:r>
+      <w:proofErr w:type="spellStart"/>
+      <w:r>
+        <w:rPr>
+          <w:rFonts w:ascii="Source Code Pro" w:hAnsi="Source Code Pro"/>
+          <w:b/>
+          <w:bCs/>
+          <w:color w:val="008000"/>
+          <w:sz w:val="19"/>
+          <w:szCs w:val="19"/>
+        </w:rPr>
+        <w:t>spring.datasource.schema</w:t>
+      </w:r>
+      <w:proofErr w:type="spellEnd"/>
+      <w:r>
+        <w:rPr>
+          <w:rFonts w:ascii="Source Code Pro" w:hAnsi="Source Code Pro" w:hint="eastAsia"/>
+          <w:b/>
+          <w:bCs/>
+          <w:color w:val="008000"/>
+          <w:sz w:val="19"/>
+          <w:szCs w:val="19"/>
+        </w:rPr>
+        <w:t>，</w:t>
+      </w:r>
+      <w:r>
+        <w:rPr>
+          <w:rFonts w:asciiTheme="minorHAnsi" w:eastAsiaTheme="minorEastAsia" w:hAnsiTheme="minorHAnsi" w:cstheme="minorBidi" w:hint="eastAsia"/>
+          <w:kern w:val="2"/>
+          <w:sz w:val="21"/>
+          <w:szCs w:val="22"/>
+        </w:rPr>
+        <w:t>使用这个配置</w:t>
+      </w:r>
+      <w:r>
+        <w:rPr>
+          <w:rFonts w:asciiTheme="minorHAnsi" w:eastAsiaTheme="minorEastAsia" w:hAnsiTheme="minorHAnsi" w:cstheme="minorBidi" w:hint="eastAsia"/>
+          <w:kern w:val="2"/>
+          <w:sz w:val="21"/>
+          <w:szCs w:val="22"/>
+        </w:rPr>
+        <w:t>schema</w:t>
+      </w:r>
+      <w:r>
+        <w:rPr>
+          <w:rFonts w:asciiTheme="minorHAnsi" w:eastAsiaTheme="minorEastAsia" w:hAnsiTheme="minorHAnsi" w:cstheme="minorBidi" w:hint="eastAsia"/>
+          <w:kern w:val="2"/>
+          <w:sz w:val="21"/>
+          <w:szCs w:val="22"/>
+        </w:rPr>
+        <w:t>的</w:t>
+      </w:r>
+      <w:proofErr w:type="spellStart"/>
+      <w:r>
+        <w:rPr>
+          <w:rFonts w:asciiTheme="minorHAnsi" w:eastAsiaTheme="minorEastAsia" w:hAnsiTheme="minorHAnsi" w:cstheme="minorBidi" w:hint="eastAsia"/>
+          <w:kern w:val="2"/>
+          <w:sz w:val="21"/>
+          <w:szCs w:val="22"/>
+        </w:rPr>
+        <w:t>sql</w:t>
+      </w:r>
+      <w:proofErr w:type="spellEnd"/>
+    </w:p>
+    <w:p>
+      <w:pPr>
+        <w:pStyle w:val="HTML"/>
+        <w:shd w:val="clear" w:color="auto" w:fill="FFFFFF"/>
+        <w:tabs>
+          <w:tab w:val="clear" w:pos="916"/>
+          <w:tab w:val="left" w:pos="1152"/>
+        </w:tabs>
+        <w:rPr>
+          <w:rFonts w:asciiTheme="minorHAnsi" w:eastAsiaTheme="minorEastAsia" w:hAnsiTheme="minorHAnsi" w:cstheme="minorBidi" w:hint="eastAsia"/>
+          <w:kern w:val="2"/>
+          <w:sz w:val="21"/>
+          <w:szCs w:val="22"/>
+        </w:rPr>
+      </w:pPr>
+      <w:r>
+        <w:rPr>
+          <w:rFonts w:asciiTheme="minorHAnsi" w:eastAsiaTheme="minorEastAsia" w:hAnsiTheme="minorHAnsi" w:cstheme="minorBidi"/>
+          <w:kern w:val="2"/>
+          <w:sz w:val="21"/>
+          <w:szCs w:val="22"/>
+        </w:rPr>
+        <w:tab/>
+      </w:r>
+      <w:r>
+        <w:rPr>
+          <w:rFonts w:asciiTheme="minorHAnsi" w:eastAsiaTheme="minorEastAsia" w:hAnsiTheme="minorHAnsi" w:cstheme="minorBidi" w:hint="eastAsia"/>
+          <w:kern w:val="2"/>
+          <w:sz w:val="21"/>
+          <w:szCs w:val="22"/>
+        </w:rPr>
+        <w:t>使用</w:t>
+      </w:r>
+      <w:proofErr w:type="spellStart"/>
+      <w:r>
+        <w:rPr>
+          <w:rFonts w:ascii="Source Code Pro" w:hAnsi="Source Code Pro"/>
+          <w:b/>
+          <w:bCs/>
+          <w:color w:val="008000"/>
+          <w:sz w:val="19"/>
+          <w:szCs w:val="19"/>
+        </w:rPr>
+        <w:t>spring.datasource.data</w:t>
+      </w:r>
+      <w:proofErr w:type="spellEnd"/>
+      <w:r>
+        <w:rPr>
+          <w:rFonts w:asciiTheme="minorHAnsi" w:eastAsiaTheme="minorEastAsia" w:hAnsiTheme="minorHAnsi" w:cstheme="minorBidi" w:hint="eastAsia"/>
+          <w:kern w:val="2"/>
+          <w:sz w:val="21"/>
+          <w:szCs w:val="22"/>
+        </w:rPr>
+        <w:t>，使用这个配置</w:t>
+      </w:r>
+      <w:r>
+        <w:rPr>
+          <w:rFonts w:asciiTheme="minorHAnsi" w:eastAsiaTheme="minorEastAsia" w:hAnsiTheme="minorHAnsi" w:cstheme="minorBidi" w:hint="eastAsia"/>
+          <w:kern w:val="2"/>
+          <w:sz w:val="21"/>
+          <w:szCs w:val="22"/>
+        </w:rPr>
+        <w:t>data</w:t>
+      </w:r>
+      <w:r>
+        <w:rPr>
+          <w:rFonts w:asciiTheme="minorHAnsi" w:eastAsiaTheme="minorEastAsia" w:hAnsiTheme="minorHAnsi" w:cstheme="minorBidi" w:hint="eastAsia"/>
+          <w:kern w:val="2"/>
+          <w:sz w:val="21"/>
+          <w:szCs w:val="22"/>
+        </w:rPr>
+        <w:t>的</w:t>
+      </w:r>
+      <w:proofErr w:type="spellStart"/>
+      <w:r>
+        <w:rPr>
+          <w:rFonts w:asciiTheme="minorHAnsi" w:eastAsiaTheme="minorEastAsia" w:hAnsiTheme="minorHAnsi" w:cstheme="minorBidi" w:hint="eastAsia"/>
+          <w:kern w:val="2"/>
+          <w:sz w:val="21"/>
+          <w:szCs w:val="22"/>
+        </w:rPr>
+        <w:t>sql</w:t>
+      </w:r>
+      <w:proofErr w:type="spellEnd"/>
+    </w:p>
+    <w:p>
+      <w:pPr>
+        <w:pStyle w:val="aff0"/>
+        <w:ind w:left="1140" w:firstLineChars="0" w:firstLine="0"/>
+        <w:rPr>
+          <w:rFonts w:hint="eastAsia"/>
+        </w:rPr>
+      </w:pPr>
+      <w:r>
+        <w:rPr>
+          <w:rFonts w:hint="eastAsia"/>
+        </w:rPr>
+        <w:t>没有太大用，一般不在这里初始化。</w:t>
+      </w:r>
+    </w:p>
+    <w:p>
+      <w:pPr>
+        <w:pStyle w:val="aff0"/>
+        <w:numPr>
+          <w:ilvl w:val="0"/>
+          <w:numId w:val="39"/>
+        </w:numPr>
+        <w:ind w:firstLineChars="0"/>
+      </w:pPr>
+      <w:proofErr w:type="spellStart"/>
+      <w:r>
+        <w:t>DataSourceInitializationConfiguration.Registrar</w:t>
+      </w:r>
+      <w:proofErr w:type="spellEnd"/>
+    </w:p>
+    <w:p>
+      <w:pPr>
+        <w:pStyle w:val="aff0"/>
+        <w:ind w:left="1140" w:firstLineChars="0" w:firstLine="0"/>
+      </w:pPr>
+      <w:r>
+        <w:rPr>
+          <w:rFonts w:hint="eastAsia"/>
+        </w:rPr>
+        <w:t>将</w:t>
+      </w:r>
+      <w:proofErr w:type="spellStart"/>
+      <w:r>
+        <w:t>DataSourceInitializerPostProcessor</w:t>
+      </w:r>
+      <w:proofErr w:type="spellEnd"/>
+      <w:r>
+        <w:rPr>
+          <w:rFonts w:hint="eastAsia"/>
+        </w:rPr>
+        <w:t>，加入到</w:t>
+      </w:r>
+      <w:r>
+        <w:rPr>
+          <w:rFonts w:hint="eastAsia"/>
+        </w:rPr>
+        <w:t>Registry</w:t>
+      </w:r>
+      <w:r>
+        <w:rPr>
+          <w:rFonts w:hint="eastAsia"/>
+        </w:rPr>
+        <w:t>中。</w:t>
+      </w:r>
+    </w:p>
+    <w:p>
+      <w:pPr>
+        <w:pStyle w:val="aff0"/>
+        <w:ind w:left="1140" w:firstLineChars="0" w:firstLine="0"/>
+      </w:pPr>
+      <w:r>
+        <w:rPr>
+          <w:rFonts w:hint="eastAsia"/>
+        </w:rPr>
+        <w:t>也没干什么，就是判定一下</w:t>
+      </w:r>
+      <w:proofErr w:type="spellStart"/>
+      <w:r>
+        <w:rPr>
+          <w:rFonts w:hint="eastAsia"/>
+        </w:rPr>
+        <w:t>DataSource</w:t>
+      </w:r>
+      <w:proofErr w:type="spellEnd"/>
+      <w:r>
+        <w:rPr>
+          <w:rFonts w:hint="eastAsia"/>
+        </w:rPr>
+        <w:t>的</w:t>
+      </w:r>
+      <w:r>
+        <w:rPr>
+          <w:rFonts w:hint="eastAsia"/>
+        </w:rPr>
+        <w:t>bean</w:t>
+      </w:r>
+      <w:r>
+        <w:rPr>
+          <w:rFonts w:hint="eastAsia"/>
+        </w:rPr>
+        <w:t>，强制初始化</w:t>
+      </w:r>
+      <w:proofErr w:type="spellStart"/>
+      <w:r>
+        <w:t>DataSourceInitializerInvoker</w:t>
+      </w:r>
+      <w:proofErr w:type="spellEnd"/>
+    </w:p>
+    <w:p>
+      <w:pPr>
+        <w:ind w:firstLine="420"/>
+      </w:pPr>
+      <w:proofErr w:type="spellStart"/>
+      <w:r>
+        <w:t>EmbeddedDatabaseCondition</w:t>
+      </w:r>
+      <w:proofErr w:type="spellEnd"/>
+    </w:p>
+    <w:p>
+      <w:pPr>
+        <w:ind w:firstLine="420"/>
+      </w:pPr>
+      <w:r>
+        <w:rPr>
+          <w:rFonts w:hint="eastAsia"/>
+        </w:rPr>
+        <w:t>内部实现的</w:t>
+      </w:r>
+      <w:proofErr w:type="spellStart"/>
+      <w:r>
+        <w:rPr>
+          <w:rFonts w:hint="eastAsia"/>
+        </w:rPr>
+        <w:t>DataSource</w:t>
+      </w:r>
+      <w:proofErr w:type="spellEnd"/>
+      <w:r>
+        <w:rPr>
+          <w:rFonts w:hint="eastAsia"/>
+        </w:rPr>
+        <w:t>，一般不用</w:t>
+      </w:r>
+    </w:p>
+    <w:p>
+      <w:pPr>
+        <w:ind w:firstLine="420"/>
+      </w:pPr>
+      <w:proofErr w:type="spellStart"/>
+      <w:r>
+        <w:t>PooledDataSourceCondition</w:t>
+      </w:r>
+      <w:proofErr w:type="spellEnd"/>
+    </w:p>
+    <w:p>
+      <w:pPr>
+        <w:ind w:firstLine="420"/>
+      </w:pPr>
+      <w:r>
+        <w:rPr>
+          <w:rFonts w:hint="eastAsia"/>
+        </w:rPr>
+        <w:t>连接池配置，默认使用</w:t>
+      </w:r>
+      <w:proofErr w:type="spellStart"/>
+      <w:r>
+        <w:rPr>
+          <w:rFonts w:hint="eastAsia"/>
+        </w:rPr>
+        <w:t>Hikri</w:t>
+      </w:r>
+      <w:proofErr w:type="spellEnd"/>
+      <w:r>
+        <w:rPr>
+          <w:rFonts w:hint="eastAsia"/>
+        </w:rPr>
+        <w:t>，当然，我们也可以自己配成其他的。</w:t>
+      </w:r>
+    </w:p>
+    <w:p>
+      <w:pPr>
+        <w:ind w:firstLine="420"/>
+        <w:rPr>
+          <w:rFonts w:hint="eastAsia"/>
+        </w:rPr>
+      </w:pPr>
+      <w:r>
+        <w:rPr>
+          <w:rFonts w:hint="eastAsia"/>
+        </w:rPr>
+        <w:t>数据库的配置，到这里就结束了，也没啥。</w:t>
+      </w:r>
+    </w:p>
+    <w:p>
+      <w:pPr>
+        <w:pStyle w:val="3"/>
+      </w:pPr>
+      <w:proofErr w:type="spellStart"/>
+      <w:r>
+        <w:t>JdbcTemplateAutoConfiguration</w:t>
+      </w:r>
+      <w:proofErr w:type="spellEnd"/>
+    </w:p>
+    <w:p>
+      <w:pPr>
+        <w:pStyle w:val="a0"/>
+      </w:pPr>
+      <w:r>
+        <w:rPr>
+          <w:rFonts w:hint="eastAsia"/>
+        </w:rPr>
+        <w:t>没什么可说的，就是配置</w:t>
+      </w:r>
+      <w:proofErr w:type="spellStart"/>
+      <w:r>
+        <w:rPr>
+          <w:rFonts w:hint="eastAsia"/>
+        </w:rPr>
+        <w:t>JdbcTemplate</w:t>
+      </w:r>
+      <w:proofErr w:type="spellEnd"/>
+      <w:r>
+        <w:rPr>
+          <w:rFonts w:hint="eastAsia"/>
+        </w:rPr>
+        <w:t>，还配置了</w:t>
+      </w:r>
+      <w:proofErr w:type="spellStart"/>
+      <w:r>
+        <w:t>NamedParameterJdbcTemplate</w:t>
+      </w:r>
+      <w:proofErr w:type="spellEnd"/>
+      <w:r>
+        <w:rPr>
+          <w:rFonts w:hint="eastAsia"/>
+        </w:rPr>
+        <w:t>，这个可以添加一些参数处理，本身来讲，意义不是特别大。</w:t>
+      </w:r>
+    </w:p>
+    <w:p>
+      <w:pPr>
+        <w:pStyle w:val="3"/>
+      </w:pPr>
+      <w:proofErr w:type="spellStart"/>
+      <w:r>
+        <w:t>JdbcRepositoriesAutoConfiguration</w:t>
+      </w:r>
+      <w:proofErr w:type="spellEnd"/>
+    </w:p>
+    <w:p>
+      <w:pPr>
+        <w:pStyle w:val="a0"/>
+        <w:numPr>
+          <w:ilvl w:val="0"/>
+          <w:numId w:val="40"/>
+        </w:numPr>
+        <w:ind w:firstLineChars="0"/>
+      </w:pPr>
+      <w:proofErr w:type="spellStart"/>
+      <w:r>
+        <w:t>JdbcRepositoriesAutoConfigureRegistrar</w:t>
+      </w:r>
+      <w:proofErr w:type="spellEnd"/>
+    </w:p>
+    <w:p>
+      <w:pPr>
+        <w:pStyle w:val="a0"/>
+        <w:ind w:left="420" w:firstLineChars="0" w:firstLine="0"/>
+      </w:pPr>
+      <w:r>
+        <w:rPr>
+          <w:rFonts w:hint="eastAsia"/>
+        </w:rPr>
+        <w:t>继承</w:t>
+      </w:r>
+      <w:proofErr w:type="spellStart"/>
+      <w:r>
+        <w:t>AbstractRepositoryConfigurationSourceSupport</w:t>
+      </w:r>
+      <w:proofErr w:type="spellEnd"/>
+      <w:r>
+        <w:rPr>
+          <w:rFonts w:hint="eastAsia"/>
+        </w:rPr>
+        <w:t>，该类的注释是：</w:t>
+      </w:r>
+    </w:p>
+    <w:p>
+      <w:pPr>
+        <w:pStyle w:val="a0"/>
+        <w:ind w:left="420" w:firstLineChars="0" w:firstLine="0"/>
+      </w:pPr>
+      <w:r>
+        <w:t xml:space="preserve">Base {@link </w:t>
+      </w:r>
+      <w:proofErr w:type="spellStart"/>
+      <w:r>
+        <w:t>ImportBeanDefinitionRegistrar</w:t>
+      </w:r>
+      <w:proofErr w:type="spellEnd"/>
+      <w:r>
+        <w:t>} used to auto-configure Spring Data Repositories</w:t>
+      </w:r>
+      <w:r>
+        <w:rPr>
+          <w:rFonts w:hint="eastAsia"/>
+        </w:rPr>
+        <w:t>，也就是说，所有的</w:t>
+      </w:r>
+      <w:proofErr w:type="spellStart"/>
+      <w:r>
+        <w:rPr>
+          <w:rFonts w:hint="eastAsia"/>
+        </w:rPr>
+        <w:t>springdata</w:t>
+      </w:r>
+      <w:proofErr w:type="spellEnd"/>
+      <w:r>
+        <w:rPr>
+          <w:rFonts w:hint="eastAsia"/>
+        </w:rPr>
+        <w:t>的自动配置都从这里开始。</w:t>
+      </w:r>
+    </w:p>
+    <w:p>
+      <w:pPr>
+        <w:pStyle w:val="a0"/>
+        <w:ind w:left="420" w:firstLineChars="0" w:firstLine="0"/>
+      </w:pPr>
+      <w:r>
+        <w:rPr>
+          <w:rFonts w:hint="eastAsia"/>
+        </w:rPr>
+        <w:t>初始化</w:t>
+      </w:r>
+      <w:proofErr w:type="spellStart"/>
+      <w:r>
+        <w:t>RepositoryConfigurationDelegate</w:t>
+      </w:r>
+      <w:proofErr w:type="spellEnd"/>
+      <w:r>
+        <w:rPr>
+          <w:rFonts w:hint="eastAsia"/>
+        </w:rPr>
+        <w:t>，并调用</w:t>
+      </w:r>
+      <w:proofErr w:type="spellStart"/>
+      <w:r>
+        <w:t>registerRepositoriesIn</w:t>
+      </w:r>
+      <w:proofErr w:type="spellEnd"/>
+      <w:r>
+        <w:rPr>
+          <w:rFonts w:hint="eastAsia"/>
+        </w:rPr>
+        <w:t>，构造函数需要三个参数，特别的参数是：</w:t>
+      </w:r>
+      <w:proofErr w:type="spellStart"/>
+      <w:r>
+        <w:t>RepositoryConfigurationSource</w:t>
+      </w:r>
+      <w:proofErr w:type="spellEnd"/>
+      <w:r>
+        <w:rPr>
+          <w:rFonts w:hint="eastAsia"/>
+        </w:rPr>
+        <w:t>，</w:t>
+      </w:r>
+    </w:p>
+    <w:p>
+      <w:pPr>
+        <w:pStyle w:val="a0"/>
+        <w:ind w:left="420" w:firstLineChars="0" w:firstLine="0"/>
+      </w:pPr>
+      <w:r>
+        <w:rPr>
+          <w:rFonts w:hint="eastAsia"/>
+        </w:rPr>
+        <w:t>这里使用注解实现</w:t>
+      </w:r>
+      <w:proofErr w:type="spellStart"/>
+      <w:r>
+        <w:t>AnnotationRepositoryConfigurationSource</w:t>
+      </w:r>
+      <w:proofErr w:type="spellEnd"/>
+      <w:r>
+        <w:rPr>
+          <w:rFonts w:hint="eastAsia"/>
+        </w:rPr>
+        <w:t>，构造函数需要五个构造函数，特别的构造函数是：</w:t>
+      </w:r>
+      <w:proofErr w:type="spellStart"/>
+      <w:r>
+        <w:t>AnnotationMetadata</w:t>
+      </w:r>
+      <w:proofErr w:type="spellEnd"/>
+      <w:r>
+        <w:rPr>
+          <w:rFonts w:hint="eastAsia"/>
+        </w:rPr>
+        <w:t>，</w:t>
+      </w:r>
+      <w:r>
+        <w:t>Class&lt;? extends Annotation&gt; annotation</w:t>
+      </w:r>
+      <w:r>
+        <w:rPr>
+          <w:rFonts w:hint="eastAsia"/>
+        </w:rPr>
+        <w:t>。</w:t>
+      </w:r>
+    </w:p>
+    <w:p>
+      <w:pPr>
+        <w:pStyle w:val="a0"/>
+        <w:ind w:left="420" w:firstLineChars="0" w:firstLine="0"/>
+      </w:pPr>
+      <w:r>
+        <w:rPr>
+          <w:rFonts w:hint="eastAsia"/>
+        </w:rPr>
+        <w:t>初始化</w:t>
+      </w:r>
+      <w:proofErr w:type="spellStart"/>
+      <w:r>
+        <w:rPr>
+          <w:rFonts w:hint="eastAsia"/>
+        </w:rPr>
+        <w:t>AnnotationMeta</w:t>
+      </w:r>
+      <w:r>
+        <w:t>data</w:t>
+      </w:r>
+      <w:proofErr w:type="spellEnd"/>
+      <w:r>
+        <w:rPr>
+          <w:rFonts w:hint="eastAsia"/>
+        </w:rPr>
+        <w:t>，这里使用的是</w:t>
+      </w:r>
+      <w:proofErr w:type="spellStart"/>
+      <w:r>
+        <w:t>StandardAnnotationMetadata</w:t>
+      </w:r>
+      <w:proofErr w:type="spellEnd"/>
+      <w:r>
+        <w:rPr>
+          <w:rFonts w:hint="eastAsia"/>
+        </w:rPr>
+        <w:t>，当我们使用一个要创造一个</w:t>
+      </w:r>
+      <w:proofErr w:type="spellStart"/>
+      <w:r>
+        <w:rPr>
+          <w:rFonts w:hint="eastAsia"/>
+        </w:rPr>
+        <w:t>AnnotationMetadata</w:t>
+      </w:r>
+      <w:proofErr w:type="spellEnd"/>
+      <w:r>
+        <w:rPr>
+          <w:rFonts w:hint="eastAsia"/>
+        </w:rPr>
+        <w:t>的时候，只需要将</w:t>
+      </w:r>
+      <w:proofErr w:type="gramStart"/>
+      <w:r>
+        <w:rPr>
+          <w:rFonts w:hint="eastAsia"/>
+        </w:rPr>
+        <w:t>当前类</w:t>
+      </w:r>
+      <w:proofErr w:type="gramEnd"/>
+      <w:r>
+        <w:rPr>
+          <w:rFonts w:hint="eastAsia"/>
+        </w:rPr>
+        <w:t>的</w:t>
+      </w:r>
+      <w:r>
+        <w:rPr>
+          <w:rFonts w:hint="eastAsia"/>
+        </w:rPr>
+        <w:t>Class</w:t>
+      </w:r>
+      <w:r>
+        <w:rPr>
+          <w:rFonts w:hint="eastAsia"/>
+        </w:rPr>
+        <w:t>传入构造函数即可。</w:t>
+      </w:r>
+    </w:p>
+    <w:p>
+      <w:pPr>
+        <w:pStyle w:val="a0"/>
+        <w:ind w:left="420" w:firstLineChars="0" w:firstLine="0"/>
+      </w:pPr>
+      <w:r>
+        <w:lastRenderedPageBreak/>
+        <w:t>A</w:t>
+      </w:r>
+      <w:r>
+        <w:rPr>
+          <w:rFonts w:hint="eastAsia"/>
+        </w:rPr>
+        <w:t>nnotation</w:t>
+      </w:r>
+      <w:r>
+        <w:rPr>
+          <w:rFonts w:hint="eastAsia"/>
+        </w:rPr>
+        <w:t>参数是：</w:t>
+      </w:r>
+      <w:proofErr w:type="spellStart"/>
+      <w:r>
+        <w:t>EnableJdbcRepositories</w:t>
+      </w:r>
+      <w:proofErr w:type="spellEnd"/>
+      <w:r>
+        <w:rPr>
+          <w:rFonts w:hint="eastAsia"/>
+        </w:rPr>
+        <w:t>。</w:t>
+      </w:r>
+    </w:p>
+    <w:p>
+      <w:pPr>
+        <w:pStyle w:val="a0"/>
+        <w:ind w:left="420" w:firstLineChars="0" w:firstLine="0"/>
+      </w:pPr>
+      <w:r>
+        <w:rPr>
+          <w:rFonts w:hint="eastAsia"/>
+        </w:rPr>
+        <w:t>这种实现的方式我们也可以用在我们自己的实现中去。</w:t>
+      </w:r>
+    </w:p>
+    <w:p>
+      <w:pPr>
+        <w:pStyle w:val="a0"/>
+        <w:ind w:left="420" w:firstLineChars="0" w:firstLine="0"/>
+        <w:rPr>
+          <w:rFonts w:hint="eastAsia"/>
+        </w:rPr>
+      </w:pPr>
+      <w:r>
+        <w:rPr>
+          <w:rFonts w:hint="eastAsia"/>
+        </w:rPr>
+        <w:t>当我们可以根据不同的注解去做不同的事情的时候，我们可以创建一个</w:t>
+      </w:r>
+      <w:r>
+        <w:rPr>
+          <w:rFonts w:hint="eastAsia"/>
+        </w:rPr>
+        <w:t>abstract</w:t>
+      </w:r>
+      <w:r>
+        <w:rPr>
+          <w:rFonts w:hint="eastAsia"/>
+        </w:rPr>
+        <w:t>类，在</w:t>
+      </w:r>
+      <w:r>
+        <w:rPr>
+          <w:rFonts w:hint="eastAsia"/>
+        </w:rPr>
+        <w:t>abstract</w:t>
+      </w:r>
+      <w:r>
+        <w:rPr>
+          <w:rFonts w:hint="eastAsia"/>
+        </w:rPr>
+        <w:t>类中去获取实现类中的成员类（该类</w:t>
+      </w:r>
+      <w:proofErr w:type="gramStart"/>
+      <w:r>
+        <w:rPr>
+          <w:rFonts w:hint="eastAsia"/>
+        </w:rPr>
+        <w:t>被目标</w:t>
+      </w:r>
+      <w:proofErr w:type="gramEnd"/>
+      <w:r>
+        <w:rPr>
+          <w:rFonts w:hint="eastAsia"/>
+        </w:rPr>
+        <w:t>注解</w:t>
+      </w:r>
+      <w:r>
+        <w:rPr>
+          <w:rFonts w:hint="eastAsia"/>
+        </w:rPr>
+        <w:t>@</w:t>
+      </w:r>
+      <w:r>
+        <w:rPr>
+          <w:rFonts w:hint="eastAsia"/>
+        </w:rPr>
+        <w:t>住），并告知处理函数，我们需要处理的注解类型。</w:t>
+      </w:r>
+      <w:r>
+        <w:rPr>
+          <w:rFonts w:hint="eastAsia"/>
+        </w:rPr>
+        <w:t>这里的目标注解类并没有参数，实际上，我们自己实现的可以有不同的参数。</w:t>
+      </w:r>
+    </w:p>
+    <w:p>
+      <w:pPr>
+        <w:pStyle w:val="a0"/>
+        <w:ind w:left="420" w:firstLineChars="0" w:firstLine="0"/>
+      </w:pPr>
+      <w:r>
+        <w:rPr>
+          <w:rFonts w:hint="eastAsia"/>
+        </w:rPr>
+        <w:t>这是一种编写代码的方式，解决一定的多态问题。</w:t>
+      </w:r>
+    </w:p>
+    <w:p>
+      <w:pPr>
+        <w:pStyle w:val="a0"/>
+        <w:ind w:left="420" w:firstLineChars="0" w:firstLine="0"/>
+      </w:pPr>
+      <w:r>
+        <w:rPr>
+          <w:rFonts w:hint="eastAsia"/>
+        </w:rPr>
+        <w:t>后面更多的</w:t>
+      </w:r>
+      <w:r>
+        <w:rPr>
+          <w:rFonts w:hint="eastAsia"/>
+        </w:rPr>
+        <w:t>Repositories</w:t>
+      </w:r>
+      <w:r>
+        <w:rPr>
+          <w:rFonts w:hint="eastAsia"/>
+        </w:rPr>
+        <w:t>能看到更多的实现，更好理解。</w:t>
+      </w:r>
+    </w:p>
+    <w:p>
+      <w:pPr>
+        <w:pStyle w:val="a0"/>
+        <w:ind w:left="420" w:firstLineChars="0" w:firstLine="0"/>
+      </w:pPr>
+      <w:r>
+        <w:rPr>
+          <w:rFonts w:hint="eastAsia"/>
+        </w:rPr>
+        <w:t>注解</w:t>
+      </w:r>
+      <w:r>
+        <w:rPr>
+          <w:rFonts w:hint="eastAsia"/>
+        </w:rPr>
+        <w:t>@</w:t>
+      </w:r>
+      <w:r>
+        <w:t xml:space="preserve"> </w:t>
+      </w:r>
+      <w:proofErr w:type="spellStart"/>
+      <w:r>
+        <w:t>EnableJdbcRepositories</w:t>
+      </w:r>
+      <w:proofErr w:type="spellEnd"/>
+    </w:p>
+    <w:p>
+      <w:pPr>
+        <w:pStyle w:val="a0"/>
+        <w:ind w:left="420" w:firstLineChars="0" w:firstLine="0"/>
+      </w:pPr>
+      <w:r>
+        <w:rPr>
+          <w:rFonts w:hint="eastAsia"/>
+        </w:rPr>
+        <w:t>Import</w:t>
+      </w:r>
+      <w:r>
+        <w:rPr>
+          <w:rFonts w:hint="eastAsia"/>
+        </w:rPr>
+        <w:t>（</w:t>
+      </w:r>
+      <w:proofErr w:type="spellStart"/>
+      <w:r>
+        <w:t>JdbcRepositoriesRegistrar</w:t>
+      </w:r>
+      <w:proofErr w:type="spellEnd"/>
+      <w:r>
+        <w:rPr>
+          <w:rFonts w:hint="eastAsia"/>
+        </w:rPr>
+        <w:t>）</w:t>
+      </w:r>
+    </w:p>
+    <w:p>
+      <w:pPr>
+        <w:pStyle w:val="a0"/>
+        <w:numPr>
+          <w:ilvl w:val="0"/>
+          <w:numId w:val="41"/>
+        </w:numPr>
+        <w:ind w:firstLineChars="0"/>
+      </w:pPr>
+      <w:proofErr w:type="spellStart"/>
+      <w:r>
+        <w:t>JdbcRepositoriesRegistrar</w:t>
+      </w:r>
+      <w:proofErr w:type="spellEnd"/>
+    </w:p>
+    <w:p>
+      <w:pPr>
+        <w:pStyle w:val="a0"/>
+        <w:ind w:left="780" w:firstLineChars="0" w:firstLine="0"/>
+      </w:pPr>
+      <w:r>
+        <w:rPr>
+          <w:rFonts w:hint="eastAsia"/>
+        </w:rPr>
+        <w:t>这里不会做什么，前面已经调用过一次了。</w:t>
+      </w:r>
+    </w:p>
+    <w:p>
+      <w:pPr>
+        <w:pStyle w:val="a0"/>
+        <w:ind w:firstLineChars="0"/>
+      </w:pPr>
+      <w:r>
+        <w:rPr>
+          <w:rFonts w:hint="eastAsia"/>
+        </w:rPr>
+        <w:t>调用</w:t>
+      </w:r>
+      <w:proofErr w:type="spellStart"/>
+      <w:r>
+        <w:t>registerRepositoriesIn</w:t>
+      </w:r>
+      <w:proofErr w:type="spellEnd"/>
+      <w:r>
+        <w:rPr>
+          <w:rFonts w:hint="eastAsia"/>
+        </w:rPr>
+        <w:t>的时候，需要特别的参数</w:t>
+      </w:r>
+      <w:proofErr w:type="spellStart"/>
+      <w:r>
+        <w:t>RepositoryConfigurationExtension</w:t>
+      </w:r>
+      <w:proofErr w:type="spellEnd"/>
+    </w:p>
+    <w:p>
+      <w:pPr>
+        <w:pStyle w:val="a0"/>
+        <w:ind w:firstLineChars="0"/>
+      </w:pPr>
+      <w:r>
+        <w:rPr>
+          <w:rFonts w:hint="eastAsia"/>
+        </w:rPr>
+        <w:t>这个参数主要用来解析扫描</w:t>
+      </w:r>
+      <w:r>
+        <w:rPr>
+          <w:rFonts w:hint="eastAsia"/>
+        </w:rPr>
+        <w:t>Repository</w:t>
+      </w:r>
+    </w:p>
+    <w:p>
+      <w:pPr>
+        <w:pStyle w:val="a0"/>
+        <w:ind w:firstLineChars="0"/>
+      </w:pPr>
+      <w:r>
+        <w:rPr>
+          <w:rFonts w:hint="eastAsia"/>
+        </w:rPr>
+        <w:t>这个接口有三个标准实现，主要是</w:t>
+      </w:r>
+      <w:proofErr w:type="spellStart"/>
+      <w:r>
+        <w:rPr>
+          <w:rFonts w:hint="eastAsia"/>
+        </w:rPr>
+        <w:t>Jdbc</w:t>
+      </w:r>
+      <w:proofErr w:type="spellEnd"/>
+      <w:r>
+        <w:rPr>
+          <w:rFonts w:hint="eastAsia"/>
+        </w:rPr>
+        <w:t>和</w:t>
+      </w:r>
+      <w:proofErr w:type="spellStart"/>
+      <w:r>
+        <w:rPr>
+          <w:rFonts w:hint="eastAsia"/>
+        </w:rPr>
+        <w:t>Jpa</w:t>
+      </w:r>
+      <w:proofErr w:type="spellEnd"/>
+      <w:r>
+        <w:rPr>
+          <w:rFonts w:hint="eastAsia"/>
+        </w:rPr>
+        <w:t>继承</w:t>
+      </w:r>
+      <w:proofErr w:type="spellStart"/>
+      <w:r>
+        <w:t>RepositoryConfigurationExtensionSupport</w:t>
+      </w:r>
+      <w:proofErr w:type="spellEnd"/>
+    </w:p>
+    <w:p>
+      <w:pPr>
+        <w:pStyle w:val="a0"/>
+        <w:ind w:firstLineChars="0"/>
+      </w:pPr>
+      <w:r>
+        <w:rPr>
+          <w:rFonts w:hint="eastAsia"/>
+        </w:rPr>
+        <w:t>完成了扫描工作。</w:t>
+      </w:r>
+    </w:p>
+    <w:p>
+      <w:pPr>
+        <w:pStyle w:val="a0"/>
+        <w:ind w:firstLineChars="0"/>
+      </w:pPr>
+      <w:proofErr w:type="spellStart"/>
+      <w:r>
+        <w:t>getRepositoryConfigurations</w:t>
+      </w:r>
+      <w:proofErr w:type="spellEnd"/>
+      <w:r>
+        <w:rPr>
+          <w:rFonts w:hint="eastAsia"/>
+        </w:rPr>
+        <w:t>()</w:t>
+      </w:r>
+      <w:r>
+        <w:rPr>
+          <w:rFonts w:hint="eastAsia"/>
+        </w:rPr>
+        <w:t>函数完成扫描工作。</w:t>
+      </w:r>
+    </w:p>
+    <w:p>
+      <w:pPr>
+        <w:pStyle w:val="a0"/>
+        <w:ind w:firstLineChars="0"/>
+      </w:pPr>
+      <w:r>
+        <w:rPr>
+          <w:rFonts w:hint="eastAsia"/>
+        </w:rPr>
+        <w:t>使用前面初始化的</w:t>
+      </w:r>
+      <w:proofErr w:type="spellStart"/>
+      <w:r>
+        <w:t>AnnotationRepositoryConfigurationSource</w:t>
+      </w:r>
+      <w:proofErr w:type="spellEnd"/>
+      <w:r>
+        <w:rPr>
+          <w:rFonts w:hint="eastAsia"/>
+        </w:rPr>
+        <w:t>的</w:t>
+      </w:r>
+      <w:proofErr w:type="spellStart"/>
+      <w:r>
+        <w:t>getCandidates</w:t>
+      </w:r>
+      <w:proofErr w:type="spellEnd"/>
+      <w:r>
+        <w:rPr>
+          <w:rFonts w:hint="eastAsia"/>
+        </w:rPr>
+        <w:t>获取所有扫描到的</w:t>
+      </w:r>
+      <w:r>
+        <w:rPr>
+          <w:rFonts w:hint="eastAsia"/>
+        </w:rPr>
+        <w:t>bean</w:t>
+      </w:r>
+      <w:r>
+        <w:rPr>
+          <w:rFonts w:hint="eastAsia"/>
+        </w:rPr>
+        <w:t>类，真实的扫描在</w:t>
+      </w:r>
+      <w:proofErr w:type="spellStart"/>
+      <w:r>
+        <w:rPr>
+          <w:rFonts w:hint="eastAsia"/>
+        </w:rPr>
+        <w:t>getCandidates</w:t>
+      </w:r>
+      <w:proofErr w:type="spellEnd"/>
+      <w:r>
+        <w:rPr>
+          <w:rFonts w:hint="eastAsia"/>
+        </w:rPr>
+        <w:t>中进行，有独立的</w:t>
+      </w:r>
+      <w:r>
+        <w:rPr>
+          <w:rFonts w:hint="eastAsia"/>
+        </w:rPr>
+        <w:t>scanner</w:t>
+      </w:r>
+      <w:r>
+        <w:rPr>
+          <w:rFonts w:hint="eastAsia"/>
+        </w:rPr>
+        <w:t>（</w:t>
+      </w:r>
+      <w:proofErr w:type="spellStart"/>
+      <w:r>
+        <w:t>RepositoryComponentProvider</w:t>
+      </w:r>
+      <w:proofErr w:type="spellEnd"/>
+      <w:r>
+        <w:rPr>
+          <w:rFonts w:hint="eastAsia"/>
+        </w:rPr>
+        <w:t>）。</w:t>
+      </w:r>
+    </w:p>
+    <w:p>
+      <w:pPr>
+        <w:pStyle w:val="a0"/>
+        <w:ind w:firstLineChars="0"/>
+      </w:pPr>
+      <w:r>
+        <w:rPr>
+          <w:rFonts w:hint="eastAsia"/>
+        </w:rPr>
+        <w:t>注意，默认的时候，</w:t>
+      </w:r>
+      <w:r>
+        <w:rPr>
+          <w:rFonts w:hint="eastAsia"/>
+        </w:rPr>
+        <w:t>scanner</w:t>
+      </w:r>
+      <w:r>
+        <w:rPr>
+          <w:rFonts w:hint="eastAsia"/>
+        </w:rPr>
+        <w:t>是不会扫描内部接口的。</w:t>
+      </w:r>
+    </w:p>
+    <w:p>
+      <w:pPr>
+        <w:pStyle w:val="a0"/>
+        <w:ind w:firstLineChars="0"/>
+      </w:pPr>
+      <w:r>
+        <w:rPr>
+          <w:rFonts w:hint="eastAsia"/>
+        </w:rPr>
+        <w:t>默认的时候，</w:t>
+      </w:r>
+      <w:r>
+        <w:rPr>
+          <w:rFonts w:hint="eastAsia"/>
+        </w:rPr>
+        <w:t>Spring</w:t>
+      </w:r>
+      <w:r>
+        <w:rPr>
+          <w:rFonts w:hint="eastAsia"/>
+        </w:rPr>
+        <w:t>添加</w:t>
+      </w:r>
+      <w:proofErr w:type="spellStart"/>
+      <w:r>
+        <w:rPr>
+          <w:rFonts w:hint="eastAsia"/>
+        </w:rPr>
+        <w:t>includeFilters</w:t>
+      </w:r>
+      <w:proofErr w:type="spellEnd"/>
+      <w:r>
+        <w:rPr>
+          <w:rFonts w:hint="eastAsia"/>
+        </w:rPr>
+        <w:t>：</w:t>
+      </w:r>
+    </w:p>
+    <w:p>
+      <w:pPr>
+        <w:pStyle w:val="a0"/>
+        <w:ind w:firstLineChars="0"/>
+      </w:pPr>
+      <w:r>
+        <w:t>Repository</w:t>
+      </w:r>
+      <w:r>
+        <w:rPr>
+          <w:rFonts w:hint="eastAsia"/>
+        </w:rPr>
+        <w:t>接口实现（不需要注解，直接实现）</w:t>
+      </w:r>
+    </w:p>
+    <w:p>
+      <w:pPr>
+        <w:pStyle w:val="a0"/>
+        <w:ind w:firstLineChars="0"/>
+      </w:pPr>
+      <w:proofErr w:type="spellStart"/>
+      <w:r>
+        <w:t>RepositoryDefinition</w:t>
+      </w:r>
+      <w:proofErr w:type="spellEnd"/>
+      <w:r>
+        <w:rPr>
+          <w:rFonts w:hint="eastAsia"/>
+        </w:rPr>
+        <w:t>注解实现（注解在接口上）</w:t>
+      </w:r>
+    </w:p>
+    <w:p>
+      <w:pPr>
+        <w:pStyle w:val="a0"/>
+        <w:ind w:firstLineChars="0"/>
+      </w:pPr>
+      <w:proofErr w:type="spellStart"/>
+      <w:r>
+        <w:rPr>
+          <w:rFonts w:hint="eastAsia"/>
+        </w:rPr>
+        <w:t>excludeFilters</w:t>
+      </w:r>
+      <w:proofErr w:type="spellEnd"/>
+      <w:r>
+        <w:rPr>
+          <w:rFonts w:hint="eastAsia"/>
+        </w:rPr>
+        <w:t>：</w:t>
+      </w:r>
+      <w:proofErr w:type="spellStart"/>
+      <w:r>
+        <w:t>NoRepositoryBean</w:t>
+      </w:r>
+      <w:proofErr w:type="spellEnd"/>
+      <w:r>
+        <w:rPr>
+          <w:rFonts w:hint="eastAsia"/>
+        </w:rPr>
+        <w:t>注解的</w:t>
+      </w:r>
+      <w:r>
+        <w:rPr>
+          <w:rFonts w:hint="eastAsia"/>
+        </w:rPr>
+        <w:t>bean</w:t>
+      </w:r>
+      <w:r>
+        <w:rPr>
+          <w:rFonts w:hint="eastAsia"/>
+        </w:rPr>
+        <w:t>。</w:t>
+      </w:r>
+    </w:p>
+    <w:p>
+      <w:pPr>
+        <w:pStyle w:val="a0"/>
+        <w:ind w:firstLineChars="0"/>
+      </w:pPr>
+      <w:r>
+        <w:rPr>
+          <w:rFonts w:hint="eastAsia"/>
+        </w:rPr>
+        <w:t>扫描结束之后，开始构建</w:t>
+      </w:r>
+      <w:proofErr w:type="spellStart"/>
+      <w:r>
+        <w:rPr>
+          <w:rFonts w:hint="eastAsia"/>
+        </w:rPr>
+        <w:t>BeanDefinition</w:t>
+      </w:r>
+      <w:proofErr w:type="spellEnd"/>
+      <w:r>
+        <w:rPr>
+          <w:rFonts w:hint="eastAsia"/>
+        </w:rPr>
+        <w:t>，构建完成之后，和</w:t>
+      </w:r>
+      <w:proofErr w:type="spellStart"/>
+      <w:r>
+        <w:rPr>
+          <w:rFonts w:hint="eastAsia"/>
+        </w:rPr>
+        <w:t>BeanPostProcessor</w:t>
+      </w:r>
+      <w:proofErr w:type="spellEnd"/>
+      <w:r>
+        <w:rPr>
+          <w:rFonts w:hint="eastAsia"/>
+        </w:rPr>
+        <w:t>类似，我们也可以使用自己的</w:t>
+      </w:r>
+      <w:r>
+        <w:rPr>
+          <w:rFonts w:hint="eastAsia"/>
+        </w:rPr>
+        <w:t>Extension</w:t>
+      </w:r>
+      <w:r>
+        <w:rPr>
+          <w:rFonts w:hint="eastAsia"/>
+        </w:rPr>
+        <w:t>，然后实现</w:t>
+      </w:r>
+      <w:proofErr w:type="spellStart"/>
+      <w:r>
+        <w:t>extension.postProcess</w:t>
+      </w:r>
+      <w:proofErr w:type="spellEnd"/>
+      <w:r>
+        <w:rPr>
+          <w:rFonts w:hint="eastAsia"/>
+        </w:rPr>
+        <w:t>。</w:t>
+      </w:r>
+    </w:p>
+    <w:p>
+      <w:pPr>
+        <w:pStyle w:val="a0"/>
+        <w:ind w:firstLineChars="0"/>
+      </w:pPr>
+      <w:r>
+        <w:rPr>
+          <w:rFonts w:hint="eastAsia"/>
+        </w:rPr>
+        <w:t>该</w:t>
+      </w:r>
+      <w:proofErr w:type="spellStart"/>
+      <w:r>
+        <w:rPr>
+          <w:rFonts w:hint="eastAsia"/>
+        </w:rPr>
+        <w:t>BeanDefinition</w:t>
+      </w:r>
+      <w:proofErr w:type="spellEnd"/>
+      <w:r>
+        <w:rPr>
+          <w:rFonts w:hint="eastAsia"/>
+        </w:rPr>
+        <w:t>使用的</w:t>
+      </w:r>
+      <w:proofErr w:type="spellStart"/>
+      <w:r>
+        <w:rPr>
+          <w:rFonts w:hint="eastAsia"/>
+        </w:rPr>
+        <w:t>factoryBean</w:t>
+      </w:r>
+      <w:proofErr w:type="spellEnd"/>
+      <w:r>
+        <w:rPr>
+          <w:rFonts w:hint="eastAsia"/>
+        </w:rPr>
+        <w:t>的方式实现，</w:t>
+      </w:r>
+    </w:p>
+    <w:p>
+      <w:pPr>
+        <w:pStyle w:val="a0"/>
+        <w:ind w:firstLineChars="0"/>
+      </w:pPr>
+      <w:proofErr w:type="spellStart"/>
+      <w:r>
+        <w:rPr>
+          <w:rFonts w:hint="eastAsia"/>
+        </w:rPr>
+        <w:t>factoryClass</w:t>
+      </w:r>
+      <w:proofErr w:type="spellEnd"/>
+      <w:r>
+        <w:rPr>
+          <w:rFonts w:hint="eastAsia"/>
+        </w:rPr>
+        <w:t>使用</w:t>
+      </w:r>
+      <w:proofErr w:type="spellStart"/>
+      <w:r>
+        <w:t>getRepositoryFactoryBeanClassName</w:t>
+      </w:r>
+      <w:proofErr w:type="spellEnd"/>
+      <w:r>
+        <w:rPr>
+          <w:rFonts w:hint="eastAsia"/>
+        </w:rPr>
+        <w:t>获取。这里使用的是</w:t>
+      </w:r>
+      <w:proofErr w:type="spellStart"/>
+      <w:r>
+        <w:t>JdbcRepositoryFactoryBean</w:t>
+      </w:r>
+      <w:proofErr w:type="spellEnd"/>
+    </w:p>
+    <w:p>
+      <w:pPr>
+        <w:pStyle w:val="a0"/>
+        <w:ind w:firstLineChars="0"/>
+      </w:pPr>
+      <w:r>
+        <w:rPr>
+          <w:rFonts w:hint="eastAsia"/>
+        </w:rPr>
+        <w:t>这里继承了</w:t>
+      </w:r>
+      <w:proofErr w:type="spellStart"/>
+      <w:r>
+        <w:t>TransactionalRepositoryFactoryBeanSupport</w:t>
+      </w:r>
+      <w:proofErr w:type="spellEnd"/>
+      <w:r>
+        <w:rPr>
+          <w:rFonts w:hint="eastAsia"/>
+        </w:rPr>
+        <w:t>，主要用于实现事务控制。</w:t>
+      </w:r>
+    </w:p>
+    <w:p>
+      <w:pPr>
+        <w:pStyle w:val="a0"/>
+        <w:ind w:firstLineChars="0"/>
+      </w:pPr>
+      <w:r>
+        <w:rPr>
+          <w:rFonts w:hint="eastAsia"/>
+        </w:rPr>
+        <w:t>因为</w:t>
+      </w:r>
+      <w:proofErr w:type="spellStart"/>
+      <w:r>
+        <w:rPr>
+          <w:rFonts w:hint="eastAsia"/>
+        </w:rPr>
+        <w:t>JdbcRepositoryFactoryBean</w:t>
+      </w:r>
+      <w:proofErr w:type="spellEnd"/>
+      <w:r>
+        <w:rPr>
+          <w:rFonts w:hint="eastAsia"/>
+        </w:rPr>
+        <w:t>是注册在</w:t>
+      </w:r>
+      <w:r>
+        <w:rPr>
+          <w:rFonts w:hint="eastAsia"/>
+        </w:rPr>
+        <w:t>Registry</w:t>
+      </w:r>
+      <w:r>
+        <w:rPr>
+          <w:rFonts w:hint="eastAsia"/>
+        </w:rPr>
+        <w:t>中的，实现了</w:t>
+      </w:r>
+      <w:proofErr w:type="spellStart"/>
+      <w:r>
+        <w:rPr>
+          <w:rFonts w:hint="eastAsia"/>
+        </w:rPr>
+        <w:t>BeanFactoryAware</w:t>
+      </w:r>
+      <w:proofErr w:type="spellEnd"/>
+      <w:r>
+        <w:rPr>
+          <w:rFonts w:hint="eastAsia"/>
+        </w:rPr>
+        <w:t>，在调用</w:t>
+      </w:r>
+      <w:proofErr w:type="spellStart"/>
+      <w:r>
+        <w:rPr>
+          <w:rFonts w:hint="eastAsia"/>
+        </w:rPr>
+        <w:t>setBeanFactory</w:t>
+      </w:r>
+      <w:proofErr w:type="spellEnd"/>
+      <w:r>
+        <w:rPr>
+          <w:rFonts w:hint="eastAsia"/>
+        </w:rPr>
+        <w:t>的时候，初始化了</w:t>
+      </w:r>
+      <w:proofErr w:type="spellStart"/>
+      <w:r>
+        <w:t>TransactionalRepositoryProxyPostProcessor</w:t>
+      </w:r>
+      <w:proofErr w:type="spellEnd"/>
+      <w:r>
+        <w:rPr>
+          <w:rFonts w:hint="eastAsia"/>
+        </w:rPr>
+        <w:t>，</w:t>
+      </w:r>
+    </w:p>
+    <w:p>
+      <w:pPr>
+        <w:pStyle w:val="a0"/>
+        <w:ind w:firstLineChars="0"/>
+      </w:pPr>
+      <w:proofErr w:type="spellStart"/>
+      <w:r>
+        <w:t>PersistenceExceptionTranslationRepositoryProxyPostProcessor</w:t>
+      </w:r>
+      <w:proofErr w:type="spellEnd"/>
+      <w:r>
+        <w:rPr>
+          <w:rFonts w:hint="eastAsia"/>
+        </w:rPr>
+        <w:t>。</w:t>
+      </w:r>
+    </w:p>
+    <w:p>
+      <w:pPr>
+        <w:pStyle w:val="a0"/>
+        <w:ind w:firstLineChars="0"/>
+      </w:pPr>
+      <w:r>
+        <w:rPr>
+          <w:rFonts w:hint="eastAsia"/>
+        </w:rPr>
+        <w:t>注意，上面的</w:t>
+      </w:r>
+      <w:proofErr w:type="spellStart"/>
+      <w:r>
+        <w:rPr>
+          <w:rFonts w:hint="eastAsia"/>
+        </w:rPr>
+        <w:t>PostProcessor</w:t>
+      </w:r>
+      <w:proofErr w:type="spellEnd"/>
+      <w:r>
+        <w:rPr>
+          <w:rFonts w:hint="eastAsia"/>
+        </w:rPr>
+        <w:t>并不是</w:t>
+      </w:r>
+      <w:r>
+        <w:rPr>
+          <w:rFonts w:hint="eastAsia"/>
+        </w:rPr>
+        <w:t>spring</w:t>
+      </w:r>
+      <w:r>
+        <w:rPr>
+          <w:rFonts w:hint="eastAsia"/>
+        </w:rPr>
+        <w:t>标准的</w:t>
+      </w:r>
+      <w:proofErr w:type="spellStart"/>
+      <w:r>
+        <w:rPr>
+          <w:rFonts w:hint="eastAsia"/>
+        </w:rPr>
+        <w:t>postProcessor</w:t>
+      </w:r>
+      <w:proofErr w:type="spellEnd"/>
+      <w:r>
+        <w:rPr>
+          <w:rFonts w:hint="eastAsia"/>
+        </w:rPr>
+        <w:t>，是</w:t>
+      </w:r>
+      <w:proofErr w:type="spellStart"/>
+      <w:r>
+        <w:rPr>
+          <w:rFonts w:hint="eastAsia"/>
+        </w:rPr>
+        <w:t>springdata</w:t>
+      </w:r>
+      <w:proofErr w:type="spellEnd"/>
+      <w:r>
+        <w:rPr>
+          <w:rFonts w:hint="eastAsia"/>
+        </w:rPr>
+        <w:t>实现的</w:t>
+      </w:r>
+    </w:p>
+    <w:p>
+      <w:pPr>
+        <w:pStyle w:val="a0"/>
+        <w:ind w:firstLineChars="0"/>
+      </w:pPr>
+      <w:proofErr w:type="spellStart"/>
+      <w:r>
+        <w:t>RepositoryProxyPostProcessor</w:t>
+      </w:r>
+      <w:proofErr w:type="spellEnd"/>
+      <w:r>
+        <w:rPr>
+          <w:rFonts w:hint="eastAsia"/>
+        </w:rPr>
+        <w:t>，只有一个函数</w:t>
+      </w:r>
+      <w:r>
+        <w:rPr>
+          <w:rFonts w:hint="eastAsia"/>
+        </w:rPr>
+        <w:t>postprocess</w:t>
+      </w:r>
+      <w:r>
+        <w:rPr>
+          <w:rFonts w:hint="eastAsia"/>
+        </w:rPr>
+        <w:t>，在其中添加事务拦截器，在做</w:t>
+      </w:r>
+      <w:r>
+        <w:rPr>
+          <w:rFonts w:hint="eastAsia"/>
+        </w:rPr>
+        <w:t>proxy</w:t>
+      </w:r>
+      <w:r>
+        <w:rPr>
+          <w:rFonts w:hint="eastAsia"/>
+        </w:rPr>
+        <w:t>实例的时候，将该拦截器带入其中（对于</w:t>
+      </w:r>
+      <w:proofErr w:type="spellStart"/>
+      <w:r>
+        <w:rPr>
+          <w:rFonts w:hint="eastAsia"/>
+        </w:rPr>
+        <w:t>aop</w:t>
+      </w:r>
+      <w:proofErr w:type="spellEnd"/>
+      <w:r>
+        <w:rPr>
+          <w:rFonts w:hint="eastAsia"/>
+        </w:rPr>
+        <w:t>来说，一个拦截器，只是一个</w:t>
+      </w:r>
+      <w:r>
+        <w:rPr>
+          <w:rFonts w:hint="eastAsia"/>
+        </w:rPr>
+        <w:t>advice</w:t>
+      </w:r>
+      <w:r>
+        <w:rPr>
+          <w:rFonts w:hint="eastAsia"/>
+        </w:rPr>
+        <w:t>而已）。</w:t>
+      </w:r>
+    </w:p>
+    <w:p>
+      <w:pPr>
+        <w:pStyle w:val="a0"/>
+        <w:ind w:firstLineChars="0"/>
+      </w:pPr>
+      <w:r>
+        <w:rPr>
+          <w:rFonts w:hint="eastAsia"/>
+        </w:rPr>
+        <w:t>下面的</w:t>
+      </w:r>
+      <w:r>
+        <w:rPr>
+          <w:rFonts w:hint="eastAsia"/>
+        </w:rPr>
+        <w:t>postprocessor</w:t>
+      </w:r>
+      <w:r>
+        <w:rPr>
+          <w:rFonts w:hint="eastAsia"/>
+        </w:rPr>
+        <w:t>只是添加一个</w:t>
+      </w:r>
+      <w:proofErr w:type="spellStart"/>
+      <w:r>
+        <w:t>PersistenceExceptionTranslationInterceptor</w:t>
+      </w:r>
+      <w:proofErr w:type="spellEnd"/>
+      <w:r>
+        <w:rPr>
+          <w:rFonts w:hint="eastAsia"/>
+        </w:rPr>
+        <w:t>，用来处理异常事件。</w:t>
+      </w:r>
+    </w:p>
+    <w:p>
+      <w:pPr>
+        <w:pStyle w:val="a0"/>
+        <w:ind w:firstLineChars="0"/>
+      </w:pPr>
+      <w:proofErr w:type="spellStart"/>
+      <w:r>
+        <w:t>PersistenceExceptionTranslator</w:t>
+      </w:r>
+      <w:proofErr w:type="spellEnd"/>
+      <w:r>
+        <w:rPr>
+          <w:rFonts w:hint="eastAsia"/>
+        </w:rPr>
+        <w:t>，主要是该类实现，去拦截相应的</w:t>
+      </w:r>
+      <w:r>
+        <w:rPr>
+          <w:rFonts w:hint="eastAsia"/>
+        </w:rPr>
+        <w:t>Exception</w:t>
+      </w:r>
+      <w:r>
+        <w:rPr>
+          <w:rFonts w:hint="eastAsia"/>
+        </w:rPr>
+        <w:t>，也就是，理论上，我们如果使用自定义的</w:t>
+      </w:r>
+      <w:r>
+        <w:rPr>
+          <w:rFonts w:hint="eastAsia"/>
+        </w:rPr>
+        <w:t>Exception</w:t>
+      </w:r>
+      <w:r>
+        <w:rPr>
+          <w:rFonts w:hint="eastAsia"/>
+        </w:rPr>
+        <w:t>的时候，可以特殊处理一下，比如，我们可以</w:t>
+      </w:r>
+      <w:proofErr w:type="gramStart"/>
+      <w:r>
+        <w:rPr>
+          <w:rFonts w:hint="eastAsia"/>
+        </w:rPr>
+        <w:t>在回滚的</w:t>
+      </w:r>
+      <w:proofErr w:type="gramEnd"/>
+      <w:r>
+        <w:rPr>
+          <w:rFonts w:hint="eastAsia"/>
+        </w:rPr>
+        <w:t>同时，做些别的事情。比如，当我们加入到一个分布式事务中时，我们可以使用这个，特殊处理，回调主事务，告诉他，我们已经失败，请求回滚。</w:t>
+      </w:r>
+    </w:p>
+    <w:p>
+      <w:pPr>
+        <w:pStyle w:val="a0"/>
+        <w:ind w:firstLineChars="0"/>
+      </w:pPr>
+      <w:r>
+        <w:rPr>
+          <w:rFonts w:hint="eastAsia"/>
+        </w:rPr>
+        <w:t>在</w:t>
+      </w:r>
+      <w:proofErr w:type="spellStart"/>
+      <w:r>
+        <w:t>createRepositoryFactory</w:t>
+      </w:r>
+      <w:proofErr w:type="spellEnd"/>
+      <w:r>
+        <w:rPr>
+          <w:rFonts w:hint="eastAsia"/>
+        </w:rPr>
+        <w:t>的时候，将上述</w:t>
+      </w:r>
+      <w:proofErr w:type="spellStart"/>
+      <w:r>
+        <w:rPr>
+          <w:rFonts w:hint="eastAsia"/>
+        </w:rPr>
+        <w:t>postProcessor</w:t>
+      </w:r>
+      <w:proofErr w:type="spellEnd"/>
+      <w:r>
+        <w:rPr>
+          <w:rFonts w:hint="eastAsia"/>
+        </w:rPr>
+        <w:t>加入到</w:t>
+      </w:r>
+      <w:r>
+        <w:rPr>
+          <w:rFonts w:hint="eastAsia"/>
+        </w:rPr>
+        <w:t>Factory</w:t>
+      </w:r>
+      <w:r>
+        <w:rPr>
+          <w:rFonts w:hint="eastAsia"/>
+        </w:rPr>
+        <w:t>实例中。</w:t>
+      </w:r>
+    </w:p>
+    <w:p>
+      <w:pPr>
+        <w:pStyle w:val="a0"/>
+        <w:ind w:firstLineChars="0"/>
+      </w:pPr>
+      <w:r>
+        <w:rPr>
+          <w:rFonts w:hint="eastAsia"/>
+        </w:rPr>
+        <w:t>获取相应的</w:t>
+      </w:r>
+      <w:proofErr w:type="spellStart"/>
+      <w:r>
+        <w:rPr>
+          <w:rFonts w:hint="eastAsia"/>
+        </w:rPr>
+        <w:t>proxyTarget</w:t>
+      </w:r>
+      <w:proofErr w:type="spellEnd"/>
+    </w:p>
+    <w:p>
+      <w:pPr>
+        <w:pStyle w:val="a0"/>
+      </w:pPr>
+      <w:r>
+        <w:rPr>
+          <w:rFonts w:hint="eastAsia"/>
+        </w:rPr>
+        <w:t>添加</w:t>
+      </w:r>
+      <w:proofErr w:type="spellStart"/>
+      <w:r>
+        <w:t>SurroundingTransactionDetectorMethodInterceptor</w:t>
+      </w:r>
+      <w:proofErr w:type="spellEnd"/>
+    </w:p>
+    <w:p>
+      <w:pPr>
+        <w:pStyle w:val="a0"/>
+        <w:ind w:firstLineChars="0"/>
+      </w:pPr>
+      <w:proofErr w:type="spellStart"/>
+      <w:r>
+        <w:t>DefaultMethodInvokingMethodInterceptor</w:t>
+      </w:r>
+      <w:proofErr w:type="spellEnd"/>
+    </w:p>
+    <w:p>
+      <w:pPr>
+        <w:pStyle w:val="a0"/>
+        <w:ind w:firstLineChars="0"/>
+      </w:pPr>
+      <w:r>
+        <w:rPr>
+          <w:rFonts w:hint="eastAsia"/>
+        </w:rPr>
+        <w:t>主要是用于获取需要调用的函数。如果是</w:t>
+      </w:r>
+      <w:r>
+        <w:rPr>
+          <w:rFonts w:hint="eastAsia"/>
+        </w:rPr>
+        <w:t>static</w:t>
+      </w:r>
+      <w:r>
+        <w:rPr>
+          <w:rFonts w:hint="eastAsia"/>
+        </w:rPr>
+        <w:t>，</w:t>
+      </w:r>
+      <w:r>
+        <w:rPr>
+          <w:rFonts w:hint="eastAsia"/>
+        </w:rPr>
+        <w:t>abstract</w:t>
+      </w:r>
+      <w:r>
+        <w:rPr>
+          <w:rFonts w:hint="eastAsia"/>
+        </w:rPr>
+        <w:t>等等，需要去</w:t>
+      </w:r>
+      <w:r>
+        <w:rPr>
+          <w:rFonts w:hint="eastAsia"/>
+        </w:rPr>
+        <w:t>lookup</w:t>
+      </w:r>
+      <w:r>
+        <w:rPr>
+          <w:rFonts w:hint="eastAsia"/>
+        </w:rPr>
+        <w:t>，不过没太大需要。</w:t>
+      </w:r>
+    </w:p>
+    <w:p>
+      <w:pPr>
+        <w:pStyle w:val="a0"/>
+        <w:ind w:firstLineChars="0"/>
+      </w:pPr>
+      <w:proofErr w:type="spellStart"/>
+      <w:r>
+        <w:lastRenderedPageBreak/>
+        <w:t>QueryExecutorMethodInterceptor</w:t>
+      </w:r>
+      <w:proofErr w:type="spellEnd"/>
+    </w:p>
+    <w:p>
+      <w:pPr>
+        <w:pStyle w:val="a0"/>
+        <w:ind w:firstLineChars="0"/>
+      </w:pPr>
+      <w:proofErr w:type="spellStart"/>
+      <w:r>
+        <w:rPr>
+          <w:rFonts w:hint="eastAsia"/>
+        </w:rPr>
+        <w:t>jdbcRepository</w:t>
+      </w:r>
+      <w:proofErr w:type="spellEnd"/>
+      <w:r>
+        <w:rPr>
+          <w:rFonts w:hint="eastAsia"/>
+        </w:rPr>
+        <w:t>将</w:t>
+      </w:r>
+      <w:r>
+        <w:rPr>
+          <w:rFonts w:hint="eastAsia"/>
+        </w:rPr>
+        <w:t>SQL</w:t>
+      </w:r>
+      <w:r>
+        <w:rPr>
+          <w:rFonts w:hint="eastAsia"/>
+        </w:rPr>
+        <w:t>保存起来，实例化成一个</w:t>
+      </w:r>
+      <w:proofErr w:type="spellStart"/>
+      <w:r>
+        <w:t>RepositoryQuery</w:t>
+      </w:r>
+      <w:proofErr w:type="spellEnd"/>
+      <w:r>
+        <w:rPr>
+          <w:rFonts w:hint="eastAsia"/>
+        </w:rPr>
+        <w:t>实例</w:t>
+      </w:r>
+      <w:r>
+        <w:rPr>
+          <w:rFonts w:hint="eastAsia"/>
+        </w:rPr>
+        <w:t>（</w:t>
+      </w:r>
+      <w:proofErr w:type="spellStart"/>
+      <w:r>
+        <w:t>JdbcRepositoryQuery</w:t>
+      </w:r>
+      <w:proofErr w:type="spellEnd"/>
+      <w:r>
+        <w:rPr>
+          <w:rFonts w:hint="eastAsia"/>
+        </w:rPr>
+        <w:t>）</w:t>
+      </w:r>
+      <w:r>
+        <w:rPr>
+          <w:rFonts w:hint="eastAsia"/>
+        </w:rPr>
+        <w:t>，在这里统一处理。</w:t>
+      </w:r>
+      <w:r>
+        <w:rPr>
+          <w:rFonts w:hint="eastAsia"/>
+        </w:rPr>
+        <w:t>注意，这里虽然叫</w:t>
+      </w:r>
+      <w:r>
+        <w:rPr>
+          <w:rFonts w:hint="eastAsia"/>
+        </w:rPr>
+        <w:t>query</w:t>
+      </w:r>
+      <w:r>
+        <w:rPr>
+          <w:rFonts w:hint="eastAsia"/>
+        </w:rPr>
+        <w:t>，其实</w:t>
+      </w:r>
+      <w:r>
+        <w:t>Modifying</w:t>
+      </w:r>
+      <w:r>
+        <w:rPr>
+          <w:rFonts w:hint="eastAsia"/>
+        </w:rPr>
+        <w:t>也在这里处理。也可以</w:t>
+      </w:r>
+      <w:r>
+        <w:rPr>
+          <w:rFonts w:hint="eastAsia"/>
+        </w:rPr>
+        <w:t>update</w:t>
+      </w:r>
+    </w:p>
+    <w:p>
+      <w:pPr>
+        <w:pStyle w:val="a0"/>
+        <w:ind w:firstLineChars="0"/>
+        <w:rPr>
+          <w:rFonts w:hint="eastAsia"/>
+        </w:rPr>
+      </w:pPr>
+      <w:proofErr w:type="spellStart"/>
+      <w:r>
+        <w:t>ImplementationMethodExecutionInterceptor</w:t>
+      </w:r>
+      <w:proofErr w:type="spellEnd"/>
+    </w:p>
+    <w:p>
+      <w:pPr>
+        <w:pStyle w:val="a0"/>
+        <w:ind w:firstLineChars="0"/>
+        <w:rPr>
+          <w:rFonts w:hint="eastAsia"/>
+        </w:rPr>
+      </w:pPr>
+      <w:proofErr w:type="spellStart"/>
+      <w:r>
+        <w:t>RepositoryComposition</w:t>
+      </w:r>
+      <w:proofErr w:type="spellEnd"/>
+      <w:r>
+        <w:rPr>
+          <w:rFonts w:hint="eastAsia"/>
+        </w:rPr>
+        <w:t>，应该是定义的其他查询。</w:t>
+      </w:r>
+    </w:p>
+    <w:p>
+      <w:pPr>
+        <w:pStyle w:val="a0"/>
+        <w:ind w:firstLineChars="0"/>
+      </w:pPr>
+      <w:r>
+        <w:rPr>
+          <w:rFonts w:hint="eastAsia"/>
+        </w:rPr>
+        <w:t>到这里，获取</w:t>
+      </w:r>
+      <w:proofErr w:type="spellStart"/>
+      <w:r>
+        <w:rPr>
+          <w:rFonts w:hint="eastAsia"/>
+        </w:rPr>
+        <w:t>BeanDefinition</w:t>
+      </w:r>
+      <w:proofErr w:type="spellEnd"/>
+      <w:r>
+        <w:rPr>
+          <w:rFonts w:hint="eastAsia"/>
+        </w:rPr>
+        <w:t>就结束了，下面主要介绍下</w:t>
+      </w:r>
+      <w:proofErr w:type="spellStart"/>
+      <w:r>
+        <w:rPr>
+          <w:rFonts w:hint="eastAsia"/>
+        </w:rPr>
+        <w:t>FactoryBean</w:t>
+      </w:r>
+      <w:proofErr w:type="spellEnd"/>
+      <w:r>
+        <w:rPr>
+          <w:rFonts w:hint="eastAsia"/>
+        </w:rPr>
+        <w:t>实例化</w:t>
+      </w:r>
+      <w:r>
+        <w:rPr>
+          <w:rFonts w:hint="eastAsia"/>
+        </w:rPr>
         <w:t>Bean</w:t>
       </w:r>
       <w:r>
         <w:rPr>
           <w:rFonts w:hint="eastAsia"/>
         </w:rPr>
+        <w:t>，当然这里还是使用这个例子，不出意外的</w:t>
+      </w:r>
+      <w:proofErr w:type="spellStart"/>
+      <w:r>
+        <w:rPr>
+          <w:rFonts w:hint="eastAsia"/>
+        </w:rPr>
+        <w:t>ibatis</w:t>
+      </w:r>
+      <w:proofErr w:type="spellEnd"/>
+      <w:r>
+        <w:rPr>
+          <w:rFonts w:hint="eastAsia"/>
+        </w:rPr>
+        <w:t>也是这么实现的，后面详细介绍。</w:t>
+      </w:r>
+    </w:p>
+    <w:p>
+      <w:pPr>
+        <w:pStyle w:val="a0"/>
+        <w:ind w:firstLineChars="0"/>
+        <w:rPr>
+          <w:rFonts w:hint="eastAsia"/>
+        </w:rPr>
+      </w:pPr>
+      <w:proofErr w:type="spellStart"/>
+      <w:r>
+        <w:rPr>
+          <w:rFonts w:hint="eastAsia"/>
+        </w:rPr>
+        <w:t>JdbcRepository</w:t>
+      </w:r>
+      <w:proofErr w:type="spellEnd"/>
+      <w:r>
+        <w:rPr>
+          <w:rFonts w:hint="eastAsia"/>
+        </w:rPr>
         <w:t>的</w:t>
       </w:r>
       <w:r>
         <w:rPr>
           <w:rFonts w:hint="eastAsia"/>
         </w:rPr>
-        <w:t>Class</w:t>
+        <w:t>proxy</w:t>
+      </w:r>
+      <w:r>
+        <w:rPr>
+          <w:rFonts w:hint="eastAsia"/>
+        </w:rPr>
+        <w:t>和例子中的实现时不一样的，例子中的是直接调用某一个</w:t>
+      </w:r>
+      <w:r>
+        <w:rPr>
+          <w:rFonts w:hint="eastAsia"/>
+        </w:rPr>
+        <w:t>class</w:t>
+      </w:r>
+      <w:r>
+        <w:rPr>
+          <w:rFonts w:hint="eastAsia"/>
+        </w:rPr>
+        <w:t>的某一个函数。而</w:t>
+      </w:r>
+      <w:proofErr w:type="spellStart"/>
+      <w:r>
+        <w:rPr>
+          <w:rFonts w:hint="eastAsia"/>
+        </w:rPr>
+        <w:t>JdbcRepository</w:t>
+      </w:r>
+      <w:proofErr w:type="spellEnd"/>
+      <w:r>
+        <w:rPr>
+          <w:rFonts w:hint="eastAsia"/>
+        </w:rPr>
+        <w:t>使用的是拦截器，在相应的环节，使用拦截器，拦截处理，并没有真正的使用某一个</w:t>
+      </w:r>
+      <w:r>
+        <w:rPr>
+          <w:rFonts w:hint="eastAsia"/>
+        </w:rPr>
+        <w:t>target</w:t>
+      </w:r>
+      <w:r>
+        <w:rPr>
+          <w:rFonts w:hint="eastAsia"/>
+        </w:rPr>
+        <w:t>去调用什么</w:t>
+      </w:r>
+      <w:r>
+        <w:rPr>
+          <w:rFonts w:hint="eastAsia"/>
+        </w:rPr>
+        <w:t>method</w:t>
+      </w:r>
+      <w:r>
+        <w:rPr>
+          <w:rFonts w:hint="eastAsia"/>
+        </w:rPr>
+        <w:t>。实际上默认指定的</w:t>
+      </w:r>
+      <w:r>
+        <w:rPr>
+          <w:rFonts w:hint="eastAsia"/>
+        </w:rPr>
+        <w:t>target</w:t>
+      </w:r>
+      <w:r>
+        <w:rPr>
+          <w:rFonts w:hint="eastAsia"/>
+        </w:rPr>
+        <w:t>，只有一些默认实现，比如</w:t>
+      </w:r>
+      <w:r>
+        <w:rPr>
+          <w:rFonts w:hint="eastAsia"/>
+        </w:rPr>
+        <w:t>save</w:t>
       </w:r>
       <w:r>
         <w:rPr>
@@ -11391,11 +15322,237 @@
         </w:rPr>
         <w:t>，</w:t>
       </w:r>
-      <w:r>
-        <w:rPr>
-          <w:rFonts w:hint="eastAsia"/>
-        </w:rPr>
-        <w:t>比如某个</w:t>
+      <w:proofErr w:type="spellStart"/>
+      <w:r>
+        <w:rPr>
+          <w:rFonts w:hint="eastAsia"/>
+        </w:rPr>
+        <w:t>findById</w:t>
+      </w:r>
+      <w:proofErr w:type="spellEnd"/>
+      <w:r>
+        <w:rPr>
+          <w:rFonts w:hint="eastAsia"/>
+        </w:rPr>
+        <w:t>，</w:t>
+      </w:r>
+      <w:proofErr w:type="spellStart"/>
+      <w:r>
+        <w:rPr>
+          <w:rFonts w:hint="eastAsia"/>
+        </w:rPr>
+        <w:t>findAll</w:t>
+      </w:r>
+      <w:proofErr w:type="spellEnd"/>
+      <w:r>
+        <w:rPr>
+          <w:rFonts w:hint="eastAsia"/>
+        </w:rPr>
+        <w:t>等等。一般情况下，我们的</w:t>
+      </w:r>
+      <w:proofErr w:type="spellStart"/>
+      <w:r>
+        <w:rPr>
+          <w:rFonts w:hint="eastAsia"/>
+        </w:rPr>
+        <w:t>sql</w:t>
+      </w:r>
+      <w:proofErr w:type="spellEnd"/>
+      <w:r>
+        <w:rPr>
+          <w:rFonts w:hint="eastAsia"/>
+        </w:rPr>
+        <w:t>在拦截</w:t>
+      </w:r>
+      <w:proofErr w:type="gramStart"/>
+      <w:r>
+        <w:rPr>
+          <w:rFonts w:hint="eastAsia"/>
+        </w:rPr>
+        <w:t>器阶段</w:t>
+      </w:r>
+      <w:proofErr w:type="gramEnd"/>
+      <w:r>
+        <w:rPr>
+          <w:rFonts w:hint="eastAsia"/>
+        </w:rPr>
+        <w:t>就直接拦截了，当然，如果使用这些函数名命名我们自己的</w:t>
+      </w:r>
+      <w:r>
+        <w:rPr>
+          <w:rFonts w:hint="eastAsia"/>
+        </w:rPr>
+        <w:t>Repository</w:t>
+      </w:r>
+      <w:r>
+        <w:rPr>
+          <w:rFonts w:hint="eastAsia"/>
+        </w:rPr>
+        <w:t>接口的话，不需要写</w:t>
+      </w:r>
+      <w:proofErr w:type="spellStart"/>
+      <w:r>
+        <w:rPr>
+          <w:rFonts w:hint="eastAsia"/>
+        </w:rPr>
+        <w:t>sql</w:t>
+      </w:r>
+      <w:proofErr w:type="spellEnd"/>
+      <w:r>
+        <w:rPr>
+          <w:rFonts w:hint="eastAsia"/>
+        </w:rPr>
+        <w:t>，他可以执行，不过意义不大。</w:t>
+      </w:r>
+    </w:p>
+    <w:p>
+      <w:pPr>
+        <w:pStyle w:val="a0"/>
+        <w:ind w:firstLineChars="0"/>
+        <w:rPr>
+          <w:b/>
+          <w:color w:val="FF0000"/>
+        </w:rPr>
+      </w:pPr>
+      <w:proofErr w:type="spellStart"/>
+      <w:r>
+        <w:rPr>
+          <w:rFonts w:hint="eastAsia"/>
+          <w:b/>
+          <w:color w:val="FF0000"/>
+        </w:rPr>
+        <w:t>FactoryBean</w:t>
+      </w:r>
+      <w:proofErr w:type="spellEnd"/>
+    </w:p>
+    <w:p>
+      <w:pPr>
+        <w:pStyle w:val="a0"/>
+        <w:ind w:firstLineChars="0"/>
+      </w:pPr>
+      <w:r>
+        <w:rPr>
+          <w:rFonts w:hint="eastAsia"/>
+        </w:rPr>
+        <w:t>这里使用的是</w:t>
+      </w:r>
+      <w:proofErr w:type="spellStart"/>
+      <w:r>
+        <w:rPr>
+          <w:rFonts w:hint="eastAsia"/>
+        </w:rPr>
+        <w:t>JdbcRepositoryFactoryBean</w:t>
+      </w:r>
+      <w:proofErr w:type="spellEnd"/>
+    </w:p>
+    <w:p>
+      <w:pPr>
+        <w:pStyle w:val="a0"/>
+        <w:ind w:firstLineChars="0"/>
+        <w:rPr>
+          <w:b/>
+          <w:color w:val="FF0000"/>
+        </w:rPr>
+      </w:pPr>
+      <w:r>
+        <w:rPr>
+          <w:noProof/>
+        </w:rPr>
+        <w:drawing>
+          <wp:inline distT="0" distB="0" distL="0" distR="0" wp14:anchorId="75B6266F" wp14:editId="79A36707">
+            <wp:extent cx="5831840" cy="1956435"/>
+            <wp:effectExtent l="0" t="0" r="0" b="5715"/>
+            <wp:docPr id="3" name="图片 3"/>
+            <wp:cNvGraphicFramePr>
+              <a:graphicFrameLocks xmlns:a="http://schemas.openxmlformats.org/drawingml/2006/main" noChangeAspect="1"/>
+            </wp:cNvGraphicFramePr>
+            <a:graphic xmlns:a="http://schemas.openxmlformats.org/drawingml/2006/main">
+              <a:graphicData uri="http://schemas.openxmlformats.org/drawingml/2006/picture">
+                <pic:pic xmlns:pic="http://schemas.openxmlformats.org/drawingml/2006/picture">
+                  <pic:nvPicPr>
+                    <pic:cNvPr id="1" name=""/>
+                    <pic:cNvPicPr/>
+                  </pic:nvPicPr>
+                  <pic:blipFill>
+                    <a:blip r:embed="rId10"/>
+                    <a:stretch>
+                      <a:fillRect/>
+                    </a:stretch>
+                  </pic:blipFill>
+                  <pic:spPr>
+                    <a:xfrm>
+                      <a:off x="0" y="0"/>
+                      <a:ext cx="5831840" cy="1956435"/>
+                    </a:xfrm>
+                    <a:prstGeom prst="rect">
+                      <a:avLst/>
+                    </a:prstGeom>
+                  </pic:spPr>
+                </pic:pic>
+              </a:graphicData>
+            </a:graphic>
+          </wp:inline>
+        </w:drawing>
+      </w:r>
+    </w:p>
+    <w:p>
+      <w:pPr>
+        <w:pStyle w:val="a0"/>
+        <w:ind w:firstLineChars="0"/>
+      </w:pPr>
+      <w:r>
+        <w:rPr>
+          <w:rFonts w:hint="eastAsia"/>
+        </w:rPr>
+        <w:t>主要是继承自</w:t>
+      </w:r>
+      <w:proofErr w:type="spellStart"/>
+      <w:r>
+        <w:rPr>
+          <w:rFonts w:hint="eastAsia"/>
+        </w:rPr>
+        <w:t>TransactionalRepositoryFactoryBeanSupport</w:t>
+      </w:r>
+      <w:proofErr w:type="spellEnd"/>
+      <w:r>
+        <w:rPr>
+          <w:rFonts w:hint="eastAsia"/>
+        </w:rPr>
+        <w:t>，再继承自</w:t>
+      </w:r>
+      <w:proofErr w:type="spellStart"/>
+      <w:r>
+        <w:rPr>
+          <w:rFonts w:hint="eastAsia"/>
+        </w:rPr>
+        <w:t>RepositoryFactoryBeanSupport</w:t>
+      </w:r>
+      <w:proofErr w:type="spellEnd"/>
+    </w:p>
+    <w:p>
+      <w:pPr>
+        <w:pStyle w:val="a0"/>
+        <w:ind w:firstLineChars="0"/>
+      </w:pPr>
+      <w:r>
+        <w:rPr>
+          <w:rFonts w:hint="eastAsia"/>
+        </w:rPr>
+        <w:t>当我们要使用</w:t>
+      </w:r>
+      <w:proofErr w:type="spellStart"/>
+      <w:r>
+        <w:rPr>
+          <w:rFonts w:hint="eastAsia"/>
+        </w:rPr>
+        <w:t>FactoryBean</w:t>
+      </w:r>
+      <w:proofErr w:type="spellEnd"/>
+      <w:r>
+        <w:rPr>
+          <w:rFonts w:hint="eastAsia"/>
+        </w:rPr>
+        <w:t>做</w:t>
       </w:r>
       <w:r>
         <w:rPr>
@@ -11407,47 +15564,7 @@
         <w:rPr>
           <w:rFonts w:hint="eastAsia"/>
         </w:rPr>
-        <w:t>明明是</w:t>
-      </w:r>
-      <w:proofErr w:type="spellStart"/>
-      <w:r>
-        <w:rPr>
-          <w:rFonts w:hint="eastAsia"/>
-        </w:rPr>
-        <w:t>AClass</w:t>
-      </w:r>
-      <w:proofErr w:type="spellEnd"/>
-      <w:r>
-        <w:rPr>
-          <w:rFonts w:hint="eastAsia"/>
-        </w:rPr>
-        <w:t>，在这里我们可以改成</w:t>
-      </w:r>
-      <w:proofErr w:type="spellStart"/>
-      <w:r>
-        <w:rPr>
-          <w:rFonts w:hint="eastAsia"/>
-        </w:rPr>
-        <w:t>BClass</w:t>
-      </w:r>
-      <w:proofErr w:type="spellEnd"/>
-      <w:r>
-        <w:rPr>
-          <w:rFonts w:hint="eastAsia"/>
-        </w:rPr>
-        <w:t>，然后在根据</w:t>
-      </w:r>
-      <w:r>
-        <w:rPr>
-          <w:rFonts w:hint="eastAsia"/>
-        </w:rPr>
-        <w:t>Class</w:t>
-      </w:r>
-      <w:r>
-        <w:rPr>
-          <w:rFonts w:hint="eastAsia"/>
-        </w:rPr>
-        <w:t>类型获取</w:t>
+        <w:t>的时候，将该类型的</w:t>
       </w:r>
       <w:r>
         <w:rPr>
@@ -11459,41 +15576,62 @@
         <w:rPr>
           <w:rFonts w:hint="eastAsia"/>
         </w:rPr>
-        <w:t>的时候，可以把</w:t>
-      </w:r>
-      <w:proofErr w:type="spellStart"/>
-      <w:r>
-        <w:rPr>
-          <w:rFonts w:hint="eastAsia"/>
-        </w:rPr>
-        <w:t>AClass</w:t>
-      </w:r>
-      <w:proofErr w:type="spellEnd"/>
-      <w:r>
-        <w:rPr>
-          <w:rFonts w:hint="eastAsia"/>
-        </w:rPr>
-        <w:t>当成</w:t>
-      </w:r>
-      <w:proofErr w:type="spellStart"/>
-      <w:r>
-        <w:rPr>
-          <w:rFonts w:hint="eastAsia"/>
-        </w:rPr>
-        <w:t>BClass</w:t>
-      </w:r>
-      <w:proofErr w:type="spellEnd"/>
-      <w:r>
-        <w:rPr>
-          <w:rFonts w:hint="eastAsia"/>
-        </w:rPr>
-        <w:t>返回去（不过需要注意的是，这个改了，注入的时候可是会报错，而且也调用不了，所以一般，我们不用动这个）。</w:t>
-      </w:r>
-      <w:r>
-        <w:rPr>
-          <w:rFonts w:hint="eastAsia"/>
-        </w:rPr>
-        <w:t>主要是在</w:t>
+        <w:t>指向</w:t>
+      </w:r>
+      <w:proofErr w:type="spellStart"/>
+      <w:r>
+        <w:rPr>
+          <w:rFonts w:hint="eastAsia"/>
+        </w:rPr>
+        <w:t>FactoryBean</w:t>
+      </w:r>
+      <w:proofErr w:type="spellEnd"/>
+      <w:r>
+        <w:rPr>
+          <w:rFonts w:hint="eastAsia"/>
+        </w:rPr>
+        <w:t>接口实现即可。</w:t>
+      </w:r>
+    </w:p>
+    <w:p>
+      <w:pPr>
+        <w:pStyle w:val="a0"/>
+        <w:ind w:firstLineChars="0"/>
+      </w:pPr>
+      <w:r>
+        <w:rPr>
+          <w:rFonts w:hint="eastAsia"/>
+        </w:rPr>
+        <w:t>例如：</w:t>
+      </w:r>
+    </w:p>
+    <w:p>
+      <w:pPr>
+        <w:pStyle w:val="a0"/>
+        <w:ind w:firstLineChars="0"/>
+        <w:rPr>
+          <w:rFonts w:hint="eastAsia"/>
+        </w:rPr>
+      </w:pPr>
+      <w:r>
+        <w:rPr>
+          <w:rFonts w:hint="eastAsia"/>
+        </w:rPr>
+        <w:t>我们可以去解析某种类型的自定义注解，然后使用</w:t>
+      </w:r>
+      <w:proofErr w:type="spellStart"/>
+      <w:r>
+        <w:rPr>
+          <w:rFonts w:hint="eastAsia"/>
+        </w:rPr>
+        <w:t>FactoryBean</w:t>
+      </w:r>
+      <w:proofErr w:type="spellEnd"/>
+      <w:r>
+        <w:rPr>
+          <w:rFonts w:hint="eastAsia"/>
+        </w:rPr>
+        <w:t>实现去获取某种</w:t>
       </w:r>
       <w:r>
         <w:rPr>
@@ -11505,19 +15643,7 @@
         <w:rPr>
           <w:rFonts w:hint="eastAsia"/>
         </w:rPr>
-        <w:t>模块大量使用了，我们可以更改一个</w:t>
-      </w:r>
-      <w:r>
-        <w:rPr>
-          <w:rFonts w:hint="eastAsia"/>
-        </w:rPr>
-        <w:t>Bean</w:t>
-      </w:r>
-      <w:r>
-        <w:rPr>
-          <w:rFonts w:hint="eastAsia"/>
-        </w:rPr>
-        <w:t>的类型为另一个，不过一般都不用改，除了</w:t>
+        <w:t>，</w:t>
       </w:r>
       <w:r>
         <w:rPr>
@@ -11529,307 +15655,271 @@
         <w:rPr>
           <w:rFonts w:hint="eastAsia"/>
         </w:rPr>
+        <w:t>去调用我们想要的函数，等等。</w:t>
+      </w:r>
+    </w:p>
+    <w:p>
+      <w:pPr>
+        <w:pStyle w:val="a0"/>
+        <w:ind w:firstLineChars="0"/>
+        <w:rPr>
+          <w:rFonts w:hint="eastAsia"/>
+          <w:b/>
+          <w:color w:val="FF0000"/>
+        </w:rPr>
+      </w:pPr>
+    </w:p>
+    <w:p>
+      <w:pPr>
+        <w:pStyle w:val="a0"/>
+        <w:numPr>
+          <w:ilvl w:val="0"/>
+          <w:numId w:val="40"/>
+        </w:numPr>
+        <w:ind w:firstLineChars="0"/>
+        <w:rPr>
+          <w:rFonts w:hint="eastAsia"/>
+        </w:rPr>
+      </w:pPr>
+    </w:p>
+    <w:p>
+      <w:pPr>
+        <w:pStyle w:val="3"/>
+      </w:pPr>
+      <w:proofErr w:type="spellStart"/>
+      <w:r>
+        <w:t>JpaRepositoriesAutoConfiguration</w:t>
+      </w:r>
+      <w:proofErr w:type="spellEnd"/>
+    </w:p>
+    <w:p>
+      <w:pPr>
+        <w:pStyle w:val="a0"/>
+      </w:pPr>
+      <w:r>
+        <w:rPr>
+          <w:rFonts w:hint="eastAsia"/>
+        </w:rPr>
+        <w:t>整体思路和</w:t>
+      </w:r>
+      <w:proofErr w:type="spellStart"/>
+      <w:r>
+        <w:rPr>
+          <w:rFonts w:hint="eastAsia"/>
+        </w:rPr>
+        <w:t>JdbcRepositoriesAutoConfiguration</w:t>
+      </w:r>
+      <w:proofErr w:type="spellEnd"/>
+      <w:r>
+        <w:rPr>
+          <w:rFonts w:hint="eastAsia"/>
+        </w:rPr>
+        <w:t>类似。</w:t>
+      </w:r>
+      <w:proofErr w:type="spellStart"/>
+      <w:r>
+        <w:t>AbstractRepositoryConfigurationSourceSupport</w:t>
+      </w:r>
+      <w:proofErr w:type="spellEnd"/>
+    </w:p>
+    <w:p>
+      <w:pPr>
+        <w:pStyle w:val="a0"/>
+        <w:rPr>
+          <w:rFonts w:hint="eastAsia"/>
+        </w:rPr>
+      </w:pPr>
+      <w:r>
+        <w:rPr>
+          <w:rFonts w:hint="eastAsia"/>
+        </w:rPr>
+        <w:t>同样继承。使用了</w:t>
+      </w:r>
+      <w:r>
+        <w:rPr>
+          <w:rFonts w:hint="eastAsia"/>
+        </w:rPr>
+        <w:t>Hibernate</w:t>
+      </w:r>
+      <w:r>
+        <w:rPr>
+          <w:rFonts w:hint="eastAsia"/>
+        </w:rPr>
+        <w:t>一系列配置，不看了，没太大用。</w:t>
+      </w:r>
+    </w:p>
+    <w:p>
+      <w:pPr>
+        <w:pStyle w:val="3"/>
+      </w:pPr>
+      <w:proofErr w:type="spellStart"/>
+      <w:r>
+        <w:t>JndiDataSourceAutoConfiguration</w:t>
+      </w:r>
+      <w:proofErr w:type="spellEnd"/>
+    </w:p>
+    <w:p>
+      <w:pPr>
+        <w:pStyle w:val="a0"/>
+        <w:rPr>
+          <w:rFonts w:hint="eastAsia"/>
+        </w:rPr>
+      </w:pPr>
+      <w:r>
+        <w:rPr>
+          <w:rFonts w:hint="eastAsia"/>
+        </w:rPr>
+        <w:t>使用</w:t>
+      </w:r>
+      <w:proofErr w:type="spellStart"/>
+      <w:r>
+        <w:t>JndiDataSourceLookup</w:t>
+      </w:r>
+      <w:proofErr w:type="spellEnd"/>
+      <w:r>
+        <w:rPr>
+          <w:rFonts w:hint="eastAsia"/>
+        </w:rPr>
+        <w:t>获取</w:t>
+      </w:r>
+      <w:proofErr w:type="spellStart"/>
+      <w:r>
+        <w:rPr>
+          <w:rFonts w:hint="eastAsia"/>
+        </w:rPr>
+        <w:t>DataSource</w:t>
+      </w:r>
+      <w:proofErr w:type="spellEnd"/>
+      <w:r>
+        <w:rPr>
+          <w:rFonts w:hint="eastAsia"/>
+        </w:rPr>
+        <w:t>，现在基本没人用了。</w:t>
+      </w:r>
+    </w:p>
+    <w:p>
+      <w:pPr>
+        <w:pStyle w:val="3"/>
+      </w:pPr>
+      <w:proofErr w:type="spellStart"/>
+      <w:r>
+        <w:t>XADataSourceAutoConfiguration</w:t>
+      </w:r>
+      <w:proofErr w:type="spellEnd"/>
+    </w:p>
+    <w:p>
+      <w:pPr>
+        <w:pStyle w:val="a0"/>
+        <w:rPr>
+          <w:rFonts w:hint="eastAsia"/>
+        </w:rPr>
+      </w:pPr>
+      <w:r>
+        <w:rPr>
+          <w:rFonts w:hint="eastAsia"/>
+        </w:rPr>
+        <w:t>现在几乎不会用</w:t>
+      </w:r>
+      <w:r>
+        <w:rPr>
+          <w:rFonts w:hint="eastAsia"/>
+        </w:rPr>
+        <w:t>XA</w:t>
+      </w:r>
+      <w:r>
+        <w:rPr>
+          <w:rFonts w:hint="eastAsia"/>
+        </w:rPr>
+        <w:t>了，本质上就是多加一个配置而已。</w:t>
+      </w:r>
+    </w:p>
+    <w:p>
+      <w:pPr>
+        <w:pStyle w:val="3"/>
+      </w:pPr>
+      <w:proofErr w:type="spellStart"/>
+      <w:r>
+        <w:lastRenderedPageBreak/>
+        <w:t>DataSourceTransactionManagerAutoConfiguration</w:t>
+      </w:r>
+      <w:proofErr w:type="spellEnd"/>
+    </w:p>
+    <w:p>
+      <w:pPr>
+        <w:pStyle w:val="a0"/>
+      </w:pPr>
+      <w:r>
+        <w:rPr>
+          <w:rFonts w:hint="eastAsia"/>
+        </w:rPr>
+        <w:t>只是造了一个</w:t>
+      </w:r>
+      <w:proofErr w:type="spellStart"/>
+      <w:r>
+        <w:rPr>
+          <w:rFonts w:hint="eastAsia"/>
+        </w:rPr>
+        <w:t>DataSourceTransactionManager</w:t>
+      </w:r>
+      <w:proofErr w:type="spellEnd"/>
+      <w:r>
+        <w:rPr>
+          <w:rFonts w:hint="eastAsia"/>
+        </w:rPr>
+        <w:t>，主要不在这里，在</w:t>
+      </w:r>
+      <w:proofErr w:type="spellStart"/>
+      <w:r>
+        <w:t>DataSourceTransactionManager</w:t>
+      </w:r>
+      <w:proofErr w:type="spellEnd"/>
+    </w:p>
+    <w:p>
+      <w:pPr>
+        <w:pStyle w:val="a0"/>
+      </w:pPr>
+      <w:proofErr w:type="spellStart"/>
+      <w:r>
+        <w:t>AbstractPlatformTransactionManager</w:t>
+      </w:r>
+      <w:proofErr w:type="spellEnd"/>
+      <w:r>
+        <w:rPr>
+          <w:rFonts w:hint="eastAsia"/>
+        </w:rPr>
         <w:t>。</w:t>
       </w:r>
     </w:p>
     <w:p>
       <w:pPr>
-        <w:pStyle w:val="4"/>
-      </w:pPr>
-      <w:proofErr w:type="spellStart"/>
-      <w:r>
-        <w:t>determineCandidateConstructors</w:t>
-      </w:r>
-      <w:proofErr w:type="spellEnd"/>
-    </w:p>
-    <w:p>
-      <w:pPr>
-        <w:pStyle w:val="a0"/>
-      </w:pPr>
-      <w:r>
-        <w:rPr>
-          <w:rFonts w:hint="eastAsia"/>
-        </w:rPr>
-        <w:t>优先级最高的是</w:t>
-      </w:r>
-      <w:proofErr w:type="spellStart"/>
-      <w:r>
-        <w:rPr>
-          <w:rFonts w:hint="eastAsia"/>
-        </w:rPr>
-        <w:t>BeanDefinition</w:t>
-      </w:r>
-      <w:proofErr w:type="spellEnd"/>
-      <w:r>
-        <w:rPr>
-          <w:rFonts w:hint="eastAsia"/>
-        </w:rPr>
-        <w:t>中已经明确指定的构造函数，当存在多个构造函数的时候，使用</w:t>
-      </w:r>
-      <w:proofErr w:type="spellStart"/>
-      <w:r>
-        <w:rPr>
-          <w:rFonts w:hint="eastAsia"/>
-        </w:rPr>
-        <w:t>postProcessor</w:t>
-      </w:r>
-      <w:proofErr w:type="spellEnd"/>
-      <w:r>
-        <w:rPr>
-          <w:rFonts w:hint="eastAsia"/>
-        </w:rPr>
-        <w:t>去判定当前</w:t>
-      </w:r>
-      <w:r>
-        <w:rPr>
-          <w:rFonts w:hint="eastAsia"/>
-        </w:rPr>
-        <w:t>Class</w:t>
-      </w:r>
-      <w:r>
-        <w:rPr>
-          <w:rFonts w:hint="eastAsia"/>
-        </w:rPr>
-        <w:t>使用哪一个构造函数。一般我们也很少用。</w:t>
-      </w:r>
-    </w:p>
-    <w:p>
-      <w:pPr>
-        <w:pStyle w:val="a0"/>
-      </w:pPr>
-      <w:r>
-        <w:rPr>
-          <w:rFonts w:hint="eastAsia"/>
-        </w:rPr>
-        <w:t>如果也没有获取到构造函数。会</w:t>
-      </w:r>
-      <w:proofErr w:type="gramStart"/>
-      <w:r>
-        <w:rPr>
-          <w:rFonts w:hint="eastAsia"/>
-        </w:rPr>
-        <w:t>使用无参构造</w:t>
-      </w:r>
-      <w:proofErr w:type="gramEnd"/>
-      <w:r>
-        <w:rPr>
-          <w:rFonts w:hint="eastAsia"/>
-        </w:rPr>
-        <w:t>函数。</w:t>
-      </w:r>
-    </w:p>
-    <w:p>
-      <w:pPr>
-        <w:pStyle w:val="a0"/>
-      </w:pPr>
-      <w:r>
-        <w:rPr>
-          <w:rFonts w:hint="eastAsia"/>
-        </w:rPr>
-        <w:t>系统默认用的最多的就是这个</w:t>
-      </w:r>
-      <w:proofErr w:type="spellStart"/>
-      <w:r>
-        <w:t>AutowiredAnnotationBeanPostProcessor</w:t>
-      </w:r>
-      <w:proofErr w:type="spellEnd"/>
-    </w:p>
-    <w:p>
-      <w:pPr>
-        <w:pStyle w:val="a0"/>
-      </w:pPr>
-      <w:r>
-        <w:rPr>
-          <w:rFonts w:hint="eastAsia"/>
-        </w:rPr>
-        <w:t>如果有构造函数，会自动去获取构造函数的参数，注入。</w:t>
-      </w:r>
-    </w:p>
-    <w:p>
-      <w:pPr>
-        <w:pStyle w:val="a0"/>
-      </w:pPr>
-      <w:r>
-        <w:t>Lookup</w:t>
-      </w:r>
-    </w:p>
-    <w:p>
-      <w:pPr>
-        <w:pStyle w:val="4"/>
-      </w:pPr>
-      <w:proofErr w:type="spellStart"/>
-      <w:r>
-        <w:t>getEarlyBeanReference</w:t>
-      </w:r>
-      <w:proofErr w:type="spellEnd"/>
-    </w:p>
-    <w:p>
-      <w:pPr>
-        <w:pStyle w:val="a0"/>
-      </w:pPr>
-      <w:r>
-        <w:rPr>
-          <w:rFonts w:hint="eastAsia"/>
-        </w:rPr>
-        <w:t>处理循环引用的时候，特殊处理，基本也都是内部使用的，强烈不推荐研发使用，同样也是</w:t>
-      </w:r>
-      <w:r>
-        <w:rPr>
-          <w:rFonts w:hint="eastAsia"/>
-        </w:rPr>
-        <w:t>Proxy</w:t>
-      </w:r>
-      <w:r>
-        <w:rPr>
-          <w:rFonts w:hint="eastAsia"/>
-        </w:rPr>
-        <w:t>用的，后续有详细介绍。</w:t>
-      </w:r>
-    </w:p>
-    <w:p>
-      <w:pPr>
         <w:pStyle w:val="2"/>
       </w:pPr>
-      <w:proofErr w:type="spellStart"/>
-      <w:r>
-        <w:t>InstantiationAwareBeanPostProcessorAdapter</w:t>
-      </w:r>
-      <w:proofErr w:type="spellEnd"/>
-    </w:p>
-    <w:p>
-      <w:pPr>
-        <w:pStyle w:val="a0"/>
-        <w:rPr>
-          <w:rFonts w:hint="eastAsia"/>
-        </w:rPr>
-      </w:pPr>
-      <w:r>
-        <w:rPr>
-          <w:rFonts w:hint="eastAsia"/>
-        </w:rPr>
-        <w:t>一般所有的处理</w:t>
-      </w:r>
-      <w:proofErr w:type="spellStart"/>
-      <w:r>
-        <w:rPr>
-          <w:rFonts w:hint="eastAsia"/>
-        </w:rPr>
-        <w:t>BeanPostProcessor</w:t>
-      </w:r>
-      <w:proofErr w:type="spellEnd"/>
-      <w:r>
-        <w:rPr>
-          <w:rFonts w:hint="eastAsia"/>
-        </w:rPr>
-        <w:t>就继承这个就可以了，这个全都继承了。</w:t>
-      </w:r>
-    </w:p>
-    <w:p>
-      <w:pPr>
-        <w:pStyle w:val="1"/>
-      </w:pPr>
-      <w:proofErr w:type="spellStart"/>
-      <w:r>
-        <w:rPr>
-          <w:rFonts w:hint="eastAsia"/>
-        </w:rPr>
-        <w:t>AutoConfiguration</w:t>
-      </w:r>
-      <w:proofErr w:type="spellEnd"/>
-    </w:p>
-    <w:p>
-      <w:pPr>
-        <w:pStyle w:val="a0"/>
-        <w:rPr>
-          <w:rFonts w:hint="eastAsia"/>
-        </w:rPr>
-      </w:pPr>
-      <w:r>
-        <w:rPr>
-          <w:rFonts w:hint="eastAsia"/>
-        </w:rPr>
-        <w:t>后续有时间添加，重要的就是</w:t>
-      </w:r>
-      <w:r>
-        <w:rPr>
-          <w:rFonts w:hint="eastAsia"/>
-        </w:rPr>
-        <w:t>Proxy</w:t>
-      </w:r>
-      <w:r>
-        <w:rPr>
-          <w:rFonts w:hint="eastAsia"/>
-        </w:rPr>
-        <w:t>等几个</w:t>
-      </w:r>
-      <w:r>
-        <w:rPr>
-          <w:rFonts w:hint="eastAsia"/>
-        </w:rPr>
-        <w:t>spring</w:t>
-      </w:r>
-      <w:r>
-        <w:rPr>
-          <w:rFonts w:hint="eastAsia"/>
-        </w:rPr>
-        <w:t>组件。</w:t>
-      </w:r>
+      <w:r>
+        <w:rPr>
+          <w:rFonts w:hint="eastAsia"/>
+        </w:rPr>
+        <w:t>Transaction</w:t>
+      </w:r>
+      <w:r>
+        <w:rPr>
+          <w:rFonts w:hint="eastAsia"/>
+        </w:rPr>
+        <w:t>相关</w:t>
+      </w:r>
+    </w:p>
+    <w:p>
+      <w:pPr>
+        <w:pStyle w:val="a0"/>
+        <w:rPr>
+          <w:rFonts w:hint="eastAsia"/>
+        </w:rPr>
+      </w:pPr>
       <w:bookmarkStart w:id="2" w:name="_GoBack"/>
       <w:bookmarkEnd w:id="2"/>
     </w:p>
-    <w:p>
-      <w:pPr>
-        <w:pStyle w:val="2"/>
-      </w:pPr>
-      <w:proofErr w:type="spellStart"/>
-      <w:r>
-        <w:t>ServletWebServerFactoryAutoConfiguration</w:t>
-      </w:r>
-      <w:proofErr w:type="spellEnd"/>
-    </w:p>
-    <w:p>
-      <w:pPr>
-        <w:pStyle w:val="a0"/>
-      </w:pPr>
-      <w:r>
-        <w:rPr>
-          <w:rFonts w:hint="eastAsia"/>
-        </w:rPr>
-        <w:t>很简单，什么都没做，就是判定了一下使用什么</w:t>
-      </w:r>
-      <w:r>
-        <w:rPr>
-          <w:rFonts w:hint="eastAsia"/>
-        </w:rPr>
-        <w:t>Server</w:t>
-      </w:r>
-      <w:r>
-        <w:rPr>
-          <w:rFonts w:hint="eastAsia"/>
-        </w:rPr>
-        <w:t>，默认是使用</w:t>
-      </w:r>
-      <w:r>
-        <w:rPr>
-          <w:rFonts w:hint="eastAsia"/>
-        </w:rPr>
-        <w:t>Tomcat</w:t>
-      </w:r>
-      <w:r>
-        <w:rPr>
-          <w:rFonts w:hint="eastAsia"/>
-        </w:rPr>
-        <w:t>的</w:t>
-      </w:r>
-    </w:p>
-    <w:p>
-      <w:pPr>
-        <w:pStyle w:val="a0"/>
-      </w:pPr>
-    </w:p>
     <w:sectPr>
-      <w:headerReference w:type="default" r:id="rId10"/>
-      <w:footerReference w:type="default" r:id="rId11"/>
+      <w:headerReference w:type="default" r:id="rId11"/>
+      <w:footerReference w:type="default" r:id="rId12"/>
       <w:pgSz w:w="11906" w:h="16838"/>
       <w:pgMar w:top="1134" w:right="1361" w:bottom="1134" w:left="1361" w:header="851" w:footer="992" w:gutter="0"/>
       <w:cols w:space="425"/>
@@ -12222,6 +16312,184 @@
     </w:lvl>
   </w:abstractNum>
   <w:abstractNum w:abstractNumId="2" w15:restartNumberingAfterBreak="0">
+    <w:nsid w:val="06ED6F3E"/>
+    <w:multiLevelType w:val="hybridMultilevel"/>
+    <w:tmpl w:val="5C64F610"/>
+    <w:lvl w:ilvl="0" w:tplc="67DE2D76">
+      <w:start w:val="1"/>
+      <w:numFmt w:val="decimal"/>
+      <w:lvlText w:val="%1、"/>
+      <w:lvlJc w:val="left"/>
+      <w:pPr>
+        <w:ind w:left="780" w:hanging="360"/>
+      </w:pPr>
+      <w:rPr>
+        <w:rFonts w:hint="default"/>
+      </w:rPr>
+    </w:lvl>
+    <w:lvl w:ilvl="1" w:tplc="04090019" w:tentative="1">
+      <w:start w:val="1"/>
+      <w:numFmt w:val="lowerLetter"/>
+      <w:lvlText w:val="%2)"/>
+      <w:lvlJc w:val="left"/>
+      <w:pPr>
+        <w:ind w:left="1260" w:hanging="420"/>
+      </w:pPr>
+    </w:lvl>
+    <w:lvl w:ilvl="2" w:tplc="0409001B" w:tentative="1">
+      <w:start w:val="1"/>
+      <w:numFmt w:val="lowerRoman"/>
+      <w:lvlText w:val="%3."/>
+      <w:lvlJc w:val="right"/>
+      <w:pPr>
+        <w:ind w:left="1680" w:hanging="420"/>
+      </w:pPr>
+    </w:lvl>
+    <w:lvl w:ilvl="3" w:tplc="0409000F" w:tentative="1">
+      <w:start w:val="1"/>
+      <w:numFmt w:val="decimal"/>
+      <w:lvlText w:val="%4."/>
+      <w:lvlJc w:val="left"/>
+      <w:pPr>
+        <w:ind w:left="2100" w:hanging="420"/>
+      </w:pPr>
+    </w:lvl>
+    <w:lvl w:ilvl="4" w:tplc="04090019" w:tentative="1">
+      <w:start w:val="1"/>
+      <w:numFmt w:val="lowerLetter"/>
+      <w:lvlText w:val="%5)"/>
+      <w:lvlJc w:val="left"/>
+      <w:pPr>
+        <w:ind w:left="2520" w:hanging="420"/>
+      </w:pPr>
+    </w:lvl>
+    <w:lvl w:ilvl="5" w:tplc="0409001B" w:tentative="1">
+      <w:start w:val="1"/>
+      <w:numFmt w:val="lowerRoman"/>
+      <w:lvlText w:val="%6."/>
+      <w:lvlJc w:val="right"/>
+      <w:pPr>
+        <w:ind w:left="2940" w:hanging="420"/>
+      </w:pPr>
+    </w:lvl>
+    <w:lvl w:ilvl="6" w:tplc="0409000F" w:tentative="1">
+      <w:start w:val="1"/>
+      <w:numFmt w:val="decimal"/>
+      <w:lvlText w:val="%7."/>
+      <w:lvlJc w:val="left"/>
+      <w:pPr>
+        <w:ind w:left="3360" w:hanging="420"/>
+      </w:pPr>
+    </w:lvl>
+    <w:lvl w:ilvl="7" w:tplc="04090019" w:tentative="1">
+      <w:start w:val="1"/>
+      <w:numFmt w:val="lowerLetter"/>
+      <w:lvlText w:val="%8)"/>
+      <w:lvlJc w:val="left"/>
+      <w:pPr>
+        <w:ind w:left="3780" w:hanging="420"/>
+      </w:pPr>
+    </w:lvl>
+    <w:lvl w:ilvl="8" w:tplc="0409001B" w:tentative="1">
+      <w:start w:val="1"/>
+      <w:numFmt w:val="lowerRoman"/>
+      <w:lvlText w:val="%9."/>
+      <w:lvlJc w:val="right"/>
+      <w:pPr>
+        <w:ind w:left="4200" w:hanging="420"/>
+      </w:pPr>
+    </w:lvl>
+  </w:abstractNum>
+  <w:abstractNum w:abstractNumId="3" w15:restartNumberingAfterBreak="0">
+    <w:nsid w:val="0A562708"/>
+    <w:multiLevelType w:val="hybridMultilevel"/>
+    <w:tmpl w:val="79FEA7DA"/>
+    <w:lvl w:ilvl="0" w:tplc="D534D664">
+      <w:start w:val="1"/>
+      <w:numFmt w:val="decimal"/>
+      <w:lvlText w:val="%1、"/>
+      <w:lvlJc w:val="left"/>
+      <w:pPr>
+        <w:ind w:left="780" w:hanging="360"/>
+      </w:pPr>
+      <w:rPr>
+        <w:rFonts w:hint="default"/>
+      </w:rPr>
+    </w:lvl>
+    <w:lvl w:ilvl="1" w:tplc="04090019" w:tentative="1">
+      <w:start w:val="1"/>
+      <w:numFmt w:val="lowerLetter"/>
+      <w:lvlText w:val="%2)"/>
+      <w:lvlJc w:val="left"/>
+      <w:pPr>
+        <w:ind w:left="1260" w:hanging="420"/>
+      </w:pPr>
+    </w:lvl>
+    <w:lvl w:ilvl="2" w:tplc="0409001B" w:tentative="1">
+      <w:start w:val="1"/>
+      <w:numFmt w:val="lowerRoman"/>
+      <w:lvlText w:val="%3."/>
+      <w:lvlJc w:val="right"/>
+      <w:pPr>
+        <w:ind w:left="1680" w:hanging="420"/>
+      </w:pPr>
+    </w:lvl>
+    <w:lvl w:ilvl="3" w:tplc="0409000F" w:tentative="1">
+      <w:start w:val="1"/>
+      <w:numFmt w:val="decimal"/>
+      <w:lvlText w:val="%4."/>
+      <w:lvlJc w:val="left"/>
+      <w:pPr>
+        <w:ind w:left="2100" w:hanging="420"/>
+      </w:pPr>
+    </w:lvl>
+    <w:lvl w:ilvl="4" w:tplc="04090019" w:tentative="1">
+      <w:start w:val="1"/>
+      <w:numFmt w:val="lowerLetter"/>
+      <w:lvlText w:val="%5)"/>
+      <w:lvlJc w:val="left"/>
+      <w:pPr>
+        <w:ind w:left="2520" w:hanging="420"/>
+      </w:pPr>
+    </w:lvl>
+    <w:lvl w:ilvl="5" w:tplc="0409001B" w:tentative="1">
+      <w:start w:val="1"/>
+      <w:numFmt w:val="lowerRoman"/>
+      <w:lvlText w:val="%6."/>
+      <w:lvlJc w:val="right"/>
+      <w:pPr>
+        <w:ind w:left="2940" w:hanging="420"/>
+      </w:pPr>
+    </w:lvl>
+    <w:lvl w:ilvl="6" w:tplc="0409000F" w:tentative="1">
+      <w:start w:val="1"/>
+      <w:numFmt w:val="decimal"/>
+      <w:lvlText w:val="%7."/>
+      <w:lvlJc w:val="left"/>
+      <w:pPr>
+        <w:ind w:left="3360" w:hanging="420"/>
+      </w:pPr>
+    </w:lvl>
+    <w:lvl w:ilvl="7" w:tplc="04090019" w:tentative="1">
+      <w:start w:val="1"/>
+      <w:numFmt w:val="lowerLetter"/>
+      <w:lvlText w:val="%8)"/>
+      <w:lvlJc w:val="left"/>
+      <w:pPr>
+        <w:ind w:left="3780" w:hanging="420"/>
+      </w:pPr>
+    </w:lvl>
+    <w:lvl w:ilvl="8" w:tplc="0409001B" w:tentative="1">
+      <w:start w:val="1"/>
+      <w:numFmt w:val="lowerRoman"/>
+      <w:lvlText w:val="%9."/>
+      <w:lvlJc w:val="right"/>
+      <w:pPr>
+        <w:ind w:left="4200" w:hanging="420"/>
+      </w:pPr>
+    </w:lvl>
+  </w:abstractNum>
+  <w:abstractNum w:abstractNumId="4" w15:restartNumberingAfterBreak="0">
     <w:nsid w:val="0C9C669A"/>
     <w:multiLevelType w:val="hybridMultilevel"/>
     <w:tmpl w:val="72F219AC"/>
@@ -12312,7 +16580,7 @@
       </w:pPr>
     </w:lvl>
   </w:abstractNum>
-  <w:abstractNum w:abstractNumId="3" w15:restartNumberingAfterBreak="0">
+  <w:abstractNum w:abstractNumId="5" w15:restartNumberingAfterBreak="0">
     <w:nsid w:val="0D63372E"/>
     <w:multiLevelType w:val="hybridMultilevel"/>
     <w:tmpl w:val="B3C2D136"/>
@@ -12401,7 +16669,7 @@
       </w:pPr>
     </w:lvl>
   </w:abstractNum>
-  <w:abstractNum w:abstractNumId="4" w15:restartNumberingAfterBreak="0">
+  <w:abstractNum w:abstractNumId="6" w15:restartNumberingAfterBreak="0">
     <w:nsid w:val="10EE3777"/>
     <w:multiLevelType w:val="hybridMultilevel"/>
     <w:tmpl w:val="13B68F7C"/>
@@ -12490,7 +16758,96 @@
       </w:pPr>
     </w:lvl>
   </w:abstractNum>
-  <w:abstractNum w:abstractNumId="5" w15:restartNumberingAfterBreak="0">
+  <w:abstractNum w:abstractNumId="7" w15:restartNumberingAfterBreak="0">
+    <w:nsid w:val="12BE32F2"/>
+    <w:multiLevelType w:val="hybridMultilevel"/>
+    <w:tmpl w:val="BFF6DBA6"/>
+    <w:lvl w:ilvl="0" w:tplc="CDE2F9DA">
+      <w:start w:val="1"/>
+      <w:numFmt w:val="decimal"/>
+      <w:lvlText w:val="%1&gt;"/>
+      <w:lvlJc w:val="left"/>
+      <w:pPr>
+        <w:ind w:left="1500" w:hanging="360"/>
+      </w:pPr>
+      <w:rPr>
+        <w:rFonts w:hint="default"/>
+      </w:rPr>
+    </w:lvl>
+    <w:lvl w:ilvl="1" w:tplc="04090019" w:tentative="1">
+      <w:start w:val="1"/>
+      <w:numFmt w:val="lowerLetter"/>
+      <w:lvlText w:val="%2)"/>
+      <w:lvlJc w:val="left"/>
+      <w:pPr>
+        <w:ind w:left="1980" w:hanging="420"/>
+      </w:pPr>
+    </w:lvl>
+    <w:lvl w:ilvl="2" w:tplc="0409001B" w:tentative="1">
+      <w:start w:val="1"/>
+      <w:numFmt w:val="lowerRoman"/>
+      <w:lvlText w:val="%3."/>
+      <w:lvlJc w:val="right"/>
+      <w:pPr>
+        <w:ind w:left="2400" w:hanging="420"/>
+      </w:pPr>
+    </w:lvl>
+    <w:lvl w:ilvl="3" w:tplc="0409000F" w:tentative="1">
+      <w:start w:val="1"/>
+      <w:numFmt w:val="decimal"/>
+      <w:lvlText w:val="%4."/>
+      <w:lvlJc w:val="left"/>
+      <w:pPr>
+        <w:ind w:left="2820" w:hanging="420"/>
+      </w:pPr>
+    </w:lvl>
+    <w:lvl w:ilvl="4" w:tplc="04090019" w:tentative="1">
+      <w:start w:val="1"/>
+      <w:numFmt w:val="lowerLetter"/>
+      <w:lvlText w:val="%5)"/>
+      <w:lvlJc w:val="left"/>
+      <w:pPr>
+        <w:ind w:left="3240" w:hanging="420"/>
+      </w:pPr>
+    </w:lvl>
+    <w:lvl w:ilvl="5" w:tplc="0409001B" w:tentative="1">
+      <w:start w:val="1"/>
+      <w:numFmt w:val="lowerRoman"/>
+      <w:lvlText w:val="%6."/>
+      <w:lvlJc w:val="right"/>
+      <w:pPr>
+        <w:ind w:left="3660" w:hanging="420"/>
+      </w:pPr>
+    </w:lvl>
+    <w:lvl w:ilvl="6" w:tplc="0409000F" w:tentative="1">
+      <w:start w:val="1"/>
+      <w:numFmt w:val="decimal"/>
+      <w:lvlText w:val="%7."/>
+      <w:lvlJc w:val="left"/>
+      <w:pPr>
+        <w:ind w:left="4080" w:hanging="420"/>
+      </w:pPr>
+    </w:lvl>
+    <w:lvl w:ilvl="7" w:tplc="04090019" w:tentative="1">
+      <w:start w:val="1"/>
+      <w:numFmt w:val="lowerLetter"/>
+      <w:lvlText w:val="%8)"/>
+      <w:lvlJc w:val="left"/>
+      <w:pPr>
+        <w:ind w:left="4500" w:hanging="420"/>
+      </w:pPr>
+    </w:lvl>
+    <w:lvl w:ilvl="8" w:tplc="0409001B" w:tentative="1">
+      <w:start w:val="1"/>
+      <w:numFmt w:val="lowerRoman"/>
+      <w:lvlText w:val="%9."/>
+      <w:lvlJc w:val="right"/>
+      <w:pPr>
+        <w:ind w:left="4920" w:hanging="420"/>
+      </w:pPr>
+    </w:lvl>
+  </w:abstractNum>
+  <w:abstractNum w:abstractNumId="8" w15:restartNumberingAfterBreak="0">
     <w:nsid w:val="13AD0DA6"/>
     <w:multiLevelType w:val="hybridMultilevel"/>
     <w:tmpl w:val="E0969FA4"/>
@@ -12579,7 +16936,7 @@
       </w:pPr>
     </w:lvl>
   </w:abstractNum>
-  <w:abstractNum w:abstractNumId="6" w15:restartNumberingAfterBreak="0">
+  <w:abstractNum w:abstractNumId="9" w15:restartNumberingAfterBreak="0">
     <w:nsid w:val="19295DFA"/>
     <w:multiLevelType w:val="hybridMultilevel"/>
     <w:tmpl w:val="2B8E3FEE"/>
@@ -12668,7 +17025,7 @@
       </w:pPr>
     </w:lvl>
   </w:abstractNum>
-  <w:abstractNum w:abstractNumId="7" w15:restartNumberingAfterBreak="0">
+  <w:abstractNum w:abstractNumId="10" w15:restartNumberingAfterBreak="0">
     <w:nsid w:val="1D224567"/>
     <w:multiLevelType w:val="hybridMultilevel"/>
     <w:tmpl w:val="5B229A4C"/>
@@ -12757,7 +17114,7 @@
       </w:pPr>
     </w:lvl>
   </w:abstractNum>
-  <w:abstractNum w:abstractNumId="8" w15:restartNumberingAfterBreak="0">
+  <w:abstractNum w:abstractNumId="11" w15:restartNumberingAfterBreak="0">
     <w:nsid w:val="1D270736"/>
     <w:multiLevelType w:val="hybridMultilevel"/>
     <w:tmpl w:val="D468152E"/>
@@ -12846,7 +17203,7 @@
       </w:pPr>
     </w:lvl>
   </w:abstractNum>
-  <w:abstractNum w:abstractNumId="9" w15:restartNumberingAfterBreak="0">
+  <w:abstractNum w:abstractNumId="12" w15:restartNumberingAfterBreak="0">
     <w:nsid w:val="1EC70002"/>
     <w:multiLevelType w:val="hybridMultilevel"/>
     <w:tmpl w:val="F9C20BA2"/>
@@ -12935,7 +17292,7 @@
       </w:pPr>
     </w:lvl>
   </w:abstractNum>
-  <w:abstractNum w:abstractNumId="10" w15:restartNumberingAfterBreak="0">
+  <w:abstractNum w:abstractNumId="13" w15:restartNumberingAfterBreak="0">
     <w:nsid w:val="22AF4F01"/>
     <w:multiLevelType w:val="hybridMultilevel"/>
     <w:tmpl w:val="EADEF2EE"/>
@@ -13024,7 +17381,7 @@
       </w:pPr>
     </w:lvl>
   </w:abstractNum>
-  <w:abstractNum w:abstractNumId="11" w15:restartNumberingAfterBreak="0">
+  <w:abstractNum w:abstractNumId="14" w15:restartNumberingAfterBreak="0">
     <w:nsid w:val="25BC572A"/>
     <w:multiLevelType w:val="multilevel"/>
     <w:tmpl w:val="25BC572A"/>
@@ -13165,7 +17522,185 @@
       </w:rPr>
     </w:lvl>
   </w:abstractNum>
-  <w:abstractNum w:abstractNumId="12" w15:restartNumberingAfterBreak="0">
+  <w:abstractNum w:abstractNumId="15" w15:restartNumberingAfterBreak="0">
+    <w:nsid w:val="29D45ADC"/>
+    <w:multiLevelType w:val="hybridMultilevel"/>
+    <w:tmpl w:val="F41EDE3A"/>
+    <w:lvl w:ilvl="0" w:tplc="154A3C12">
+      <w:start w:val="1"/>
+      <w:numFmt w:val="decimal"/>
+      <w:lvlText w:val="%1）"/>
+      <w:lvlJc w:val="left"/>
+      <w:pPr>
+        <w:ind w:left="780" w:hanging="360"/>
+      </w:pPr>
+      <w:rPr>
+        <w:rFonts w:hint="default"/>
+      </w:rPr>
+    </w:lvl>
+    <w:lvl w:ilvl="1" w:tplc="04090019" w:tentative="1">
+      <w:start w:val="1"/>
+      <w:numFmt w:val="lowerLetter"/>
+      <w:lvlText w:val="%2)"/>
+      <w:lvlJc w:val="left"/>
+      <w:pPr>
+        <w:ind w:left="1260" w:hanging="420"/>
+      </w:pPr>
+    </w:lvl>
+    <w:lvl w:ilvl="2" w:tplc="0409001B" w:tentative="1">
+      <w:start w:val="1"/>
+      <w:numFmt w:val="lowerRoman"/>
+      <w:lvlText w:val="%3."/>
+      <w:lvlJc w:val="right"/>
+      <w:pPr>
+        <w:ind w:left="1680" w:hanging="420"/>
+      </w:pPr>
+    </w:lvl>
+    <w:lvl w:ilvl="3" w:tplc="0409000F" w:tentative="1">
+      <w:start w:val="1"/>
+      <w:numFmt w:val="decimal"/>
+      <w:lvlText w:val="%4."/>
+      <w:lvlJc w:val="left"/>
+      <w:pPr>
+        <w:ind w:left="2100" w:hanging="420"/>
+      </w:pPr>
+    </w:lvl>
+    <w:lvl w:ilvl="4" w:tplc="04090019" w:tentative="1">
+      <w:start w:val="1"/>
+      <w:numFmt w:val="lowerLetter"/>
+      <w:lvlText w:val="%5)"/>
+      <w:lvlJc w:val="left"/>
+      <w:pPr>
+        <w:ind w:left="2520" w:hanging="420"/>
+      </w:pPr>
+    </w:lvl>
+    <w:lvl w:ilvl="5" w:tplc="0409001B" w:tentative="1">
+      <w:start w:val="1"/>
+      <w:numFmt w:val="lowerRoman"/>
+      <w:lvlText w:val="%6."/>
+      <w:lvlJc w:val="right"/>
+      <w:pPr>
+        <w:ind w:left="2940" w:hanging="420"/>
+      </w:pPr>
+    </w:lvl>
+    <w:lvl w:ilvl="6" w:tplc="0409000F" w:tentative="1">
+      <w:start w:val="1"/>
+      <w:numFmt w:val="decimal"/>
+      <w:lvlText w:val="%7."/>
+      <w:lvlJc w:val="left"/>
+      <w:pPr>
+        <w:ind w:left="3360" w:hanging="420"/>
+      </w:pPr>
+    </w:lvl>
+    <w:lvl w:ilvl="7" w:tplc="04090019" w:tentative="1">
+      <w:start w:val="1"/>
+      <w:numFmt w:val="lowerLetter"/>
+      <w:lvlText w:val="%8)"/>
+      <w:lvlJc w:val="left"/>
+      <w:pPr>
+        <w:ind w:left="3780" w:hanging="420"/>
+      </w:pPr>
+    </w:lvl>
+    <w:lvl w:ilvl="8" w:tplc="0409001B" w:tentative="1">
+      <w:start w:val="1"/>
+      <w:numFmt w:val="lowerRoman"/>
+      <w:lvlText w:val="%9."/>
+      <w:lvlJc w:val="right"/>
+      <w:pPr>
+        <w:ind w:left="4200" w:hanging="420"/>
+      </w:pPr>
+    </w:lvl>
+  </w:abstractNum>
+  <w:abstractNum w:abstractNumId="16" w15:restartNumberingAfterBreak="0">
+    <w:nsid w:val="2B547785"/>
+    <w:multiLevelType w:val="hybridMultilevel"/>
+    <w:tmpl w:val="B532B608"/>
+    <w:lvl w:ilvl="0" w:tplc="58E8219C">
+      <w:start w:val="1"/>
+      <w:numFmt w:val="decimal"/>
+      <w:lvlText w:val="%1）"/>
+      <w:lvlJc w:val="left"/>
+      <w:pPr>
+        <w:ind w:left="1140" w:hanging="360"/>
+      </w:pPr>
+      <w:rPr>
+        <w:rFonts w:hint="default"/>
+      </w:rPr>
+    </w:lvl>
+    <w:lvl w:ilvl="1" w:tplc="04090019" w:tentative="1">
+      <w:start w:val="1"/>
+      <w:numFmt w:val="lowerLetter"/>
+      <w:lvlText w:val="%2)"/>
+      <w:lvlJc w:val="left"/>
+      <w:pPr>
+        <w:ind w:left="1620" w:hanging="420"/>
+      </w:pPr>
+    </w:lvl>
+    <w:lvl w:ilvl="2" w:tplc="0409001B" w:tentative="1">
+      <w:start w:val="1"/>
+      <w:numFmt w:val="lowerRoman"/>
+      <w:lvlText w:val="%3."/>
+      <w:lvlJc w:val="right"/>
+      <w:pPr>
+        <w:ind w:left="2040" w:hanging="420"/>
+      </w:pPr>
+    </w:lvl>
+    <w:lvl w:ilvl="3" w:tplc="0409000F" w:tentative="1">
+      <w:start w:val="1"/>
+      <w:numFmt w:val="decimal"/>
+      <w:lvlText w:val="%4."/>
+      <w:lvlJc w:val="left"/>
+      <w:pPr>
+        <w:ind w:left="2460" w:hanging="420"/>
+      </w:pPr>
+    </w:lvl>
+    <w:lvl w:ilvl="4" w:tplc="04090019" w:tentative="1">
+      <w:start w:val="1"/>
+      <w:numFmt w:val="lowerLetter"/>
+      <w:lvlText w:val="%5)"/>
+      <w:lvlJc w:val="left"/>
+      <w:pPr>
+        <w:ind w:left="2880" w:hanging="420"/>
+      </w:pPr>
+    </w:lvl>
+    <w:lvl w:ilvl="5" w:tplc="0409001B" w:tentative="1">
+      <w:start w:val="1"/>
+      <w:numFmt w:val="lowerRoman"/>
+      <w:lvlText w:val="%6."/>
+      <w:lvlJc w:val="right"/>
+      <w:pPr>
+        <w:ind w:left="3300" w:hanging="420"/>
+      </w:pPr>
+    </w:lvl>
+    <w:lvl w:ilvl="6" w:tplc="0409000F" w:tentative="1">
+      <w:start w:val="1"/>
+      <w:numFmt w:val="decimal"/>
+      <w:lvlText w:val="%7."/>
+      <w:lvlJc w:val="left"/>
+      <w:pPr>
+        <w:ind w:left="3720" w:hanging="420"/>
+      </w:pPr>
+    </w:lvl>
+    <w:lvl w:ilvl="7" w:tplc="04090019" w:tentative="1">
+      <w:start w:val="1"/>
+      <w:numFmt w:val="lowerLetter"/>
+      <w:lvlText w:val="%8)"/>
+      <w:lvlJc w:val="left"/>
+      <w:pPr>
+        <w:ind w:left="4140" w:hanging="420"/>
+      </w:pPr>
+    </w:lvl>
+    <w:lvl w:ilvl="8" w:tplc="0409001B" w:tentative="1">
+      <w:start w:val="1"/>
+      <w:numFmt w:val="lowerRoman"/>
+      <w:lvlText w:val="%9."/>
+      <w:lvlJc w:val="right"/>
+      <w:pPr>
+        <w:ind w:left="4560" w:hanging="420"/>
+      </w:pPr>
+    </w:lvl>
+  </w:abstractNum>
+  <w:abstractNum w:abstractNumId="17" w15:restartNumberingAfterBreak="0">
     <w:nsid w:val="34404524"/>
     <w:multiLevelType w:val="hybridMultilevel"/>
     <w:tmpl w:val="AA52A1B2"/>
@@ -13254,7 +17789,96 @@
       </w:pPr>
     </w:lvl>
   </w:abstractNum>
-  <w:abstractNum w:abstractNumId="13" w15:restartNumberingAfterBreak="0">
+  <w:abstractNum w:abstractNumId="18" w15:restartNumberingAfterBreak="0">
+    <w:nsid w:val="374462A2"/>
+    <w:multiLevelType w:val="hybridMultilevel"/>
+    <w:tmpl w:val="60122658"/>
+    <w:lvl w:ilvl="0" w:tplc="3C7A6ACA">
+      <w:start w:val="1"/>
+      <w:numFmt w:val="decimal"/>
+      <w:lvlText w:val="%1)"/>
+      <w:lvlJc w:val="left"/>
+      <w:pPr>
+        <w:ind w:left="1140" w:hanging="360"/>
+      </w:pPr>
+      <w:rPr>
+        <w:rFonts w:hint="default"/>
+      </w:rPr>
+    </w:lvl>
+    <w:lvl w:ilvl="1" w:tplc="04090019" w:tentative="1">
+      <w:start w:val="1"/>
+      <w:numFmt w:val="lowerLetter"/>
+      <w:lvlText w:val="%2)"/>
+      <w:lvlJc w:val="left"/>
+      <w:pPr>
+        <w:ind w:left="1620" w:hanging="420"/>
+      </w:pPr>
+    </w:lvl>
+    <w:lvl w:ilvl="2" w:tplc="0409001B" w:tentative="1">
+      <w:start w:val="1"/>
+      <w:numFmt w:val="lowerRoman"/>
+      <w:lvlText w:val="%3."/>
+      <w:lvlJc w:val="right"/>
+      <w:pPr>
+        <w:ind w:left="2040" w:hanging="420"/>
+      </w:pPr>
+    </w:lvl>
+    <w:lvl w:ilvl="3" w:tplc="0409000F" w:tentative="1">
+      <w:start w:val="1"/>
+      <w:numFmt w:val="decimal"/>
+      <w:lvlText w:val="%4."/>
+      <w:lvlJc w:val="left"/>
+      <w:pPr>
+        <w:ind w:left="2460" w:hanging="420"/>
+      </w:pPr>
+    </w:lvl>
+    <w:lvl w:ilvl="4" w:tplc="04090019" w:tentative="1">
+      <w:start w:val="1"/>
+      <w:numFmt w:val="lowerLetter"/>
+      <w:lvlText w:val="%5)"/>
+      <w:lvlJc w:val="left"/>
+      <w:pPr>
+        <w:ind w:left="2880" w:hanging="420"/>
+      </w:pPr>
+    </w:lvl>
+    <w:lvl w:ilvl="5" w:tplc="0409001B" w:tentative="1">
+      <w:start w:val="1"/>
+      <w:numFmt w:val="lowerRoman"/>
+      <w:lvlText w:val="%6."/>
+      <w:lvlJc w:val="right"/>
+      <w:pPr>
+        <w:ind w:left="3300" w:hanging="420"/>
+      </w:pPr>
+    </w:lvl>
+    <w:lvl w:ilvl="6" w:tplc="0409000F" w:tentative="1">
+      <w:start w:val="1"/>
+      <w:numFmt w:val="decimal"/>
+      <w:lvlText w:val="%7."/>
+      <w:lvlJc w:val="left"/>
+      <w:pPr>
+        <w:ind w:left="3720" w:hanging="420"/>
+      </w:pPr>
+    </w:lvl>
+    <w:lvl w:ilvl="7" w:tplc="04090019" w:tentative="1">
+      <w:start w:val="1"/>
+      <w:numFmt w:val="lowerLetter"/>
+      <w:lvlText w:val="%8)"/>
+      <w:lvlJc w:val="left"/>
+      <w:pPr>
+        <w:ind w:left="4140" w:hanging="420"/>
+      </w:pPr>
+    </w:lvl>
+    <w:lvl w:ilvl="8" w:tplc="0409001B" w:tentative="1">
+      <w:start w:val="1"/>
+      <w:numFmt w:val="lowerRoman"/>
+      <w:lvlText w:val="%9."/>
+      <w:lvlJc w:val="right"/>
+      <w:pPr>
+        <w:ind w:left="4560" w:hanging="420"/>
+      </w:pPr>
+    </w:lvl>
+  </w:abstractNum>
+  <w:abstractNum w:abstractNumId="19" w15:restartNumberingAfterBreak="0">
     <w:nsid w:val="37BD1A8A"/>
     <w:multiLevelType w:val="multilevel"/>
     <w:tmpl w:val="5364BC88"/>
@@ -13399,7 +18023,7 @@
       </w:rPr>
     </w:lvl>
   </w:abstractNum>
-  <w:abstractNum w:abstractNumId="14" w15:restartNumberingAfterBreak="0">
+  <w:abstractNum w:abstractNumId="20" w15:restartNumberingAfterBreak="0">
     <w:nsid w:val="3D53608A"/>
     <w:multiLevelType w:val="hybridMultilevel"/>
     <w:tmpl w:val="CC58D6F0"/>
@@ -13488,7 +18112,96 @@
       </w:pPr>
     </w:lvl>
   </w:abstractNum>
-  <w:abstractNum w:abstractNumId="15" w15:restartNumberingAfterBreak="0">
+  <w:abstractNum w:abstractNumId="21" w15:restartNumberingAfterBreak="0">
+    <w:nsid w:val="3EA57DCF"/>
+    <w:multiLevelType w:val="hybridMultilevel"/>
+    <w:tmpl w:val="1B7E31C8"/>
+    <w:lvl w:ilvl="0" w:tplc="E1A877A2">
+      <w:start w:val="1"/>
+      <w:numFmt w:val="decimal"/>
+      <w:lvlText w:val="%1、"/>
+      <w:lvlJc w:val="left"/>
+      <w:pPr>
+        <w:ind w:left="420" w:hanging="420"/>
+      </w:pPr>
+      <w:rPr>
+        <w:rFonts w:hint="default"/>
+      </w:rPr>
+    </w:lvl>
+    <w:lvl w:ilvl="1" w:tplc="04090019" w:tentative="1">
+      <w:start w:val="1"/>
+      <w:numFmt w:val="lowerLetter"/>
+      <w:lvlText w:val="%2)"/>
+      <w:lvlJc w:val="left"/>
+      <w:pPr>
+        <w:ind w:left="840" w:hanging="420"/>
+      </w:pPr>
+    </w:lvl>
+    <w:lvl w:ilvl="2" w:tplc="0409001B" w:tentative="1">
+      <w:start w:val="1"/>
+      <w:numFmt w:val="lowerRoman"/>
+      <w:lvlText w:val="%3."/>
+      <w:lvlJc w:val="right"/>
+      <w:pPr>
+        <w:ind w:left="1260" w:hanging="420"/>
+      </w:pPr>
+    </w:lvl>
+    <w:lvl w:ilvl="3" w:tplc="0409000F" w:tentative="1">
+      <w:start w:val="1"/>
+      <w:numFmt w:val="decimal"/>
+      <w:lvlText w:val="%4."/>
+      <w:lvlJc w:val="left"/>
+      <w:pPr>
+        <w:ind w:left="1680" w:hanging="420"/>
+      </w:pPr>
+    </w:lvl>
+    <w:lvl w:ilvl="4" w:tplc="04090019" w:tentative="1">
+      <w:start w:val="1"/>
+      <w:numFmt w:val="lowerLetter"/>
+      <w:lvlText w:val="%5)"/>
+      <w:lvlJc w:val="left"/>
+      <w:pPr>
+        <w:ind w:left="2100" w:hanging="420"/>
+      </w:pPr>
+    </w:lvl>
+    <w:lvl w:ilvl="5" w:tplc="0409001B" w:tentative="1">
+      <w:start w:val="1"/>
+      <w:numFmt w:val="lowerRoman"/>
+      <w:lvlText w:val="%6."/>
+      <w:lvlJc w:val="right"/>
+      <w:pPr>
+        <w:ind w:left="2520" w:hanging="420"/>
+      </w:pPr>
+    </w:lvl>
+    <w:lvl w:ilvl="6" w:tplc="0409000F" w:tentative="1">
+      <w:start w:val="1"/>
+      <w:numFmt w:val="decimal"/>
+      <w:lvlText w:val="%7."/>
+      <w:lvlJc w:val="left"/>
+      <w:pPr>
+        <w:ind w:left="2940" w:hanging="420"/>
+      </w:pPr>
+    </w:lvl>
+    <w:lvl w:ilvl="7" w:tplc="04090019" w:tentative="1">
+      <w:start w:val="1"/>
+      <w:numFmt w:val="lowerLetter"/>
+      <w:lvlText w:val="%8)"/>
+      <w:lvlJc w:val="left"/>
+      <w:pPr>
+        <w:ind w:left="3360" w:hanging="420"/>
+      </w:pPr>
+    </w:lvl>
+    <w:lvl w:ilvl="8" w:tplc="0409001B" w:tentative="1">
+      <w:start w:val="1"/>
+      <w:numFmt w:val="lowerRoman"/>
+      <w:lvlText w:val="%9."/>
+      <w:lvlJc w:val="right"/>
+      <w:pPr>
+        <w:ind w:left="3780" w:hanging="420"/>
+      </w:pPr>
+    </w:lvl>
+  </w:abstractNum>
+  <w:abstractNum w:abstractNumId="22" w15:restartNumberingAfterBreak="0">
     <w:nsid w:val="45161229"/>
     <w:multiLevelType w:val="multilevel"/>
     <w:tmpl w:val="2F2C299E"/>
@@ -13662,7 +18375,7 @@
       </w:rPr>
     </w:lvl>
   </w:abstractNum>
-  <w:abstractNum w:abstractNumId="16" w15:restartNumberingAfterBreak="0">
+  <w:abstractNum w:abstractNumId="23" w15:restartNumberingAfterBreak="0">
     <w:nsid w:val="45837901"/>
     <w:multiLevelType w:val="hybridMultilevel"/>
     <w:tmpl w:val="78CC8ECC"/>
@@ -13751,7 +18464,7 @@
       </w:pPr>
     </w:lvl>
   </w:abstractNum>
-  <w:abstractNum w:abstractNumId="17" w15:restartNumberingAfterBreak="0">
+  <w:abstractNum w:abstractNumId="24" w15:restartNumberingAfterBreak="0">
     <w:nsid w:val="4AB94FC8"/>
     <w:multiLevelType w:val="hybridMultilevel"/>
     <w:tmpl w:val="925C3E52"/>
@@ -13840,7 +18553,7 @@
       </w:pPr>
     </w:lvl>
   </w:abstractNum>
-  <w:abstractNum w:abstractNumId="18" w15:restartNumberingAfterBreak="0">
+  <w:abstractNum w:abstractNumId="25" w15:restartNumberingAfterBreak="0">
     <w:nsid w:val="4B4C79D6"/>
     <w:multiLevelType w:val="hybridMultilevel"/>
     <w:tmpl w:val="B1D82608"/>
@@ -13929,7 +18642,7 @@
       </w:pPr>
     </w:lvl>
   </w:abstractNum>
-  <w:abstractNum w:abstractNumId="19" w15:restartNumberingAfterBreak="0">
+  <w:abstractNum w:abstractNumId="26" w15:restartNumberingAfterBreak="0">
     <w:nsid w:val="4CA22F44"/>
     <w:multiLevelType w:val="hybridMultilevel"/>
     <w:tmpl w:val="310626EC"/>
@@ -14018,7 +18731,7 @@
       </w:pPr>
     </w:lvl>
   </w:abstractNum>
-  <w:abstractNum w:abstractNumId="20" w15:restartNumberingAfterBreak="0">
+  <w:abstractNum w:abstractNumId="27" w15:restartNumberingAfterBreak="0">
     <w:nsid w:val="4F081991"/>
     <w:multiLevelType w:val="hybridMultilevel"/>
     <w:tmpl w:val="7F58F0A4"/>
@@ -14107,7 +18820,7 @@
       </w:pPr>
     </w:lvl>
   </w:abstractNum>
-  <w:abstractNum w:abstractNumId="21" w15:restartNumberingAfterBreak="0">
+  <w:abstractNum w:abstractNumId="28" w15:restartNumberingAfterBreak="0">
     <w:nsid w:val="56802439"/>
     <w:multiLevelType w:val="hybridMultilevel"/>
     <w:tmpl w:val="DA3AA5E8"/>
@@ -14196,7 +18909,98 @@
       </w:pPr>
     </w:lvl>
   </w:abstractNum>
-  <w:abstractNum w:abstractNumId="22" w15:restartNumberingAfterBreak="0">
+  <w:abstractNum w:abstractNumId="29" w15:restartNumberingAfterBreak="0">
+    <w:nsid w:val="5F8C53F6"/>
+    <w:multiLevelType w:val="hybridMultilevel"/>
+    <w:tmpl w:val="871CE728"/>
+    <w:lvl w:ilvl="0" w:tplc="34842DE8">
+      <w:start w:val="1"/>
+      <w:numFmt w:val="decimal"/>
+      <w:lvlText w:val="%1、"/>
+      <w:lvlJc w:val="left"/>
+      <w:pPr>
+        <w:ind w:left="780" w:hanging="360"/>
+      </w:pPr>
+      <w:rPr>
+        <w:rFonts w:hint="default"/>
+        <w:b w:val="0"/>
+        <w:color w:val="auto"/>
+      </w:rPr>
+    </w:lvl>
+    <w:lvl w:ilvl="1" w:tplc="04090019" w:tentative="1">
+      <w:start w:val="1"/>
+      <w:numFmt w:val="lowerLetter"/>
+      <w:lvlText w:val="%2)"/>
+      <w:lvlJc w:val="left"/>
+      <w:pPr>
+        <w:ind w:left="1260" w:hanging="420"/>
+      </w:pPr>
+    </w:lvl>
+    <w:lvl w:ilvl="2" w:tplc="0409001B" w:tentative="1">
+      <w:start w:val="1"/>
+      <w:numFmt w:val="lowerRoman"/>
+      <w:lvlText w:val="%3."/>
+      <w:lvlJc w:val="right"/>
+      <w:pPr>
+        <w:ind w:left="1680" w:hanging="420"/>
+      </w:pPr>
+    </w:lvl>
+    <w:lvl w:ilvl="3" w:tplc="0409000F" w:tentative="1">
+      <w:start w:val="1"/>
+      <w:numFmt w:val="decimal"/>
+      <w:lvlText w:val="%4."/>
+      <w:lvlJc w:val="left"/>
+      <w:pPr>
+        <w:ind w:left="2100" w:hanging="420"/>
+      </w:pPr>
+    </w:lvl>
+    <w:lvl w:ilvl="4" w:tplc="04090019" w:tentative="1">
+      <w:start w:val="1"/>
+      <w:numFmt w:val="lowerLetter"/>
+      <w:lvlText w:val="%5)"/>
+      <w:lvlJc w:val="left"/>
+      <w:pPr>
+        <w:ind w:left="2520" w:hanging="420"/>
+      </w:pPr>
+    </w:lvl>
+    <w:lvl w:ilvl="5" w:tplc="0409001B" w:tentative="1">
+      <w:start w:val="1"/>
+      <w:numFmt w:val="lowerRoman"/>
+      <w:lvlText w:val="%6."/>
+      <w:lvlJc w:val="right"/>
+      <w:pPr>
+        <w:ind w:left="2940" w:hanging="420"/>
+      </w:pPr>
+    </w:lvl>
+    <w:lvl w:ilvl="6" w:tplc="0409000F" w:tentative="1">
+      <w:start w:val="1"/>
+      <w:numFmt w:val="decimal"/>
+      <w:lvlText w:val="%7."/>
+      <w:lvlJc w:val="left"/>
+      <w:pPr>
+        <w:ind w:left="3360" w:hanging="420"/>
+      </w:pPr>
+    </w:lvl>
+    <w:lvl w:ilvl="7" w:tplc="04090019" w:tentative="1">
+      <w:start w:val="1"/>
+      <w:numFmt w:val="lowerLetter"/>
+      <w:lvlText w:val="%8)"/>
+      <w:lvlJc w:val="left"/>
+      <w:pPr>
+        <w:ind w:left="3780" w:hanging="420"/>
+      </w:pPr>
+    </w:lvl>
+    <w:lvl w:ilvl="8" w:tplc="0409001B" w:tentative="1">
+      <w:start w:val="1"/>
+      <w:numFmt w:val="lowerRoman"/>
+      <w:lvlText w:val="%9."/>
+      <w:lvlJc w:val="right"/>
+      <w:pPr>
+        <w:ind w:left="4200" w:hanging="420"/>
+      </w:pPr>
+    </w:lvl>
+  </w:abstractNum>
+  <w:abstractNum w:abstractNumId="30" w15:restartNumberingAfterBreak="0">
     <w:nsid w:val="64C93D25"/>
     <w:multiLevelType w:val="hybridMultilevel"/>
     <w:tmpl w:val="06E27C84"/>
@@ -14285,7 +19089,7 @@
       </w:pPr>
     </w:lvl>
   </w:abstractNum>
-  <w:abstractNum w:abstractNumId="23" w15:restartNumberingAfterBreak="0">
+  <w:abstractNum w:abstractNumId="31" w15:restartNumberingAfterBreak="0">
     <w:nsid w:val="69856876"/>
     <w:multiLevelType w:val="hybridMultilevel"/>
     <w:tmpl w:val="7E8E8230"/>
@@ -14374,7 +19178,7 @@
       </w:pPr>
     </w:lvl>
   </w:abstractNum>
-  <w:abstractNum w:abstractNumId="24" w15:restartNumberingAfterBreak="0">
+  <w:abstractNum w:abstractNumId="32" w15:restartNumberingAfterBreak="0">
     <w:nsid w:val="6D301B5A"/>
     <w:multiLevelType w:val="hybridMultilevel"/>
     <w:tmpl w:val="1F1025F4"/>
@@ -14463,7 +19267,7 @@
       </w:pPr>
     </w:lvl>
   </w:abstractNum>
-  <w:abstractNum w:abstractNumId="25" w15:restartNumberingAfterBreak="0">
+  <w:abstractNum w:abstractNumId="33" w15:restartNumberingAfterBreak="0">
     <w:nsid w:val="6F987305"/>
     <w:multiLevelType w:val="hybridMultilevel"/>
     <w:tmpl w:val="82268296"/>
@@ -14552,7 +19356,7 @@
       </w:pPr>
     </w:lvl>
   </w:abstractNum>
-  <w:abstractNum w:abstractNumId="26" w15:restartNumberingAfterBreak="0">
+  <w:abstractNum w:abstractNumId="34" w15:restartNumberingAfterBreak="0">
     <w:nsid w:val="70204ECF"/>
     <w:multiLevelType w:val="hybridMultilevel"/>
     <w:tmpl w:val="14EE6F92"/>
@@ -14641,7 +19445,7 @@
       </w:pPr>
     </w:lvl>
   </w:abstractNum>
-  <w:abstractNum w:abstractNumId="27" w15:restartNumberingAfterBreak="0">
+  <w:abstractNum w:abstractNumId="35" w15:restartNumberingAfterBreak="0">
     <w:nsid w:val="742D3BF7"/>
     <w:multiLevelType w:val="hybridMultilevel"/>
     <w:tmpl w:val="F1AE5BA2"/>
@@ -14730,7 +19534,7 @@
       </w:pPr>
     </w:lvl>
   </w:abstractNum>
-  <w:abstractNum w:abstractNumId="28" w15:restartNumberingAfterBreak="0">
+  <w:abstractNum w:abstractNumId="36" w15:restartNumberingAfterBreak="0">
     <w:nsid w:val="76323985"/>
     <w:multiLevelType w:val="hybridMultilevel"/>
     <w:tmpl w:val="A754C510"/>
@@ -14819,7 +19623,7 @@
       </w:pPr>
     </w:lvl>
   </w:abstractNum>
-  <w:abstractNum w:abstractNumId="29" w15:restartNumberingAfterBreak="0">
+  <w:abstractNum w:abstractNumId="37" w15:restartNumberingAfterBreak="0">
     <w:nsid w:val="7A77743E"/>
     <w:multiLevelType w:val="hybridMultilevel"/>
     <w:tmpl w:val="C652DBEA"/>
@@ -14907,7 +19711,7 @@
       </w:pPr>
     </w:lvl>
   </w:abstractNum>
-  <w:abstractNum w:abstractNumId="30" w15:restartNumberingAfterBreak="0">
+  <w:abstractNum w:abstractNumId="38" w15:restartNumberingAfterBreak="0">
     <w:nsid w:val="7D2D0864"/>
     <w:multiLevelType w:val="hybridMultilevel"/>
     <w:tmpl w:val="34FADD16"/>
@@ -14996,7 +19800,7 @@
       </w:pPr>
     </w:lvl>
   </w:abstractNum>
-  <w:abstractNum w:abstractNumId="31" w15:restartNumberingAfterBreak="0">
+  <w:abstractNum w:abstractNumId="39" w15:restartNumberingAfterBreak="0">
     <w:nsid w:val="7D737127"/>
     <w:multiLevelType w:val="hybridMultilevel"/>
     <w:tmpl w:val="50EA7142"/>
@@ -15085,7 +19889,7 @@
       </w:pPr>
     </w:lvl>
   </w:abstractNum>
-  <w:abstractNum w:abstractNumId="32" w15:restartNumberingAfterBreak="0">
+  <w:abstractNum w:abstractNumId="40" w15:restartNumberingAfterBreak="0">
     <w:nsid w:val="7E974374"/>
     <w:multiLevelType w:val="hybridMultilevel"/>
     <w:tmpl w:val="C5ACCA7C"/>
@@ -15177,103 +19981,127 @@
     </w:lvl>
   </w:abstractNum>
   <w:num w:numId="1">
-    <w:abstractNumId w:val="15"/>
+    <w:abstractNumId w:val="22"/>
   </w:num>
   <w:num w:numId="2">
-    <w:abstractNumId w:val="11"/>
+    <w:abstractNumId w:val="14"/>
   </w:num>
   <w:num w:numId="3">
-    <w:abstractNumId w:val="30"/>
+    <w:abstractNumId w:val="38"/>
   </w:num>
   <w:num w:numId="4">
-    <w:abstractNumId w:val="29"/>
+    <w:abstractNumId w:val="37"/>
   </w:num>
   <w:num w:numId="5">
-    <w:abstractNumId w:val="23"/>
+    <w:abstractNumId w:val="31"/>
   </w:num>
   <w:num w:numId="6">
-    <w:abstractNumId w:val="32"/>
+    <w:abstractNumId w:val="40"/>
   </w:num>
   <w:num w:numId="7">
-    <w:abstractNumId w:val="21"/>
+    <w:abstractNumId w:val="28"/>
   </w:num>
   <w:num w:numId="8">
+    <w:abstractNumId w:val="19"/>
+  </w:num>
+  <w:num w:numId="9">
     <w:abstractNumId w:val="13"/>
   </w:num>
-  <w:num w:numId="9">
-    <w:abstractNumId w:val="10"/>
-  </w:num>
   <w:num w:numId="10">
-    <w:abstractNumId w:val="25"/>
+    <w:abstractNumId w:val="33"/>
   </w:num>
   <w:num w:numId="11">
-    <w:abstractNumId w:val="5"/>
+    <w:abstractNumId w:val="8"/>
   </w:num>
   <w:num w:numId="12">
-    <w:abstractNumId w:val="14"/>
+    <w:abstractNumId w:val="20"/>
   </w:num>
   <w:num w:numId="13">
     <w:abstractNumId w:val="1"/>
   </w:num>
   <w:num w:numId="14">
+    <w:abstractNumId w:val="34"/>
+  </w:num>
+  <w:num w:numId="15">
+    <w:abstractNumId w:val="4"/>
+  </w:num>
+  <w:num w:numId="16">
     <w:abstractNumId w:val="26"/>
   </w:num>
-  <w:num w:numId="15">
-    <w:abstractNumId w:val="2"/>
+  <w:num w:numId="17">
+    <w:abstractNumId w:val="9"/>
   </w:num>
-  <w:num w:numId="16">
-    <w:abstractNumId w:val="19"/>
+  <w:num w:numId="18">
+    <w:abstractNumId w:val="5"/>
   </w:num>
-  <w:num w:numId="17">
+  <w:num w:numId="19">
     <w:abstractNumId w:val="6"/>
   </w:num>
-  <w:num w:numId="18">
-    <w:abstractNumId w:val="3"/>
-  </w:num>
-  <w:num w:numId="19">
-    <w:abstractNumId w:val="4"/>
-  </w:num>
   <w:num w:numId="20">
-    <w:abstractNumId w:val="22"/>
+    <w:abstractNumId w:val="30"/>
   </w:num>
   <w:num w:numId="21">
-    <w:abstractNumId w:val="27"/>
+    <w:abstractNumId w:val="35"/>
   </w:num>
   <w:num w:numId="22">
-    <w:abstractNumId w:val="24"/>
+    <w:abstractNumId w:val="32"/>
   </w:num>
   <w:num w:numId="23">
-    <w:abstractNumId w:val="28"/>
+    <w:abstractNumId w:val="36"/>
   </w:num>
   <w:num w:numId="24">
-    <w:abstractNumId w:val="18"/>
+    <w:abstractNumId w:val="25"/>
   </w:num>
   <w:num w:numId="25">
-    <w:abstractNumId w:val="9"/>
+    <w:abstractNumId w:val="12"/>
   </w:num>
   <w:num w:numId="26">
-    <w:abstractNumId w:val="31"/>
+    <w:abstractNumId w:val="39"/>
   </w:num>
   <w:num w:numId="27">
-    <w:abstractNumId w:val="16"/>
+    <w:abstractNumId w:val="23"/>
   </w:num>
   <w:num w:numId="28">
     <w:abstractNumId w:val="0"/>
   </w:num>
   <w:num w:numId="29">
-    <w:abstractNumId w:val="8"/>
+    <w:abstractNumId w:val="11"/>
   </w:num>
   <w:num w:numId="30">
-    <w:abstractNumId w:val="12"/>
+    <w:abstractNumId w:val="17"/>
   </w:num>
   <w:num w:numId="31">
-    <w:abstractNumId w:val="17"/>
+    <w:abstractNumId w:val="24"/>
   </w:num>
   <w:num w:numId="32">
-    <w:abstractNumId w:val="20"/>
+    <w:abstractNumId w:val="27"/>
   </w:num>
   <w:num w:numId="33">
+    <w:abstractNumId w:val="10"/>
+  </w:num>
+  <w:num w:numId="34">
+    <w:abstractNumId w:val="3"/>
+  </w:num>
+  <w:num w:numId="35">
+    <w:abstractNumId w:val="2"/>
+  </w:num>
+  <w:num w:numId="36">
+    <w:abstractNumId w:val="16"/>
+  </w:num>
+  <w:num w:numId="37">
+    <w:abstractNumId w:val="29"/>
+  </w:num>
+  <w:num w:numId="38">
     <w:abstractNumId w:val="7"/>
+  </w:num>
+  <w:num w:numId="39">
+    <w:abstractNumId w:val="18"/>
+  </w:num>
+  <w:num w:numId="40">
+    <w:abstractNumId w:val="21"/>
+  </w:num>
+  <w:num w:numId="41">
+    <w:abstractNumId w:val="15"/>
   </w:num>
   <w:numIdMacAtCleanup w:val="12"/>
 </w:numbering>
@@ -17476,7 +22304,7 @@
 </file>
 
 <file path=customXml/itemProps2.xml><?xml version="1.0" encoding="utf-8"?>
-<ds:datastoreItem xmlns:ds="http://schemas.openxmlformats.org/officeDocument/2006/customXml" ds:itemID="{1E684EA0-8C97-4332-B52F-D10022FDBEDA}">
+<ds:datastoreItem xmlns:ds="http://schemas.openxmlformats.org/officeDocument/2006/customXml" ds:itemID="{12FD871B-1120-491E-9A80-CDDD1E3B38AF}">
   <ds:schemaRefs>
     <ds:schemaRef ds:uri="http://schemas.openxmlformats.org/officeDocument/2006/bibliography"/>
   </ds:schemaRefs>
